--- a/Docs/Presentation text TFG.docx
+++ b/Docs/Presentation text TFG.docx
@@ -9,8 +9,6 @@
           <w:lang w:val="en-GB"/>
         </w:rPr>
       </w:pPr>
-      <w:bookmarkStart w:id="0" w:name="_GoBack"/>
-      <w:bookmarkEnd w:id="0"/>
       <w:r>
         <w:rPr>
           <w:lang w:val="en-GB"/>
@@ -397,7 +395,137 @@
         <w:rPr>
           <w:lang w:val="en-GB"/>
         </w:rPr>
-        <w:t>My motivation came by</w:t>
+        <w:t>The motivation for doing this project comes from my own experience in gyms where I have seen people not knowing what exercises to do, and those that thought how to do them many times didn’t</w:t>
+      </w:r>
+      <w:r>
+        <w:rPr>
+          <w:lang w:val="en-GB"/>
+        </w:rPr>
+        <w:t xml:space="preserve">. So I </w:t>
+      </w:r>
+      <w:proofErr w:type="spellStart"/>
+      <w:r>
+        <w:rPr>
+          <w:lang w:val="en-GB"/>
+        </w:rPr>
+        <w:t>bean</w:t>
+      </w:r>
+      <w:proofErr w:type="spellEnd"/>
+      <w:r>
+        <w:rPr>
+          <w:lang w:val="en-GB"/>
+        </w:rPr>
+        <w:t xml:space="preserve"> investigating on the different patterns which people who go to the gym had in common, by looking at google trends we can see that there is a defined pattern that replicates year over year, where at new year’s  eve everybody plans to  start fresh the year, but as we can see it doesn’t last long. After that I decided to check with other people what they thought by doing a survey which was quite </w:t>
+      </w:r>
+      <w:proofErr w:type="spellStart"/>
+      <w:r>
+        <w:rPr>
+          <w:lang w:val="en-GB"/>
+        </w:rPr>
+        <w:t>enlighttning</w:t>
+      </w:r>
+      <w:proofErr w:type="spellEnd"/>
+      <w:r>
+        <w:rPr>
+          <w:lang w:val="en-GB"/>
+        </w:rPr>
+        <w:t xml:space="preserve">. </w:t>
+      </w:r>
+    </w:p>
+    <w:p>
+      <w:pPr>
+        <w:pStyle w:val="ListParagraph"/>
+        <w:numPr>
+          <w:ilvl w:val="0"/>
+          <w:numId w:val="2"/>
+        </w:numPr>
+        <w:rPr>
+          <w:lang w:val="en-GB"/>
+        </w:rPr>
+      </w:pPr>
+      <w:r>
+        <w:rPr>
+          <w:lang w:val="en-GB"/>
+        </w:rPr>
+        <w:t>Over 55% would be motivated to go to the gym if they were assisted by a personal trainer.</w:t>
+      </w:r>
+    </w:p>
+    <w:p>
+      <w:pPr>
+        <w:pStyle w:val="ListParagraph"/>
+        <w:numPr>
+          <w:ilvl w:val="0"/>
+          <w:numId w:val="2"/>
+        </w:numPr>
+        <w:rPr>
+          <w:lang w:val="en-GB"/>
+        </w:rPr>
+      </w:pPr>
+      <w:r>
+        <w:rPr>
+          <w:lang w:val="en-GB"/>
+        </w:rPr>
+        <w:t xml:space="preserve">35.1% would follow instructions if that personal trainer was a chatbot, this is normal as people still prefer </w:t>
+      </w:r>
+      <w:r>
+        <w:rPr>
+          <w:lang w:val="en-GB"/>
+        </w:rPr>
+        <w:t>a human touch, but the cost is also higher in that case.</w:t>
+      </w:r>
+    </w:p>
+    <w:p>
+      <w:pPr>
+        <w:rPr>
+          <w:lang w:val="en-GB"/>
+        </w:rPr>
+      </w:pPr>
+      <w:r>
+        <w:rPr>
+          <w:lang w:val="en-GB"/>
+        </w:rPr>
+        <w:t>Observing this and with my previous experience with chatbots I decided to create a proof of concept that could be used as a demonstration to see if further developing the chatbot would be wise.</w:t>
+      </w:r>
+    </w:p>
+    <w:p>
+      <w:pPr>
+        <w:pStyle w:val="Heading2"/>
+        <w:rPr>
+          <w:lang w:val="en-GB"/>
+        </w:rPr>
+      </w:pPr>
+      <w:r>
+        <w:rPr>
+          <w:lang w:val="en-GB"/>
+        </w:rPr>
+        <w:t>Objectives</w:t>
+      </w:r>
+    </w:p>
+    <w:p>
+      <w:pPr>
+        <w:rPr>
+          <w:lang w:val="en-GB"/>
+        </w:rPr>
+      </w:pPr>
+      <w:r>
+        <w:rPr>
+          <w:lang w:val="en-GB"/>
+        </w:rPr>
+        <w:t xml:space="preserve">The main objectives for this product are to reduce the </w:t>
+      </w:r>
+      <w:proofErr w:type="gramStart"/>
+      <w:r>
+        <w:rPr>
+          <w:lang w:val="en-GB"/>
+        </w:rPr>
+        <w:t>amount</w:t>
+      </w:r>
+      <w:proofErr w:type="gramEnd"/>
+      <w:r>
+        <w:rPr>
+          <w:lang w:val="en-GB"/>
+        </w:rPr>
+        <w:t xml:space="preserve"> of dropouts through out the year and improve the user’s health by keeping them motivated and accomplishing objectives in a way that doesn’t injure their muscles.</w:t>
       </w:r>
     </w:p>
     <w:p>
@@ -415,7 +543,7 @@
         <w:rPr>
           <w:lang w:val="en-GB"/>
         </w:rPr>
-        <w:t>My experience in gyms</w:t>
+        <w:t>Improve dropout rate in gyms</w:t>
       </w:r>
     </w:p>
     <w:p>
@@ -433,7 +561,36 @@
         <w:rPr>
           <w:lang w:val="en-GB"/>
         </w:rPr>
-        <w:t>Survey</w:t>
+        <w:t>Improve health</w:t>
+      </w:r>
+    </w:p>
+    <w:p>
+      <w:pPr>
+        <w:pStyle w:val="Title"/>
+        <w:rPr>
+          <w:lang w:val="en-GB"/>
+        </w:rPr>
+      </w:pPr>
+      <w:r>
+        <w:rPr>
+          <w:lang w:val="en-GB"/>
+        </w:rPr>
+        <w:t>Context</w:t>
+      </w:r>
+    </w:p>
+    <w:p>
+      <w:pPr>
+        <w:pStyle w:val="Heading2"/>
+        <w:rPr>
+          <w:lang w:val="en-GB"/>
+        </w:rPr>
+      </w:pPr>
+      <w:r>
+        <w:rPr>
+          <w:lang w:val="en-GB"/>
+        </w:rPr>
+        <w:lastRenderedPageBreak/>
+        <w:t>Socioeconomic Environment</w:t>
       </w:r>
     </w:p>
     <w:p>
@@ -451,22 +608,190 @@
         <w:rPr>
           <w:lang w:val="en-GB"/>
         </w:rPr>
-        <w:t>Previous experience with chatbots</w:t>
-      </w:r>
-    </w:p>
-    <w:p>
-      <w:pPr>
-        <w:pStyle w:val="Heading2"/>
-        <w:rPr>
-          <w:lang w:val="en-GB"/>
-        </w:rPr>
-      </w:pPr>
-      <w:r>
-        <w:rPr>
-          <w:lang w:val="en-GB"/>
-        </w:rPr>
-        <w:t>Objectives</w:t>
-      </w:r>
+        <w:t>Social Impact</w:t>
+      </w:r>
+    </w:p>
+    <w:p>
+      <w:pPr>
+        <w:autoSpaceDE w:val="0"/>
+        <w:autoSpaceDN w:val="0"/>
+        <w:adjustRightInd w:val="0"/>
+        <w:spacing w:after="0" w:line="240" w:lineRule="auto"/>
+        <w:rPr>
+          <w:rFonts w:ascii="LMRoman12-Regular" w:hAnsi="LMRoman12-Regular" w:cs="LMRoman12-Regular"/>
+          <w:sz w:val="24"/>
+          <w:szCs w:val="24"/>
+        </w:rPr>
+      </w:pPr>
+      <w:r>
+        <w:rPr>
+          <w:rFonts w:ascii="LMRoman12-Regular" w:hAnsi="LMRoman12-Regular" w:cs="LMRoman12-Regular"/>
+          <w:sz w:val="24"/>
+          <w:szCs w:val="24"/>
+        </w:rPr>
+        <w:t xml:space="preserve">The positive impact of this </w:t>
+      </w:r>
+      <w:r>
+        <w:rPr>
+          <w:rFonts w:ascii="LMRoman12-Regular" w:hAnsi="LMRoman12-Regular" w:cs="LMRoman12-Regular"/>
+          <w:sz w:val="24"/>
+          <w:szCs w:val="24"/>
+        </w:rPr>
+        <w:t>product</w:t>
+      </w:r>
+      <w:r>
+        <w:rPr>
+          <w:rFonts w:ascii="LMRoman12-Regular" w:hAnsi="LMRoman12-Regular" w:cs="LMRoman12-Regular"/>
+          <w:sz w:val="24"/>
+          <w:szCs w:val="24"/>
+        </w:rPr>
+        <w:t xml:space="preserve"> socially is the fact that when fully developed will</w:t>
+      </w:r>
+    </w:p>
+    <w:p>
+      <w:pPr>
+        <w:autoSpaceDE w:val="0"/>
+        <w:autoSpaceDN w:val="0"/>
+        <w:adjustRightInd w:val="0"/>
+        <w:spacing w:after="0" w:line="240" w:lineRule="auto"/>
+        <w:rPr>
+          <w:rFonts w:ascii="LMRoman12-Regular" w:hAnsi="LMRoman12-Regular" w:cs="LMRoman12-Regular"/>
+          <w:sz w:val="24"/>
+          <w:szCs w:val="24"/>
+        </w:rPr>
+      </w:pPr>
+      <w:r>
+        <w:rPr>
+          <w:rFonts w:ascii="LMRoman12-Regular" w:hAnsi="LMRoman12-Regular" w:cs="LMRoman12-Regular"/>
+          <w:sz w:val="24"/>
+          <w:szCs w:val="24"/>
+        </w:rPr>
+        <w:t>provide a way for connecting with new people and make it easier for people to train</w:t>
+      </w:r>
+    </w:p>
+    <w:p>
+      <w:pPr>
+        <w:autoSpaceDE w:val="0"/>
+        <w:autoSpaceDN w:val="0"/>
+        <w:adjustRightInd w:val="0"/>
+        <w:spacing w:after="0" w:line="240" w:lineRule="auto"/>
+        <w:rPr>
+          <w:rFonts w:ascii="LMRoman12-Regular" w:hAnsi="LMRoman12-Regular" w:cs="LMRoman12-Regular"/>
+          <w:sz w:val="24"/>
+          <w:szCs w:val="24"/>
+        </w:rPr>
+      </w:pPr>
+      <w:r>
+        <w:rPr>
+          <w:rFonts w:ascii="LMRoman12-Regular" w:hAnsi="LMRoman12-Regular" w:cs="LMRoman12-Regular"/>
+          <w:sz w:val="24"/>
+          <w:szCs w:val="24"/>
+        </w:rPr>
+        <w:t>without having to spend a large amount of money or time to learn how to do exercises</w:t>
+      </w:r>
+    </w:p>
+    <w:p>
+      <w:pPr>
+        <w:autoSpaceDE w:val="0"/>
+        <w:autoSpaceDN w:val="0"/>
+        <w:adjustRightInd w:val="0"/>
+        <w:spacing w:after="0" w:line="240" w:lineRule="auto"/>
+        <w:rPr>
+          <w:rFonts w:ascii="LMRoman12-Regular" w:hAnsi="LMRoman12-Regular" w:cs="LMRoman12-Regular"/>
+          <w:sz w:val="24"/>
+          <w:szCs w:val="24"/>
+        </w:rPr>
+      </w:pPr>
+      <w:r>
+        <w:rPr>
+          <w:rFonts w:ascii="LMRoman12-Regular" w:hAnsi="LMRoman12-Regular" w:cs="LMRoman12-Regular"/>
+          <w:sz w:val="24"/>
+          <w:szCs w:val="24"/>
+        </w:rPr>
+        <w:t>correctly or what routes are better to run.</w:t>
+      </w:r>
+    </w:p>
+    <w:p>
+      <w:pPr>
+        <w:autoSpaceDE w:val="0"/>
+        <w:autoSpaceDN w:val="0"/>
+        <w:adjustRightInd w:val="0"/>
+        <w:spacing w:after="0" w:line="240" w:lineRule="auto"/>
+        <w:rPr>
+          <w:rFonts w:ascii="LMRoman12-Regular" w:hAnsi="LMRoman12-Regular" w:cs="LMRoman12-Regular"/>
+          <w:sz w:val="24"/>
+          <w:szCs w:val="24"/>
+        </w:rPr>
+      </w:pPr>
+      <w:r>
+        <w:rPr>
+          <w:rFonts w:ascii="LMRoman12-Regular" w:hAnsi="LMRoman12-Regular" w:cs="LMRoman12-Regular"/>
+          <w:sz w:val="24"/>
+          <w:szCs w:val="24"/>
+        </w:rPr>
+        <w:t xml:space="preserve">Another social impact of this </w:t>
+      </w:r>
+      <w:r>
+        <w:rPr>
+          <w:rFonts w:ascii="LMRoman12-Regular" w:hAnsi="LMRoman12-Regular" w:cs="LMRoman12-Regular"/>
+          <w:sz w:val="24"/>
+          <w:szCs w:val="24"/>
+        </w:rPr>
+        <w:t>product</w:t>
+      </w:r>
+      <w:r>
+        <w:rPr>
+          <w:rFonts w:ascii="LMRoman12-Regular" w:hAnsi="LMRoman12-Regular" w:cs="LMRoman12-Regular"/>
+          <w:sz w:val="24"/>
+          <w:szCs w:val="24"/>
+        </w:rPr>
+        <w:t xml:space="preserve"> if it catches the user’s attention and use it</w:t>
+      </w:r>
+    </w:p>
+    <w:p>
+      <w:pPr>
+        <w:autoSpaceDE w:val="0"/>
+        <w:autoSpaceDN w:val="0"/>
+        <w:adjustRightInd w:val="0"/>
+        <w:spacing w:after="0" w:line="240" w:lineRule="auto"/>
+        <w:rPr>
+          <w:rFonts w:ascii="LMRoman12-Regular" w:hAnsi="LMRoman12-Regular" w:cs="LMRoman12-Regular"/>
+          <w:sz w:val="24"/>
+          <w:szCs w:val="24"/>
+        </w:rPr>
+      </w:pPr>
+      <w:r>
+        <w:rPr>
+          <w:rFonts w:ascii="LMRoman12-Regular" w:hAnsi="LMRoman12-Regular" w:cs="LMRoman12-Regular"/>
+          <w:sz w:val="24"/>
+          <w:szCs w:val="24"/>
+        </w:rPr>
+        <w:t>regularly is that the health benefits of training will compensate indirectly with health</w:t>
+      </w:r>
+    </w:p>
+    <w:p>
+      <w:pPr>
+        <w:rPr>
+          <w:rFonts w:ascii="LMRoman12-Regular" w:hAnsi="LMRoman12-Regular" w:cs="LMRoman12-Regular"/>
+          <w:sz w:val="24"/>
+          <w:szCs w:val="24"/>
+        </w:rPr>
+      </w:pPr>
+      <w:r>
+        <w:rPr>
+          <w:rFonts w:ascii="LMRoman12-Regular" w:hAnsi="LMRoman12-Regular" w:cs="LMRoman12-Regular"/>
+          <w:sz w:val="24"/>
+          <w:szCs w:val="24"/>
+        </w:rPr>
+        <w:t>issues caused by obesity or heart problems.</w:t>
+      </w:r>
+    </w:p>
+    <w:p>
+      <w:pPr>
+        <w:rPr>
+          <w:lang w:val="en-GB"/>
+        </w:rPr>
+      </w:pPr>
     </w:p>
     <w:p>
       <w:pPr>
@@ -483,7 +808,325 @@
         <w:rPr>
           <w:lang w:val="en-GB"/>
         </w:rPr>
-        <w:t>Improve dropout rate in gyms</w:t>
+        <w:t>Economic Impact</w:t>
+      </w:r>
+    </w:p>
+    <w:p>
+      <w:pPr>
+        <w:autoSpaceDE w:val="0"/>
+        <w:autoSpaceDN w:val="0"/>
+        <w:adjustRightInd w:val="0"/>
+        <w:spacing w:after="0" w:line="240" w:lineRule="auto"/>
+        <w:rPr>
+          <w:rFonts w:ascii="LMRoman12-Regular" w:hAnsi="LMRoman12-Regular" w:cs="LMRoman12-Regular"/>
+          <w:sz w:val="24"/>
+          <w:szCs w:val="24"/>
+        </w:rPr>
+      </w:pPr>
+      <w:r>
+        <w:rPr>
+          <w:rFonts w:ascii="LMRoman12-Regular" w:hAnsi="LMRoman12-Regular" w:cs="LMRoman12-Regular"/>
+          <w:sz w:val="24"/>
+          <w:szCs w:val="24"/>
+        </w:rPr>
+        <w:t xml:space="preserve">There are two sides to the economic impact this project may have in society, </w:t>
+      </w:r>
+      <w:r>
+        <w:rPr>
+          <w:rFonts w:ascii="LMRoman12-Regular" w:hAnsi="LMRoman12-Regular" w:cs="LMRoman12-Regular"/>
+          <w:sz w:val="24"/>
+          <w:szCs w:val="24"/>
+        </w:rPr>
+        <w:t>first</w:t>
+      </w:r>
+      <w:r>
+        <w:rPr>
+          <w:rFonts w:ascii="LMRoman12-Regular" w:hAnsi="LMRoman12-Regular" w:cs="LMRoman12-Regular"/>
+          <w:sz w:val="24"/>
+          <w:szCs w:val="24"/>
+        </w:rPr>
+        <w:t xml:space="preserve"> would be the increase in users using this platform will highly likely increase the</w:t>
+      </w:r>
+    </w:p>
+    <w:p>
+      <w:pPr>
+        <w:autoSpaceDE w:val="0"/>
+        <w:autoSpaceDN w:val="0"/>
+        <w:adjustRightInd w:val="0"/>
+        <w:spacing w:after="0" w:line="240" w:lineRule="auto"/>
+        <w:rPr>
+          <w:rFonts w:ascii="LMRoman12-Regular" w:hAnsi="LMRoman12-Regular" w:cs="LMRoman12-Regular"/>
+          <w:sz w:val="24"/>
+          <w:szCs w:val="24"/>
+        </w:rPr>
+      </w:pPr>
+      <w:r>
+        <w:rPr>
+          <w:rFonts w:ascii="LMRoman12-Regular" w:hAnsi="LMRoman12-Regular" w:cs="LMRoman12-Regular"/>
+          <w:sz w:val="24"/>
+          <w:szCs w:val="24"/>
+        </w:rPr>
+        <w:t>number</w:t>
+      </w:r>
+      <w:r>
+        <w:rPr>
+          <w:rFonts w:ascii="LMRoman12-Regular" w:hAnsi="LMRoman12-Regular" w:cs="LMRoman12-Regular"/>
+          <w:sz w:val="24"/>
+          <w:szCs w:val="24"/>
+        </w:rPr>
+        <w:t xml:space="preserve"> of users going to gyms, with this the profits for these gyms will also increase,</w:t>
+      </w:r>
+    </w:p>
+    <w:p>
+      <w:pPr>
+        <w:autoSpaceDE w:val="0"/>
+        <w:autoSpaceDN w:val="0"/>
+        <w:adjustRightInd w:val="0"/>
+        <w:spacing w:after="0" w:line="240" w:lineRule="auto"/>
+        <w:rPr>
+          <w:rFonts w:ascii="LMRoman12-Regular" w:hAnsi="LMRoman12-Regular" w:cs="LMRoman12-Regular"/>
+          <w:sz w:val="24"/>
+          <w:szCs w:val="24"/>
+        </w:rPr>
+      </w:pPr>
+      <w:r>
+        <w:rPr>
+          <w:rFonts w:ascii="LMRoman12-Regular" w:hAnsi="LMRoman12-Regular" w:cs="LMRoman12-Regular"/>
+          <w:sz w:val="24"/>
+          <w:szCs w:val="24"/>
+        </w:rPr>
+        <w:t>creating not only more jobs to support the influx of users but maybe more opportunities</w:t>
+      </w:r>
+    </w:p>
+    <w:p>
+      <w:pPr>
+        <w:autoSpaceDE w:val="0"/>
+        <w:autoSpaceDN w:val="0"/>
+        <w:adjustRightInd w:val="0"/>
+        <w:spacing w:after="0" w:line="240" w:lineRule="auto"/>
+        <w:rPr>
+          <w:rFonts w:ascii="LMRoman12-Regular" w:hAnsi="LMRoman12-Regular" w:cs="LMRoman12-Regular"/>
+          <w:sz w:val="24"/>
+          <w:szCs w:val="24"/>
+        </w:rPr>
+      </w:pPr>
+      <w:r>
+        <w:rPr>
+          <w:rFonts w:ascii="LMRoman12-Regular" w:hAnsi="LMRoman12-Regular" w:cs="LMRoman12-Regular"/>
+          <w:sz w:val="24"/>
+          <w:szCs w:val="24"/>
+        </w:rPr>
+        <w:t>for gym openings. Also, by providing a cheaper tool for users, the cost of hiring a</w:t>
+      </w:r>
+    </w:p>
+    <w:p>
+      <w:pPr>
+        <w:autoSpaceDE w:val="0"/>
+        <w:autoSpaceDN w:val="0"/>
+        <w:adjustRightInd w:val="0"/>
+        <w:spacing w:after="0" w:line="240" w:lineRule="auto"/>
+        <w:rPr>
+          <w:rFonts w:ascii="LMRoman12-Regular" w:hAnsi="LMRoman12-Regular" w:cs="LMRoman12-Regular"/>
+          <w:sz w:val="24"/>
+          <w:szCs w:val="24"/>
+        </w:rPr>
+      </w:pPr>
+      <w:r>
+        <w:rPr>
+          <w:rFonts w:ascii="LMRoman12-Regular" w:hAnsi="LMRoman12-Regular" w:cs="LMRoman12-Regular"/>
+          <w:sz w:val="24"/>
+          <w:szCs w:val="24"/>
+        </w:rPr>
+        <w:t xml:space="preserve">personal trainer is reduced to the fee for using the service this </w:t>
+      </w:r>
+      <w:r>
+        <w:rPr>
+          <w:rFonts w:ascii="LMRoman12-Regular" w:hAnsi="LMRoman12-Regular" w:cs="LMRoman12-Regular"/>
+          <w:sz w:val="24"/>
+          <w:szCs w:val="24"/>
+        </w:rPr>
+        <w:t>product</w:t>
+      </w:r>
+      <w:r>
+        <w:rPr>
+          <w:rFonts w:ascii="LMRoman12-Regular" w:hAnsi="LMRoman12-Regular" w:cs="LMRoman12-Regular"/>
+          <w:sz w:val="24"/>
+          <w:szCs w:val="24"/>
+        </w:rPr>
+        <w:t xml:space="preserve"> would provide.</w:t>
+      </w:r>
+    </w:p>
+    <w:p>
+      <w:pPr>
+        <w:autoSpaceDE w:val="0"/>
+        <w:autoSpaceDN w:val="0"/>
+        <w:adjustRightInd w:val="0"/>
+        <w:spacing w:after="0" w:line="240" w:lineRule="auto"/>
+        <w:rPr>
+          <w:rFonts w:ascii="LMRoman12-Regular" w:hAnsi="LMRoman12-Regular" w:cs="LMRoman12-Regular"/>
+          <w:sz w:val="24"/>
+          <w:szCs w:val="24"/>
+        </w:rPr>
+      </w:pPr>
+      <w:r>
+        <w:rPr>
+          <w:rFonts w:ascii="LMRoman12-Regular" w:hAnsi="LMRoman12-Regular" w:cs="LMRoman12-Regular"/>
+          <w:sz w:val="24"/>
+          <w:szCs w:val="24"/>
+        </w:rPr>
+        <w:t>The other side of the economic impact would be how this project affects personal</w:t>
+      </w:r>
+    </w:p>
+    <w:p>
+      <w:pPr>
+        <w:autoSpaceDE w:val="0"/>
+        <w:autoSpaceDN w:val="0"/>
+        <w:adjustRightInd w:val="0"/>
+        <w:spacing w:after="0" w:line="240" w:lineRule="auto"/>
+        <w:rPr>
+          <w:rFonts w:ascii="LMRoman12-Regular" w:hAnsi="LMRoman12-Regular" w:cs="LMRoman12-Regular"/>
+          <w:sz w:val="24"/>
+          <w:szCs w:val="24"/>
+        </w:rPr>
+      </w:pPr>
+      <w:r>
+        <w:rPr>
+          <w:rFonts w:ascii="LMRoman12-Regular" w:hAnsi="LMRoman12-Regular" w:cs="LMRoman12-Regular"/>
+          <w:sz w:val="24"/>
+          <w:szCs w:val="24"/>
+        </w:rPr>
+        <w:t>trainers, as can be verified in the query done  53,1%</w:t>
+      </w:r>
+      <w:r>
+        <w:rPr>
+          <w:rFonts w:ascii="LMRoman12-Regular" w:hAnsi="LMRoman12-Regular" w:cs="LMRoman12-Regular"/>
+          <w:sz w:val="24"/>
+          <w:szCs w:val="24"/>
+        </w:rPr>
+        <w:t xml:space="preserve"> </w:t>
+      </w:r>
+      <w:r>
+        <w:rPr>
+          <w:rFonts w:ascii="LMRoman12-Regular" w:hAnsi="LMRoman12-Regular" w:cs="LMRoman12-Regular"/>
+          <w:sz w:val="24"/>
+          <w:szCs w:val="24"/>
+        </w:rPr>
+        <w:t>prefer the services of a professional rather than a chatbot, this means that there is</w:t>
+      </w:r>
+      <w:r>
+        <w:rPr>
+          <w:rFonts w:ascii="LMRoman12-Regular" w:hAnsi="LMRoman12-Regular" w:cs="LMRoman12-Regular"/>
+          <w:sz w:val="24"/>
+          <w:szCs w:val="24"/>
+        </w:rPr>
+        <w:t xml:space="preserve"> </w:t>
+      </w:r>
+      <w:r>
+        <w:rPr>
+          <w:rFonts w:ascii="LMRoman12-Regular" w:hAnsi="LMRoman12-Regular" w:cs="LMRoman12-Regular"/>
+          <w:sz w:val="24"/>
+          <w:szCs w:val="24"/>
+        </w:rPr>
+        <w:t>still a market for personal trainers, still we think that the development of this project</w:t>
+      </w:r>
+      <w:r>
+        <w:rPr>
+          <w:rFonts w:ascii="LMRoman12-Regular" w:hAnsi="LMRoman12-Regular" w:cs="LMRoman12-Regular"/>
+          <w:sz w:val="24"/>
+          <w:szCs w:val="24"/>
+        </w:rPr>
+        <w:t xml:space="preserve"> </w:t>
+      </w:r>
+      <w:r>
+        <w:rPr>
+          <w:rFonts w:ascii="LMRoman12-Regular" w:hAnsi="LMRoman12-Regular" w:cs="LMRoman12-Regular"/>
+          <w:sz w:val="24"/>
+          <w:szCs w:val="24"/>
+        </w:rPr>
+        <w:t>could impact negatively on the people working as personal trainers, but comparing the</w:t>
+      </w:r>
+      <w:r>
+        <w:rPr>
+          <w:rFonts w:ascii="LMRoman12-Regular" w:hAnsi="LMRoman12-Regular" w:cs="LMRoman12-Regular"/>
+          <w:sz w:val="24"/>
+          <w:szCs w:val="24"/>
+        </w:rPr>
+        <w:t xml:space="preserve"> pros and cons we consider that the benefits in the economy compensates any negative impact on the sector.</w:t>
+      </w:r>
+    </w:p>
+    <w:p>
+      <w:pPr>
+        <w:autoSpaceDE w:val="0"/>
+        <w:autoSpaceDN w:val="0"/>
+        <w:adjustRightInd w:val="0"/>
+        <w:spacing w:after="0" w:line="240" w:lineRule="auto"/>
+        <w:rPr>
+          <w:rFonts w:ascii="LMRoman12-Regular" w:hAnsi="LMRoman12-Regular" w:cs="LMRoman12-Regular"/>
+          <w:sz w:val="24"/>
+          <w:szCs w:val="24"/>
+        </w:rPr>
+      </w:pPr>
+      <w:r>
+        <w:rPr>
+          <w:rFonts w:ascii="LMRoman12-Regular" w:hAnsi="LMRoman12-Regular" w:cs="LMRoman12-Regular"/>
+          <w:sz w:val="24"/>
+          <w:szCs w:val="24"/>
+        </w:rPr>
+        <w:t>Outside this the savings</w:t>
+      </w:r>
+      <w:r>
+        <w:rPr>
+          <w:rFonts w:ascii="LMRoman12-Regular" w:hAnsi="LMRoman12-Regular" w:cs="LMRoman12-Regular"/>
+          <w:sz w:val="24"/>
+          <w:szCs w:val="24"/>
+        </w:rPr>
+        <w:t xml:space="preserve"> caused by chatbots</w:t>
+      </w:r>
+      <w:r>
+        <w:rPr>
+          <w:rFonts w:ascii="LMRoman12-Regular" w:hAnsi="LMRoman12-Regular" w:cs="LMRoman12-Regular"/>
+          <w:sz w:val="24"/>
+          <w:szCs w:val="24"/>
+        </w:rPr>
+        <w:t xml:space="preserve"> </w:t>
+      </w:r>
+      <w:r>
+        <w:rPr>
+          <w:rFonts w:ascii="LMRoman12-Regular" w:hAnsi="LMRoman12-Regular" w:cs="LMRoman12-Regular"/>
+          <w:sz w:val="24"/>
+          <w:szCs w:val="24"/>
+        </w:rPr>
+        <w:t>can account for billions in expenses, those billions saved can be used to further invest</w:t>
+      </w:r>
+      <w:r>
+        <w:rPr>
+          <w:rFonts w:ascii="LMRoman12-Regular" w:hAnsi="LMRoman12-Regular" w:cs="LMRoman12-Regular"/>
+          <w:sz w:val="24"/>
+          <w:szCs w:val="24"/>
+        </w:rPr>
+        <w:t xml:space="preserve"> </w:t>
+      </w:r>
+      <w:r>
+        <w:rPr>
+          <w:rFonts w:ascii="LMRoman12-Regular" w:hAnsi="LMRoman12-Regular" w:cs="LMRoman12-Regular"/>
+          <w:sz w:val="24"/>
+          <w:szCs w:val="24"/>
+        </w:rPr>
+        <w:t>on a company’s growth and by that impacting positively on the global economy.</w:t>
+      </w:r>
+    </w:p>
+    <w:p>
+      <w:pPr>
+        <w:pStyle w:val="Heading2"/>
+        <w:rPr>
+          <w:lang w:val="en-GB"/>
+        </w:rPr>
+      </w:pPr>
+      <w:r>
+        <w:rPr>
+          <w:lang w:val="en-GB"/>
+        </w:rPr>
+        <w:t>Regulatory Framework</w:t>
       </w:r>
     </w:p>
     <w:p>
@@ -501,35 +1144,600 @@
         <w:rPr>
           <w:lang w:val="en-GB"/>
         </w:rPr>
-        <w:t>Improve health</w:t>
-      </w:r>
-    </w:p>
-    <w:p>
-      <w:pPr>
-        <w:pStyle w:val="Title"/>
-        <w:rPr>
-          <w:lang w:val="en-GB"/>
-        </w:rPr>
-      </w:pPr>
-      <w:r>
-        <w:rPr>
-          <w:lang w:val="en-GB"/>
-        </w:rPr>
-        <w:t>Context</w:t>
-      </w:r>
-    </w:p>
-    <w:p>
-      <w:pPr>
-        <w:pStyle w:val="Heading2"/>
-        <w:rPr>
-          <w:lang w:val="en-GB"/>
-        </w:rPr>
-      </w:pPr>
-      <w:r>
-        <w:rPr>
-          <w:lang w:val="en-GB"/>
-        </w:rPr>
-        <w:t>Socioeconomic Environment</w:t>
+        <w:t>Ethical risks</w:t>
+      </w:r>
+    </w:p>
+    <w:p>
+      <w:pPr>
+        <w:autoSpaceDE w:val="0"/>
+        <w:autoSpaceDN w:val="0"/>
+        <w:adjustRightInd w:val="0"/>
+        <w:spacing w:after="0" w:line="240" w:lineRule="auto"/>
+        <w:rPr>
+          <w:rFonts w:ascii="LMRoman12-Regular" w:hAnsi="LMRoman12-Regular" w:cs="LMRoman12-Regular"/>
+          <w:sz w:val="24"/>
+          <w:szCs w:val="24"/>
+        </w:rPr>
+      </w:pPr>
+      <w:r>
+        <w:rPr>
+          <w:rFonts w:ascii="LMRoman12-Regular" w:hAnsi="LMRoman12-Regular" w:cs="LMRoman12-Regular"/>
+          <w:sz w:val="24"/>
+          <w:szCs w:val="24"/>
+        </w:rPr>
+        <w:t>----</w:t>
+      </w:r>
+    </w:p>
+    <w:p>
+      <w:pPr>
+        <w:autoSpaceDE w:val="0"/>
+        <w:autoSpaceDN w:val="0"/>
+        <w:adjustRightInd w:val="0"/>
+        <w:spacing w:after="0" w:line="240" w:lineRule="auto"/>
+        <w:rPr>
+          <w:rFonts w:ascii="LMRoman12-Regular" w:hAnsi="LMRoman12-Regular" w:cs="LMRoman12-Regular"/>
+          <w:sz w:val="24"/>
+          <w:szCs w:val="24"/>
+        </w:rPr>
+      </w:pPr>
+      <w:r>
+        <w:rPr>
+          <w:rFonts w:ascii="LMRoman12-Regular" w:hAnsi="LMRoman12-Regular" w:cs="LMRoman12-Regular"/>
+          <w:sz w:val="24"/>
+          <w:szCs w:val="24"/>
+        </w:rPr>
+        <w:t xml:space="preserve">The </w:t>
+      </w:r>
+      <w:r>
+        <w:rPr>
+          <w:rFonts w:ascii="LMRoman12-Regular" w:hAnsi="LMRoman12-Regular" w:cs="LMRoman12-Regular"/>
+          <w:sz w:val="24"/>
+          <w:szCs w:val="24"/>
+        </w:rPr>
+        <w:t>ethical</w:t>
+      </w:r>
+      <w:r>
+        <w:rPr>
+          <w:rFonts w:ascii="LMRoman12-Regular" w:hAnsi="LMRoman12-Regular" w:cs="LMRoman12-Regular"/>
+          <w:sz w:val="24"/>
+          <w:szCs w:val="24"/>
+        </w:rPr>
+        <w:t xml:space="preserve"> impact of this </w:t>
+      </w:r>
+      <w:r>
+        <w:rPr>
+          <w:rFonts w:ascii="LMRoman12-Regular" w:hAnsi="LMRoman12-Regular" w:cs="LMRoman12-Regular"/>
+          <w:sz w:val="24"/>
+          <w:szCs w:val="24"/>
+        </w:rPr>
+        <w:t xml:space="preserve">product </w:t>
+      </w:r>
+      <w:r>
+        <w:rPr>
+          <w:rFonts w:ascii="LMRoman12-Regular" w:hAnsi="LMRoman12-Regular" w:cs="LMRoman12-Regular"/>
+          <w:sz w:val="24"/>
+          <w:szCs w:val="24"/>
+        </w:rPr>
+        <w:t>is something that must be analyzed as this type</w:t>
+      </w:r>
+    </w:p>
+    <w:p>
+      <w:pPr>
+        <w:autoSpaceDE w:val="0"/>
+        <w:autoSpaceDN w:val="0"/>
+        <w:adjustRightInd w:val="0"/>
+        <w:spacing w:after="0" w:line="240" w:lineRule="auto"/>
+        <w:rPr>
+          <w:rFonts w:ascii="LMRoman12-Regular" w:hAnsi="LMRoman12-Regular" w:cs="LMRoman12-Regular"/>
+          <w:sz w:val="24"/>
+          <w:szCs w:val="24"/>
+        </w:rPr>
+      </w:pPr>
+      <w:r>
+        <w:rPr>
+          <w:rFonts w:ascii="LMRoman12-Regular" w:hAnsi="LMRoman12-Regular" w:cs="LMRoman12-Regular"/>
+          <w:sz w:val="24"/>
+          <w:szCs w:val="24"/>
+        </w:rPr>
+        <w:t>of technology even though have been around for some time, at the pace it is evolving</w:t>
+      </w:r>
+    </w:p>
+    <w:p>
+      <w:pPr>
+        <w:autoSpaceDE w:val="0"/>
+        <w:autoSpaceDN w:val="0"/>
+        <w:adjustRightInd w:val="0"/>
+        <w:spacing w:after="0" w:line="240" w:lineRule="auto"/>
+        <w:rPr>
+          <w:rFonts w:ascii="LMRoman12-Regular" w:hAnsi="LMRoman12-Regular" w:cs="LMRoman12-Regular"/>
+          <w:sz w:val="24"/>
+          <w:szCs w:val="24"/>
+        </w:rPr>
+      </w:pPr>
+      <w:r>
+        <w:rPr>
+          <w:rFonts w:ascii="LMRoman12-Regular" w:hAnsi="LMRoman12-Regular" w:cs="LMRoman12-Regular"/>
+          <w:sz w:val="24"/>
+          <w:szCs w:val="24"/>
+        </w:rPr>
+        <w:t>can soon cause them to truly seem human like. This is a problem or at least something</w:t>
+      </w:r>
+    </w:p>
+    <w:p>
+      <w:pPr>
+        <w:autoSpaceDE w:val="0"/>
+        <w:autoSpaceDN w:val="0"/>
+        <w:adjustRightInd w:val="0"/>
+        <w:spacing w:after="0" w:line="240" w:lineRule="auto"/>
+        <w:rPr>
+          <w:rFonts w:ascii="LMRoman12-Regular" w:hAnsi="LMRoman12-Regular" w:cs="LMRoman12-Regular"/>
+          <w:sz w:val="24"/>
+          <w:szCs w:val="24"/>
+        </w:rPr>
+      </w:pPr>
+      <w:r>
+        <w:rPr>
+          <w:rFonts w:ascii="LMRoman12-Regular" w:hAnsi="LMRoman12-Regular" w:cs="LMRoman12-Regular"/>
+          <w:sz w:val="24"/>
+          <w:szCs w:val="24"/>
+        </w:rPr>
+        <w:t>that must be taken account as people don’t like to feel fooled, if we consider the impact</w:t>
+      </w:r>
+    </w:p>
+    <w:p>
+      <w:pPr>
+        <w:autoSpaceDE w:val="0"/>
+        <w:autoSpaceDN w:val="0"/>
+        <w:adjustRightInd w:val="0"/>
+        <w:spacing w:after="0" w:line="240" w:lineRule="auto"/>
+        <w:rPr>
+          <w:rFonts w:ascii="LMRoman12-Regular" w:hAnsi="LMRoman12-Regular" w:cs="LMRoman12-Regular"/>
+          <w:sz w:val="24"/>
+          <w:szCs w:val="24"/>
+        </w:rPr>
+      </w:pPr>
+      <w:r>
+        <w:rPr>
+          <w:rFonts w:ascii="LMRoman12-Regular" w:hAnsi="LMRoman12-Regular" w:cs="LMRoman12-Regular"/>
+          <w:sz w:val="24"/>
+          <w:szCs w:val="24"/>
+        </w:rPr>
+        <w:t xml:space="preserve">Google Duplex has had since it launched, people </w:t>
+      </w:r>
+      <w:proofErr w:type="spellStart"/>
+      <w:r>
+        <w:rPr>
+          <w:rFonts w:ascii="LMRoman12-Regular" w:hAnsi="LMRoman12-Regular" w:cs="LMRoman12-Regular"/>
+          <w:sz w:val="24"/>
+          <w:szCs w:val="24"/>
+        </w:rPr>
+        <w:t>where</w:t>
+      </w:r>
+      <w:proofErr w:type="spellEnd"/>
+      <w:r>
+        <w:rPr>
+          <w:rFonts w:ascii="LMRoman12-Regular" w:hAnsi="LMRoman12-Regular" w:cs="LMRoman12-Regular"/>
+          <w:sz w:val="24"/>
+          <w:szCs w:val="24"/>
+        </w:rPr>
+        <w:t xml:space="preserve"> amazed and scared of the fact</w:t>
+      </w:r>
+    </w:p>
+    <w:p>
+      <w:pPr>
+        <w:autoSpaceDE w:val="0"/>
+        <w:autoSpaceDN w:val="0"/>
+        <w:adjustRightInd w:val="0"/>
+        <w:spacing w:after="0" w:line="240" w:lineRule="auto"/>
+        <w:rPr>
+          <w:rFonts w:ascii="LMRoman12-Regular" w:hAnsi="LMRoman12-Regular" w:cs="LMRoman12-Regular"/>
+          <w:sz w:val="24"/>
+          <w:szCs w:val="24"/>
+        </w:rPr>
+      </w:pPr>
+      <w:r>
+        <w:rPr>
+          <w:rFonts w:ascii="LMRoman12-Regular" w:hAnsi="LMRoman12-Regular" w:cs="LMRoman12-Regular"/>
+          <w:sz w:val="24"/>
+          <w:szCs w:val="24"/>
+        </w:rPr>
+        <w:t>that the assistant used human behavior while talking like humming while it searched</w:t>
+      </w:r>
+    </w:p>
+    <w:p>
+      <w:pPr>
+        <w:autoSpaceDE w:val="0"/>
+        <w:autoSpaceDN w:val="0"/>
+        <w:adjustRightInd w:val="0"/>
+        <w:spacing w:after="0" w:line="240" w:lineRule="auto"/>
+        <w:rPr>
+          <w:rFonts w:ascii="LMRoman12-Regular" w:hAnsi="LMRoman12-Regular" w:cs="LMRoman12-Regular"/>
+          <w:sz w:val="24"/>
+          <w:szCs w:val="24"/>
+        </w:rPr>
+      </w:pPr>
+      <w:r>
+        <w:rPr>
+          <w:rFonts w:ascii="LMRoman12-Regular" w:hAnsi="LMRoman12-Regular" w:cs="LMRoman12-Regular"/>
+          <w:sz w:val="24"/>
+          <w:szCs w:val="24"/>
+        </w:rPr>
+        <w:t>for information.</w:t>
+      </w:r>
+    </w:p>
+    <w:p>
+      <w:pPr>
+        <w:autoSpaceDE w:val="0"/>
+        <w:autoSpaceDN w:val="0"/>
+        <w:adjustRightInd w:val="0"/>
+        <w:spacing w:after="0" w:line="240" w:lineRule="auto"/>
+        <w:rPr>
+          <w:rFonts w:ascii="LMRoman12-Regular" w:hAnsi="LMRoman12-Regular" w:cs="LMRoman12-Regular"/>
+          <w:sz w:val="24"/>
+          <w:szCs w:val="24"/>
+        </w:rPr>
+      </w:pPr>
+      <w:r>
+        <w:rPr>
+          <w:rFonts w:ascii="LMRoman12-Regular" w:hAnsi="LMRoman12-Regular" w:cs="LMRoman12-Regular"/>
+          <w:sz w:val="24"/>
+          <w:szCs w:val="24"/>
+        </w:rPr>
+        <w:t>Other things to consider as a social impact would be the other way around, the</w:t>
+      </w:r>
+    </w:p>
+    <w:p>
+      <w:pPr>
+        <w:autoSpaceDE w:val="0"/>
+        <w:autoSpaceDN w:val="0"/>
+        <w:adjustRightInd w:val="0"/>
+        <w:spacing w:after="0" w:line="240" w:lineRule="auto"/>
+        <w:rPr>
+          <w:rFonts w:ascii="LMRoman12-Regular" w:hAnsi="LMRoman12-Regular" w:cs="LMRoman12-Regular"/>
+          <w:sz w:val="24"/>
+          <w:szCs w:val="24"/>
+        </w:rPr>
+      </w:pPr>
+      <w:r>
+        <w:rPr>
+          <w:rFonts w:ascii="LMRoman12-Regular" w:hAnsi="LMRoman12-Regular" w:cs="LMRoman12-Regular"/>
+          <w:sz w:val="24"/>
+          <w:szCs w:val="24"/>
+        </w:rPr>
+        <w:t>vulnerability of chatbots, as it is a machine interacts with people it must be correctly</w:t>
+      </w:r>
+    </w:p>
+    <w:p>
+      <w:pPr>
+        <w:autoSpaceDE w:val="0"/>
+        <w:autoSpaceDN w:val="0"/>
+        <w:adjustRightInd w:val="0"/>
+        <w:spacing w:after="0" w:line="240" w:lineRule="auto"/>
+        <w:rPr>
+          <w:rFonts w:ascii="LMRoman12-Regular" w:hAnsi="LMRoman12-Regular" w:cs="LMRoman12-Regular"/>
+          <w:sz w:val="24"/>
+          <w:szCs w:val="24"/>
+        </w:rPr>
+      </w:pPr>
+      <w:r>
+        <w:rPr>
+          <w:rFonts w:ascii="LMRoman12-Regular" w:hAnsi="LMRoman12-Regular" w:cs="LMRoman12-Regular"/>
+          <w:sz w:val="24"/>
+          <w:szCs w:val="24"/>
+        </w:rPr>
+        <w:t xml:space="preserve">designed to stop users from accessing </w:t>
+      </w:r>
+      <w:r>
+        <w:rPr>
+          <w:rFonts w:ascii="LMRoman12-Regular" w:hAnsi="LMRoman12-Regular" w:cs="LMRoman12-Regular"/>
+          <w:sz w:val="24"/>
+          <w:szCs w:val="24"/>
+        </w:rPr>
+        <w:t>personal</w:t>
+      </w:r>
+      <w:r>
+        <w:rPr>
+          <w:rFonts w:ascii="LMRoman12-Regular" w:hAnsi="LMRoman12-Regular" w:cs="LMRoman12-Regular"/>
+          <w:sz w:val="24"/>
+          <w:szCs w:val="24"/>
+        </w:rPr>
+        <w:t xml:space="preserve"> information or extracting information</w:t>
+      </w:r>
+    </w:p>
+    <w:p>
+      <w:pPr>
+        <w:autoSpaceDE w:val="0"/>
+        <w:autoSpaceDN w:val="0"/>
+        <w:adjustRightInd w:val="0"/>
+        <w:spacing w:after="0" w:line="240" w:lineRule="auto"/>
+        <w:rPr>
+          <w:rFonts w:ascii="LMRoman12-Regular" w:hAnsi="LMRoman12-Regular" w:cs="LMRoman12-Regular"/>
+          <w:sz w:val="24"/>
+          <w:szCs w:val="24"/>
+        </w:rPr>
+      </w:pPr>
+      <w:r>
+        <w:rPr>
+          <w:rFonts w:ascii="LMRoman12-Regular" w:hAnsi="LMRoman12-Regular" w:cs="LMRoman12-Regular"/>
+          <w:sz w:val="24"/>
+          <w:szCs w:val="24"/>
+        </w:rPr>
+        <w:t xml:space="preserve">from the system. </w:t>
+      </w:r>
+    </w:p>
+    <w:p>
+      <w:r>
+        <w:lastRenderedPageBreak/>
+        <w:t>-----</w:t>
+      </w:r>
+    </w:p>
+    <w:p>
+      <w:pPr>
+        <w:autoSpaceDE w:val="0"/>
+        <w:autoSpaceDN w:val="0"/>
+        <w:adjustRightInd w:val="0"/>
+        <w:spacing w:after="0" w:line="240" w:lineRule="auto"/>
+        <w:rPr>
+          <w:rFonts w:ascii="LMRoman12-Regular" w:hAnsi="LMRoman12-Regular" w:cs="LMRoman12-Regular"/>
+          <w:sz w:val="24"/>
+          <w:szCs w:val="24"/>
+        </w:rPr>
+      </w:pPr>
+      <w:r>
+        <w:rPr>
+          <w:rFonts w:ascii="LMRoman12-Regular" w:hAnsi="LMRoman12-Regular" w:cs="LMRoman12-Regular"/>
+          <w:sz w:val="24"/>
+          <w:szCs w:val="24"/>
+        </w:rPr>
+        <w:t>Chatbots improve based on conversation data from users, this has several ethical</w:t>
+      </w:r>
+    </w:p>
+    <w:p>
+      <w:pPr>
+        <w:autoSpaceDE w:val="0"/>
+        <w:autoSpaceDN w:val="0"/>
+        <w:adjustRightInd w:val="0"/>
+        <w:spacing w:after="0" w:line="240" w:lineRule="auto"/>
+        <w:rPr>
+          <w:rFonts w:ascii="LMRoman12-Regular" w:hAnsi="LMRoman12-Regular" w:cs="LMRoman12-Regular"/>
+          <w:sz w:val="24"/>
+          <w:szCs w:val="24"/>
+        </w:rPr>
+      </w:pPr>
+      <w:r>
+        <w:rPr>
+          <w:rFonts w:ascii="LMRoman12-Regular" w:hAnsi="LMRoman12-Regular" w:cs="LMRoman12-Regular"/>
+          <w:sz w:val="24"/>
+          <w:szCs w:val="24"/>
+        </w:rPr>
+        <w:t>impacts that must be considered. People in conversations can distinguish when a person</w:t>
+      </w:r>
+    </w:p>
+    <w:p>
+      <w:pPr>
+        <w:autoSpaceDE w:val="0"/>
+        <w:autoSpaceDN w:val="0"/>
+        <w:adjustRightInd w:val="0"/>
+        <w:spacing w:after="0" w:line="240" w:lineRule="auto"/>
+        <w:rPr>
+          <w:rFonts w:ascii="LMRoman12-Regular" w:hAnsi="LMRoman12-Regular" w:cs="LMRoman12-Regular"/>
+          <w:sz w:val="24"/>
+          <w:szCs w:val="24"/>
+        </w:rPr>
+      </w:pPr>
+      <w:r>
+        <w:rPr>
+          <w:rFonts w:ascii="LMRoman12-Regular" w:hAnsi="LMRoman12-Regular" w:cs="LMRoman12-Regular"/>
+          <w:sz w:val="24"/>
+          <w:szCs w:val="24"/>
+        </w:rPr>
+        <w:t>is being racist or verbally abusive of other people. The problem is that chatbots</w:t>
+      </w:r>
+    </w:p>
+    <w:p>
+      <w:pPr>
+        <w:autoSpaceDE w:val="0"/>
+        <w:autoSpaceDN w:val="0"/>
+        <w:adjustRightInd w:val="0"/>
+        <w:spacing w:after="0" w:line="240" w:lineRule="auto"/>
+        <w:rPr>
+          <w:rFonts w:ascii="LMRoman12-Regular" w:hAnsi="LMRoman12-Regular" w:cs="LMRoman12-Regular"/>
+          <w:sz w:val="24"/>
+          <w:szCs w:val="24"/>
+        </w:rPr>
+      </w:pPr>
+      <w:r>
+        <w:rPr>
+          <w:rFonts w:ascii="LMRoman12-Regular" w:hAnsi="LMRoman12-Regular" w:cs="LMRoman12-Regular"/>
+          <w:sz w:val="24"/>
+          <w:szCs w:val="24"/>
+        </w:rPr>
+        <w:t>now don’t have those capabilities, so as the bot learns from conversations if the design</w:t>
+      </w:r>
+    </w:p>
+    <w:p>
+      <w:pPr>
+        <w:autoSpaceDE w:val="0"/>
+        <w:autoSpaceDN w:val="0"/>
+        <w:adjustRightInd w:val="0"/>
+        <w:spacing w:after="0" w:line="240" w:lineRule="auto"/>
+        <w:rPr>
+          <w:rFonts w:ascii="LMRoman12-Regular" w:hAnsi="LMRoman12-Regular" w:cs="LMRoman12-Regular"/>
+          <w:sz w:val="24"/>
+          <w:szCs w:val="24"/>
+        </w:rPr>
+      </w:pPr>
+      <w:r>
+        <w:rPr>
+          <w:rFonts w:ascii="LMRoman12-Regular" w:hAnsi="LMRoman12-Regular" w:cs="LMRoman12-Regular"/>
+          <w:sz w:val="24"/>
+          <w:szCs w:val="24"/>
+        </w:rPr>
+        <w:t>is not implemented to mitigate this, and it is built to generate its own responses it can</w:t>
+      </w:r>
+    </w:p>
+    <w:p>
+      <w:pPr>
+        <w:autoSpaceDE w:val="0"/>
+        <w:autoSpaceDN w:val="0"/>
+        <w:adjustRightInd w:val="0"/>
+        <w:spacing w:after="0" w:line="240" w:lineRule="auto"/>
+        <w:rPr>
+          <w:rFonts w:ascii="LMRoman12-Regular" w:hAnsi="LMRoman12-Regular" w:cs="LMRoman12-Regular"/>
+          <w:sz w:val="24"/>
+          <w:szCs w:val="24"/>
+        </w:rPr>
+      </w:pPr>
+      <w:r>
+        <w:rPr>
+          <w:rFonts w:ascii="LMRoman12-Regular" w:hAnsi="LMRoman12-Regular" w:cs="LMRoman12-Regular"/>
+          <w:sz w:val="24"/>
+          <w:szCs w:val="24"/>
+        </w:rPr>
+        <w:t>end up becoming racist or homophobic with other people. Most chatbots don’t have</w:t>
+      </w:r>
+    </w:p>
+    <w:p>
+      <w:pPr>
+        <w:autoSpaceDE w:val="0"/>
+        <w:autoSpaceDN w:val="0"/>
+        <w:adjustRightInd w:val="0"/>
+        <w:spacing w:after="0" w:line="240" w:lineRule="auto"/>
+        <w:rPr>
+          <w:rFonts w:ascii="LMRoman12-Regular" w:hAnsi="LMRoman12-Regular" w:cs="LMRoman12-Regular"/>
+          <w:sz w:val="24"/>
+          <w:szCs w:val="24"/>
+        </w:rPr>
+      </w:pPr>
+      <w:r>
+        <w:rPr>
+          <w:rFonts w:ascii="LMRoman12-Regular" w:hAnsi="LMRoman12-Regular" w:cs="LMRoman12-Regular"/>
+          <w:sz w:val="24"/>
+          <w:szCs w:val="24"/>
+        </w:rPr>
+        <w:t>this problem as the bot’s answers are mostly hard coded. But as chatbots evolve to</w:t>
+      </w:r>
+    </w:p>
+    <w:p>
+      <w:pPr>
+        <w:autoSpaceDE w:val="0"/>
+        <w:autoSpaceDN w:val="0"/>
+        <w:adjustRightInd w:val="0"/>
+        <w:spacing w:after="0" w:line="240" w:lineRule="auto"/>
+        <w:rPr>
+          <w:rFonts w:ascii="LMRoman12-Regular" w:hAnsi="LMRoman12-Regular" w:cs="LMRoman12-Regular"/>
+          <w:sz w:val="24"/>
+          <w:szCs w:val="24"/>
+        </w:rPr>
+      </w:pPr>
+      <w:r>
+        <w:rPr>
+          <w:rFonts w:ascii="LMRoman12-Regular" w:hAnsi="LMRoman12-Regular" w:cs="LMRoman12-Regular"/>
+          <w:sz w:val="24"/>
+          <w:szCs w:val="24"/>
+        </w:rPr>
+        <w:t>learn how to answer dynamically as a person, the design must be capable of cleaning</w:t>
+      </w:r>
+    </w:p>
+    <w:p>
+      <w:pPr>
+        <w:autoSpaceDE w:val="0"/>
+        <w:autoSpaceDN w:val="0"/>
+        <w:adjustRightInd w:val="0"/>
+        <w:spacing w:after="0" w:line="240" w:lineRule="auto"/>
+        <w:rPr>
+          <w:rFonts w:ascii="LMRoman12-Regular" w:hAnsi="LMRoman12-Regular" w:cs="LMRoman12-Regular"/>
+          <w:sz w:val="24"/>
+          <w:szCs w:val="24"/>
+        </w:rPr>
+      </w:pPr>
+      <w:r>
+        <w:rPr>
+          <w:rFonts w:ascii="LMRoman12-Regular" w:hAnsi="LMRoman12-Regular" w:cs="LMRoman12-Regular"/>
+          <w:sz w:val="24"/>
+          <w:szCs w:val="24"/>
+        </w:rPr>
+        <w:t>the phrases in order to remove any discriminating words.</w:t>
+      </w:r>
+    </w:p>
+    <w:p>
+      <w:pPr>
+        <w:autoSpaceDE w:val="0"/>
+        <w:autoSpaceDN w:val="0"/>
+        <w:adjustRightInd w:val="0"/>
+        <w:spacing w:after="0" w:line="240" w:lineRule="auto"/>
+        <w:rPr>
+          <w:rFonts w:ascii="LMRoman12-Regular" w:hAnsi="LMRoman12-Regular" w:cs="LMRoman12-Regular"/>
+          <w:sz w:val="24"/>
+          <w:szCs w:val="24"/>
+        </w:rPr>
+      </w:pPr>
+      <w:r>
+        <w:rPr>
+          <w:rFonts w:ascii="LMRoman12-Regular" w:hAnsi="LMRoman12-Regular" w:cs="LMRoman12-Regular"/>
+          <w:sz w:val="24"/>
+          <w:szCs w:val="24"/>
+        </w:rPr>
+        <w:t xml:space="preserve">If </w:t>
+      </w:r>
+      <w:proofErr w:type="gramStart"/>
+      <w:r>
+        <w:rPr>
+          <w:rFonts w:ascii="LMRoman12-Regular" w:hAnsi="LMRoman12-Regular" w:cs="LMRoman12-Regular"/>
+          <w:sz w:val="24"/>
+          <w:szCs w:val="24"/>
+        </w:rPr>
+        <w:t>not</w:t>
+      </w:r>
+      <w:proofErr w:type="gramEnd"/>
+      <w:r>
+        <w:rPr>
+          <w:rFonts w:ascii="LMRoman12-Regular" w:hAnsi="LMRoman12-Regular" w:cs="LMRoman12-Regular"/>
+          <w:sz w:val="24"/>
+          <w:szCs w:val="24"/>
+        </w:rPr>
+        <w:t xml:space="preserve"> you can find problems such as the</w:t>
+      </w:r>
+      <w:r>
+        <w:rPr>
+          <w:rFonts w:ascii="LMRoman12-Regular" w:hAnsi="LMRoman12-Regular" w:cs="LMRoman12-Regular"/>
+          <w:sz w:val="24"/>
+          <w:szCs w:val="24"/>
+        </w:rPr>
+        <w:t xml:space="preserve"> chatbot built by Microsoft which used unsupervised training</w:t>
+      </w:r>
+      <w:r>
+        <w:rPr>
+          <w:rFonts w:ascii="LMRoman12-Regular" w:hAnsi="LMRoman12-Regular" w:cs="LMRoman12-Regular"/>
+          <w:sz w:val="24"/>
+          <w:szCs w:val="24"/>
+        </w:rPr>
+        <w:t xml:space="preserve"> </w:t>
+      </w:r>
+      <w:r>
+        <w:rPr>
+          <w:rFonts w:ascii="LMRoman12-Regular" w:hAnsi="LMRoman12-Regular" w:cs="LMRoman12-Regular"/>
+          <w:sz w:val="24"/>
+          <w:szCs w:val="24"/>
+        </w:rPr>
+        <w:t>from users and became in less than 24 hours completely corrupted by what it</w:t>
+      </w:r>
+    </w:p>
+    <w:p>
+      <w:pPr>
+        <w:rPr>
+          <w:rFonts w:ascii="LMRoman12-Regular" w:hAnsi="LMRoman12-Regular" w:cs="LMRoman12-Regular"/>
+          <w:sz w:val="24"/>
+          <w:szCs w:val="24"/>
+        </w:rPr>
+      </w:pPr>
+      <w:r>
+        <w:rPr>
+          <w:rFonts w:ascii="LMRoman12-Regular" w:hAnsi="LMRoman12-Regular" w:cs="LMRoman12-Regular"/>
+          <w:sz w:val="24"/>
+          <w:szCs w:val="24"/>
+        </w:rPr>
+        <w:t>learnt.</w:t>
       </w:r>
     </w:p>
     <w:p>
@@ -547,7 +1755,211 @@
         <w:rPr>
           <w:lang w:val="en-GB"/>
         </w:rPr>
-        <w:t>Social Impact</w:t>
+        <w:t>GDPR</w:t>
+      </w:r>
+    </w:p>
+    <w:p>
+      <w:pPr>
+        <w:autoSpaceDE w:val="0"/>
+        <w:autoSpaceDN w:val="0"/>
+        <w:adjustRightInd w:val="0"/>
+        <w:spacing w:after="0" w:line="240" w:lineRule="auto"/>
+        <w:rPr>
+          <w:rFonts w:ascii="LMRoman12-Regular" w:hAnsi="LMRoman12-Regular" w:cs="LMRoman12-Regular"/>
+          <w:sz w:val="24"/>
+          <w:szCs w:val="24"/>
+        </w:rPr>
+      </w:pPr>
+      <w:r>
+        <w:rPr>
+          <w:rFonts w:ascii="LMRoman12-Regular" w:hAnsi="LMRoman12-Regular" w:cs="LMRoman12-Regular"/>
+          <w:sz w:val="24"/>
+          <w:szCs w:val="24"/>
+        </w:rPr>
+        <w:t>General Data Protection Regulation, GDPR, is a legal framework that protects citizens</w:t>
+      </w:r>
+    </w:p>
+    <w:p>
+      <w:pPr>
+        <w:autoSpaceDE w:val="0"/>
+        <w:autoSpaceDN w:val="0"/>
+        <w:adjustRightInd w:val="0"/>
+        <w:spacing w:after="0" w:line="240" w:lineRule="auto"/>
+        <w:rPr>
+          <w:rFonts w:ascii="LMRoman12-Regular" w:hAnsi="LMRoman12-Regular" w:cs="LMRoman12-Regular"/>
+          <w:sz w:val="24"/>
+          <w:szCs w:val="24"/>
+        </w:rPr>
+      </w:pPr>
+      <w:r>
+        <w:rPr>
+          <w:rFonts w:ascii="LMRoman12-Regular" w:hAnsi="LMRoman12-Regular" w:cs="LMRoman12-Regular"/>
+          <w:sz w:val="24"/>
+          <w:szCs w:val="24"/>
+        </w:rPr>
+        <w:t>data in the European Union (EU), this framework means that companies must</w:t>
+      </w:r>
+    </w:p>
+    <w:p>
+      <w:pPr>
+        <w:autoSpaceDE w:val="0"/>
+        <w:autoSpaceDN w:val="0"/>
+        <w:adjustRightInd w:val="0"/>
+        <w:spacing w:after="0" w:line="240" w:lineRule="auto"/>
+        <w:rPr>
+          <w:rFonts w:ascii="LMRoman12-Regular" w:hAnsi="LMRoman12-Regular" w:cs="LMRoman12-Regular"/>
+          <w:sz w:val="24"/>
+          <w:szCs w:val="24"/>
+        </w:rPr>
+      </w:pPr>
+      <w:r>
+        <w:rPr>
+          <w:rFonts w:ascii="LMRoman12-Regular" w:hAnsi="LMRoman12-Regular" w:cs="LMRoman12-Regular"/>
+          <w:sz w:val="24"/>
+          <w:szCs w:val="24"/>
+        </w:rPr>
+        <w:t>comply with user privacy and facilitate EU consumers with guidelines about what information</w:t>
+      </w:r>
+    </w:p>
+    <w:p>
+      <w:pPr>
+        <w:autoSpaceDE w:val="0"/>
+        <w:autoSpaceDN w:val="0"/>
+        <w:adjustRightInd w:val="0"/>
+        <w:spacing w:after="0" w:line="240" w:lineRule="auto"/>
+        <w:rPr>
+          <w:rFonts w:ascii="LMRoman12-Regular" w:hAnsi="LMRoman12-Regular" w:cs="LMRoman12-Regular"/>
+          <w:sz w:val="24"/>
+          <w:szCs w:val="24"/>
+        </w:rPr>
+      </w:pPr>
+      <w:r>
+        <w:rPr>
+          <w:rFonts w:ascii="LMRoman12-Regular" w:hAnsi="LMRoman12-Regular" w:cs="LMRoman12-Regular"/>
+          <w:sz w:val="24"/>
+          <w:szCs w:val="24"/>
+        </w:rPr>
+        <w:t>is being acquired from the user as well as the option to delete it. Also, in</w:t>
+      </w:r>
+    </w:p>
+    <w:p>
+      <w:pPr>
+        <w:autoSpaceDE w:val="0"/>
+        <w:autoSpaceDN w:val="0"/>
+        <w:adjustRightInd w:val="0"/>
+        <w:spacing w:after="0" w:line="240" w:lineRule="auto"/>
+        <w:rPr>
+          <w:rFonts w:ascii="LMRoman12-Regular" w:hAnsi="LMRoman12-Regular" w:cs="LMRoman12-Regular"/>
+          <w:sz w:val="24"/>
+          <w:szCs w:val="24"/>
+        </w:rPr>
+      </w:pPr>
+      <w:r>
+        <w:rPr>
+          <w:rFonts w:ascii="LMRoman12-Regular" w:hAnsi="LMRoman12-Regular" w:cs="LMRoman12-Regular"/>
+          <w:sz w:val="24"/>
+          <w:szCs w:val="24"/>
+        </w:rPr>
+        <w:t>case of a data breach on the webpage it must notify the user if any personal data was</w:t>
+      </w:r>
+    </w:p>
+    <w:p>
+      <w:pPr>
+        <w:autoSpaceDE w:val="0"/>
+        <w:autoSpaceDN w:val="0"/>
+        <w:adjustRightInd w:val="0"/>
+        <w:spacing w:after="0" w:line="240" w:lineRule="auto"/>
+        <w:rPr>
+          <w:rFonts w:ascii="LMRoman12-Regular" w:hAnsi="LMRoman12-Regular" w:cs="LMRoman12-Regular"/>
+          <w:sz w:val="24"/>
+          <w:szCs w:val="24"/>
+        </w:rPr>
+      </w:pPr>
+      <w:r>
+        <w:rPr>
+          <w:rFonts w:ascii="LMRoman12-Regular" w:hAnsi="LMRoman12-Regular" w:cs="LMRoman12-Regular"/>
+          <w:sz w:val="24"/>
+          <w:szCs w:val="24"/>
+        </w:rPr>
+        <w:t>stolen.[6]</w:t>
+      </w:r>
+    </w:p>
+    <w:p>
+      <w:pPr>
+        <w:autoSpaceDE w:val="0"/>
+        <w:autoSpaceDN w:val="0"/>
+        <w:adjustRightInd w:val="0"/>
+        <w:spacing w:after="0" w:line="240" w:lineRule="auto"/>
+        <w:rPr>
+          <w:rFonts w:ascii="LMRoman12-Regular" w:hAnsi="LMRoman12-Regular" w:cs="LMRoman12-Regular"/>
+          <w:sz w:val="24"/>
+          <w:szCs w:val="24"/>
+        </w:rPr>
+      </w:pPr>
+      <w:r>
+        <w:rPr>
+          <w:rFonts w:ascii="LMRoman12-Regular" w:hAnsi="LMRoman12-Regular" w:cs="LMRoman12-Regular"/>
+          <w:sz w:val="24"/>
+          <w:szCs w:val="24"/>
+        </w:rPr>
+        <w:t>For chatbots there are a series of guidelines on how to be GDPR complaint.</w:t>
+      </w:r>
+    </w:p>
+    <w:p>
+      <w:pPr>
+        <w:autoSpaceDE w:val="0"/>
+        <w:autoSpaceDN w:val="0"/>
+        <w:adjustRightInd w:val="0"/>
+        <w:spacing w:after="0" w:line="240" w:lineRule="auto"/>
+        <w:ind w:firstLine="720"/>
+        <w:rPr>
+          <w:rFonts w:ascii="LMRoman12-Regular" w:hAnsi="LMRoman12-Regular" w:cs="LMRoman12-Regular"/>
+          <w:sz w:val="24"/>
+          <w:szCs w:val="24"/>
+        </w:rPr>
+      </w:pPr>
+      <w:r>
+        <w:rPr>
+          <w:rFonts w:ascii="LMMathSymbols10-Regular" w:hAnsi="LMMathSymbols10-Regular" w:cs="LMMathSymbols10-Regular"/>
+          <w:sz w:val="24"/>
+          <w:szCs w:val="24"/>
+        </w:rPr>
+        <w:t xml:space="preserve">• </w:t>
+      </w:r>
+      <w:r>
+        <w:rPr>
+          <w:rFonts w:ascii="LMRoman12-Bold" w:hAnsi="LMRoman12-Bold" w:cs="LMRoman12-Bold"/>
+          <w:b/>
+          <w:bCs/>
+          <w:sz w:val="24"/>
+          <w:szCs w:val="24"/>
+        </w:rPr>
+        <w:t xml:space="preserve">Data transparency: </w:t>
+      </w:r>
+      <w:r>
+        <w:rPr>
+          <w:rFonts w:ascii="LMRoman12-Regular" w:hAnsi="LMRoman12-Regular" w:cs="LMRoman12-Regular"/>
+          <w:sz w:val="24"/>
+          <w:szCs w:val="24"/>
+        </w:rPr>
+        <w:t>Know what data is going to be extracted from the user.</w:t>
+      </w:r>
+    </w:p>
+    <w:p>
+      <w:pPr>
+        <w:rPr>
+          <w:rFonts w:ascii="LMRoman12-Regular" w:hAnsi="LMRoman12-Regular" w:cs="LMRoman12-Regular"/>
+          <w:sz w:val="24"/>
+          <w:szCs w:val="24"/>
+        </w:rPr>
+      </w:pPr>
+      <w:r>
+        <w:rPr>
+          <w:rFonts w:ascii="LMRoman12-Regular" w:hAnsi="LMRoman12-Regular" w:cs="LMRoman12-Regular"/>
+          <w:sz w:val="24"/>
+          <w:szCs w:val="24"/>
+        </w:rPr>
+        <w:t>Notify it through the privacy policy.</w:t>
       </w:r>
     </w:p>
     <w:p>
@@ -557,30 +1969,272 @@
           <w:ilvl w:val="0"/>
           <w:numId w:val="1"/>
         </w:numPr>
-        <w:rPr>
-          <w:lang w:val="en-GB"/>
-        </w:rPr>
-      </w:pPr>
-      <w:r>
-        <w:rPr>
-          <w:lang w:val="en-GB"/>
-        </w:rPr>
-        <w:t>Economic Impact</w:t>
-      </w:r>
-    </w:p>
-    <w:p>
-      <w:pPr>
-        <w:pStyle w:val="Heading2"/>
-        <w:rPr>
-          <w:lang w:val="en-GB"/>
-        </w:rPr>
-      </w:pPr>
-      <w:r>
-        <w:rPr>
-          <w:lang w:val="en-GB"/>
-        </w:rPr>
-        <w:t>Regulatory Framework</w:t>
-      </w:r>
+        <w:autoSpaceDE w:val="0"/>
+        <w:autoSpaceDN w:val="0"/>
+        <w:adjustRightInd w:val="0"/>
+        <w:spacing w:after="0" w:line="240" w:lineRule="auto"/>
+        <w:rPr>
+          <w:rFonts w:ascii="LMRoman12-Regular" w:hAnsi="LMRoman12-Regular" w:cs="LMRoman12-Regular"/>
+          <w:sz w:val="24"/>
+          <w:szCs w:val="24"/>
+        </w:rPr>
+      </w:pPr>
+      <w:r>
+        <w:rPr>
+          <w:rFonts w:ascii="LMRoman12-Bold" w:hAnsi="LMRoman12-Bold" w:cs="LMRoman12-Bold"/>
+          <w:b/>
+          <w:bCs/>
+          <w:sz w:val="24"/>
+          <w:szCs w:val="24"/>
+        </w:rPr>
+        <w:t xml:space="preserve">Data storage: </w:t>
+      </w:r>
+      <w:r>
+        <w:rPr>
+          <w:rFonts w:ascii="LMRoman12-Regular" w:hAnsi="LMRoman12-Regular" w:cs="LMRoman12-Regular"/>
+          <w:sz w:val="24"/>
+          <w:szCs w:val="24"/>
+        </w:rPr>
+        <w:t>Separate user data from the rest of the data and with any info</w:t>
+      </w:r>
+    </w:p>
+    <w:p>
+      <w:pPr>
+        <w:autoSpaceDE w:val="0"/>
+        <w:autoSpaceDN w:val="0"/>
+        <w:adjustRightInd w:val="0"/>
+        <w:spacing w:after="0" w:line="240" w:lineRule="auto"/>
+        <w:rPr>
+          <w:rFonts w:ascii="LMRoman12-Regular" w:hAnsi="LMRoman12-Regular" w:cs="LMRoman12-Regular"/>
+          <w:sz w:val="24"/>
+          <w:szCs w:val="24"/>
+        </w:rPr>
+      </w:pPr>
+      <w:r>
+        <w:rPr>
+          <w:rFonts w:ascii="LMRoman12-Regular" w:hAnsi="LMRoman12-Regular" w:cs="LMRoman12-Regular"/>
+          <w:sz w:val="24"/>
+          <w:szCs w:val="24"/>
+        </w:rPr>
+        <w:t>that can identify the user encrypt it.</w:t>
+      </w:r>
+    </w:p>
+    <w:p>
+      <w:pPr>
+        <w:autoSpaceDE w:val="0"/>
+        <w:autoSpaceDN w:val="0"/>
+        <w:adjustRightInd w:val="0"/>
+        <w:spacing w:after="0" w:line="240" w:lineRule="auto"/>
+        <w:ind w:firstLine="720"/>
+        <w:rPr>
+          <w:rFonts w:ascii="LMRoman12-Regular" w:hAnsi="LMRoman12-Regular" w:cs="LMRoman12-Regular"/>
+          <w:sz w:val="24"/>
+          <w:szCs w:val="24"/>
+        </w:rPr>
+      </w:pPr>
+      <w:r>
+        <w:rPr>
+          <w:rFonts w:ascii="LMMathSymbols10-Regular" w:hAnsi="LMMathSymbols10-Regular" w:cs="LMMathSymbols10-Regular"/>
+          <w:sz w:val="24"/>
+          <w:szCs w:val="24"/>
+        </w:rPr>
+        <w:t xml:space="preserve">• </w:t>
+      </w:r>
+      <w:r>
+        <w:rPr>
+          <w:rFonts w:ascii="LMRoman12-Bold" w:hAnsi="LMRoman12-Bold" w:cs="LMRoman12-Bold"/>
+          <w:b/>
+          <w:bCs/>
+          <w:sz w:val="24"/>
+          <w:szCs w:val="24"/>
+        </w:rPr>
+        <w:t xml:space="preserve">Data deletion: </w:t>
+      </w:r>
+      <w:r>
+        <w:rPr>
+          <w:rFonts w:ascii="LMRoman12-Regular" w:hAnsi="LMRoman12-Regular" w:cs="LMRoman12-Regular"/>
+          <w:sz w:val="24"/>
+          <w:szCs w:val="24"/>
+        </w:rPr>
+        <w:t>Offer the user the option to remove all the data if asked.</w:t>
+      </w:r>
+    </w:p>
+    <w:p>
+      <w:pPr>
+        <w:autoSpaceDE w:val="0"/>
+        <w:autoSpaceDN w:val="0"/>
+        <w:adjustRightInd w:val="0"/>
+        <w:spacing w:after="0" w:line="240" w:lineRule="auto"/>
+        <w:ind w:firstLine="720"/>
+        <w:rPr>
+          <w:rFonts w:ascii="LMRoman12-Regular" w:hAnsi="LMRoman12-Regular" w:cs="LMRoman12-Regular"/>
+          <w:sz w:val="24"/>
+          <w:szCs w:val="24"/>
+        </w:rPr>
+      </w:pPr>
+      <w:r>
+        <w:rPr>
+          <w:rFonts w:ascii="LMMathSymbols10-Regular" w:hAnsi="LMMathSymbols10-Regular" w:cs="LMMathSymbols10-Regular"/>
+          <w:sz w:val="24"/>
+          <w:szCs w:val="24"/>
+        </w:rPr>
+        <w:t xml:space="preserve">• </w:t>
+      </w:r>
+      <w:r>
+        <w:rPr>
+          <w:rFonts w:ascii="LMRoman12-Bold" w:hAnsi="LMRoman12-Bold" w:cs="LMRoman12-Bold"/>
+          <w:b/>
+          <w:bCs/>
+          <w:sz w:val="24"/>
+          <w:szCs w:val="24"/>
+        </w:rPr>
+        <w:t xml:space="preserve">Data retrieval: </w:t>
+      </w:r>
+      <w:r>
+        <w:rPr>
+          <w:rFonts w:ascii="LMRoman12-Regular" w:hAnsi="LMRoman12-Regular" w:cs="LMRoman12-Regular"/>
+          <w:sz w:val="24"/>
+          <w:szCs w:val="24"/>
+        </w:rPr>
+        <w:t>Allow the user to know what data is being stored and retrieve</w:t>
+      </w:r>
+    </w:p>
+    <w:p>
+      <w:pPr>
+        <w:autoSpaceDE w:val="0"/>
+        <w:autoSpaceDN w:val="0"/>
+        <w:adjustRightInd w:val="0"/>
+        <w:spacing w:after="0" w:line="240" w:lineRule="auto"/>
+        <w:rPr>
+          <w:rFonts w:ascii="LMRoman12-Regular" w:hAnsi="LMRoman12-Regular" w:cs="LMRoman12-Regular"/>
+          <w:sz w:val="24"/>
+          <w:szCs w:val="24"/>
+        </w:rPr>
+      </w:pPr>
+      <w:r>
+        <w:rPr>
+          <w:rFonts w:ascii="LMRoman12-Regular" w:hAnsi="LMRoman12-Regular" w:cs="LMRoman12-Regular"/>
+          <w:sz w:val="24"/>
+          <w:szCs w:val="24"/>
+        </w:rPr>
+        <w:t>it.</w:t>
+      </w:r>
+    </w:p>
+    <w:p>
+      <w:pPr>
+        <w:autoSpaceDE w:val="0"/>
+        <w:autoSpaceDN w:val="0"/>
+        <w:adjustRightInd w:val="0"/>
+        <w:spacing w:after="0" w:line="240" w:lineRule="auto"/>
+        <w:ind w:firstLine="720"/>
+        <w:rPr>
+          <w:rFonts w:ascii="LMRoman12-Regular" w:hAnsi="LMRoman12-Regular" w:cs="LMRoman12-Regular"/>
+          <w:sz w:val="24"/>
+          <w:szCs w:val="24"/>
+        </w:rPr>
+      </w:pPr>
+      <w:r>
+        <w:rPr>
+          <w:rFonts w:ascii="LMMathSymbols10-Regular" w:hAnsi="LMMathSymbols10-Regular" w:cs="LMMathSymbols10-Regular"/>
+          <w:sz w:val="24"/>
+          <w:szCs w:val="24"/>
+        </w:rPr>
+        <w:t xml:space="preserve">• </w:t>
+      </w:r>
+      <w:r>
+        <w:rPr>
+          <w:rFonts w:ascii="LMRoman12-Bold" w:hAnsi="LMRoman12-Bold" w:cs="LMRoman12-Bold"/>
+          <w:b/>
+          <w:bCs/>
+          <w:sz w:val="24"/>
+          <w:szCs w:val="24"/>
+        </w:rPr>
+        <w:t xml:space="preserve">Privacy-first design: </w:t>
+      </w:r>
+      <w:r>
+        <w:rPr>
+          <w:rFonts w:ascii="LMRoman12-Regular" w:hAnsi="LMRoman12-Regular" w:cs="LMRoman12-Regular"/>
+          <w:sz w:val="24"/>
+          <w:szCs w:val="24"/>
+        </w:rPr>
+        <w:t>Develop chatbots with privacy in mind in order to avoid</w:t>
+      </w:r>
+    </w:p>
+    <w:p>
+      <w:pPr>
+        <w:autoSpaceDE w:val="0"/>
+        <w:autoSpaceDN w:val="0"/>
+        <w:adjustRightInd w:val="0"/>
+        <w:spacing w:after="0" w:line="240" w:lineRule="auto"/>
+        <w:rPr>
+          <w:rFonts w:ascii="LMRoman12-Regular" w:hAnsi="LMRoman12-Regular" w:cs="LMRoman12-Regular"/>
+          <w:sz w:val="24"/>
+          <w:szCs w:val="24"/>
+        </w:rPr>
+      </w:pPr>
+      <w:r>
+        <w:rPr>
+          <w:rFonts w:ascii="LMRoman12-Regular" w:hAnsi="LMRoman12-Regular" w:cs="LMRoman12-Regular"/>
+          <w:sz w:val="24"/>
+          <w:szCs w:val="24"/>
+        </w:rPr>
+        <w:t>restructuring the bot afterwards. Ask for the users consent to acquire their data.</w:t>
+      </w:r>
+    </w:p>
+    <w:p>
+      <w:pPr>
+        <w:autoSpaceDE w:val="0"/>
+        <w:autoSpaceDN w:val="0"/>
+        <w:adjustRightInd w:val="0"/>
+        <w:spacing w:after="0" w:line="240" w:lineRule="auto"/>
+        <w:rPr>
+          <w:rFonts w:ascii="LMRoman12-Regular" w:hAnsi="LMRoman12-Regular" w:cs="LMRoman12-Regular"/>
+          <w:sz w:val="24"/>
+          <w:szCs w:val="24"/>
+        </w:rPr>
+      </w:pPr>
+      <w:r>
+        <w:rPr>
+          <w:rFonts w:ascii="LMRoman12-Regular" w:hAnsi="LMRoman12-Regular" w:cs="LMRoman12-Regular"/>
+          <w:sz w:val="24"/>
+          <w:szCs w:val="24"/>
+        </w:rPr>
+        <w:t>As chatbots are in constant dialog with users, this can be done easier by explaining</w:t>
+      </w:r>
+    </w:p>
+    <w:p>
+      <w:pPr>
+        <w:autoSpaceDE w:val="0"/>
+        <w:autoSpaceDN w:val="0"/>
+        <w:adjustRightInd w:val="0"/>
+        <w:spacing w:after="0" w:line="240" w:lineRule="auto"/>
+        <w:rPr>
+          <w:rFonts w:ascii="LMRoman12-Regular" w:hAnsi="LMRoman12-Regular" w:cs="LMRoman12-Regular"/>
+          <w:sz w:val="24"/>
+          <w:szCs w:val="24"/>
+        </w:rPr>
+      </w:pPr>
+      <w:r>
+        <w:rPr>
+          <w:rFonts w:ascii="LMRoman12-Regular" w:hAnsi="LMRoman12-Regular" w:cs="LMRoman12-Regular"/>
+          <w:sz w:val="24"/>
+          <w:szCs w:val="24"/>
+        </w:rPr>
+        <w:t>with a message what data is being extracted.[6]</w:t>
+      </w:r>
+    </w:p>
+    <w:p>
+      <w:pPr>
+        <w:autoSpaceDE w:val="0"/>
+        <w:autoSpaceDN w:val="0"/>
+        <w:adjustRightInd w:val="0"/>
+        <w:spacing w:after="0" w:line="240" w:lineRule="auto"/>
+        <w:rPr>
+          <w:rFonts w:ascii="LMRoman12-Regular" w:hAnsi="LMRoman12-Regular" w:cs="LMRoman12-Regular"/>
+          <w:sz w:val="24"/>
+          <w:szCs w:val="24"/>
+        </w:rPr>
+      </w:pPr>
     </w:p>
     <w:p>
       <w:pPr>
@@ -589,15 +2243,343 @@
           <w:ilvl w:val="0"/>
           <w:numId w:val="1"/>
         </w:numPr>
-        <w:rPr>
-          <w:lang w:val="en-GB"/>
-        </w:rPr>
-      </w:pPr>
-      <w:r>
-        <w:rPr>
-          <w:lang w:val="en-GB"/>
-        </w:rPr>
-        <w:t>Ethical risks</w:t>
+        <w:autoSpaceDE w:val="0"/>
+        <w:autoSpaceDN w:val="0"/>
+        <w:adjustRightInd w:val="0"/>
+        <w:spacing w:after="0" w:line="240" w:lineRule="auto"/>
+        <w:rPr>
+          <w:rFonts w:ascii="LMRoman12-Regular" w:hAnsi="LMRoman12-Regular" w:cs="LMRoman12-Regular"/>
+          <w:sz w:val="24"/>
+          <w:szCs w:val="24"/>
+        </w:rPr>
+      </w:pPr>
+      <w:r>
+        <w:rPr>
+          <w:rFonts w:ascii="LMRoman12-Regular" w:hAnsi="LMRoman12-Regular" w:cs="LMRoman12-Regular"/>
+          <w:sz w:val="24"/>
+          <w:szCs w:val="24"/>
+        </w:rPr>
+        <w:t>Future Regulations</w:t>
+      </w:r>
+    </w:p>
+    <w:p>
+      <w:pPr>
+        <w:autoSpaceDE w:val="0"/>
+        <w:autoSpaceDN w:val="0"/>
+        <w:adjustRightInd w:val="0"/>
+        <w:spacing w:after="0" w:line="240" w:lineRule="auto"/>
+        <w:ind w:left="360"/>
+        <w:rPr>
+          <w:rFonts w:ascii="LMRoman12-Regular" w:hAnsi="LMRoman12-Regular" w:cs="LMRoman12-Regular"/>
+          <w:sz w:val="24"/>
+          <w:szCs w:val="24"/>
+        </w:rPr>
+      </w:pPr>
+    </w:p>
+    <w:p>
+      <w:pPr>
+        <w:autoSpaceDE w:val="0"/>
+        <w:autoSpaceDN w:val="0"/>
+        <w:adjustRightInd w:val="0"/>
+        <w:spacing w:after="0" w:line="240" w:lineRule="auto"/>
+        <w:rPr>
+          <w:rFonts w:ascii="LMRoman12-Regular" w:hAnsi="LMRoman12-Regular" w:cs="LMRoman12-Regular"/>
+          <w:sz w:val="24"/>
+          <w:szCs w:val="24"/>
+        </w:rPr>
+      </w:pPr>
+      <w:r>
+        <w:rPr>
+          <w:rFonts w:ascii="LMRoman12-Regular" w:hAnsi="LMRoman12-Regular" w:cs="LMRoman12-Regular"/>
+          <w:sz w:val="24"/>
+          <w:szCs w:val="24"/>
+        </w:rPr>
+        <w:t>AI is a fast-moving field, because of this it is important to be careful where regulations</w:t>
+      </w:r>
+    </w:p>
+    <w:p>
+      <w:pPr>
+        <w:autoSpaceDE w:val="0"/>
+        <w:autoSpaceDN w:val="0"/>
+        <w:adjustRightInd w:val="0"/>
+        <w:spacing w:after="0" w:line="240" w:lineRule="auto"/>
+        <w:rPr>
+          <w:rFonts w:ascii="LMRoman12-Regular" w:hAnsi="LMRoman12-Regular" w:cs="LMRoman12-Regular"/>
+          <w:sz w:val="24"/>
+          <w:szCs w:val="24"/>
+        </w:rPr>
+      </w:pPr>
+      <w:r>
+        <w:rPr>
+          <w:rFonts w:ascii="LMRoman12-Regular" w:hAnsi="LMRoman12-Regular" w:cs="LMRoman12-Regular"/>
+          <w:sz w:val="24"/>
+          <w:szCs w:val="24"/>
+        </w:rPr>
+        <w:t>are set, as a badly place regulation could negatively impact the innovation in this</w:t>
+      </w:r>
+    </w:p>
+    <w:p>
+      <w:pPr>
+        <w:autoSpaceDE w:val="0"/>
+        <w:autoSpaceDN w:val="0"/>
+        <w:adjustRightInd w:val="0"/>
+        <w:spacing w:after="0" w:line="240" w:lineRule="auto"/>
+        <w:rPr>
+          <w:rFonts w:ascii="LMRoman12-Regular" w:hAnsi="LMRoman12-Regular" w:cs="LMRoman12-Regular"/>
+          <w:sz w:val="24"/>
+          <w:szCs w:val="24"/>
+        </w:rPr>
+      </w:pPr>
+      <w:r>
+        <w:rPr>
+          <w:rFonts w:ascii="LMRoman12-Regular" w:hAnsi="LMRoman12-Regular" w:cs="LMRoman12-Regular"/>
+          <w:sz w:val="24"/>
+          <w:szCs w:val="24"/>
+        </w:rPr>
+        <w:t>field and reduce the economic growth generated by such innovations. For this reason,</w:t>
+      </w:r>
+    </w:p>
+    <w:p>
+      <w:pPr>
+        <w:autoSpaceDE w:val="0"/>
+        <w:autoSpaceDN w:val="0"/>
+        <w:adjustRightInd w:val="0"/>
+        <w:spacing w:after="0" w:line="240" w:lineRule="auto"/>
+        <w:rPr>
+          <w:rFonts w:ascii="LMRoman12-Regular" w:hAnsi="LMRoman12-Regular" w:cs="LMRoman12-Regular"/>
+          <w:sz w:val="24"/>
+          <w:szCs w:val="24"/>
+        </w:rPr>
+      </w:pPr>
+      <w:r>
+        <w:rPr>
+          <w:rFonts w:ascii="LMRoman12-Regular" w:hAnsi="LMRoman12-Regular" w:cs="LMRoman12-Regular"/>
+          <w:sz w:val="24"/>
+          <w:szCs w:val="24"/>
+        </w:rPr>
+        <w:t>regulatory entities should hold off in directly regulating AI until it stabilizes. This will</w:t>
+      </w:r>
+    </w:p>
+    <w:p>
+      <w:pPr>
+        <w:autoSpaceDE w:val="0"/>
+        <w:autoSpaceDN w:val="0"/>
+        <w:adjustRightInd w:val="0"/>
+        <w:spacing w:after="0" w:line="240" w:lineRule="auto"/>
+        <w:rPr>
+          <w:rFonts w:ascii="LMRoman12-Regular" w:hAnsi="LMRoman12-Regular" w:cs="LMRoman12-Regular"/>
+          <w:sz w:val="24"/>
+          <w:szCs w:val="24"/>
+        </w:rPr>
+      </w:pPr>
+      <w:r>
+        <w:rPr>
+          <w:rFonts w:ascii="LMRoman12-Regular" w:hAnsi="LMRoman12-Regular" w:cs="LMRoman12-Regular"/>
+          <w:sz w:val="24"/>
+          <w:szCs w:val="24"/>
+        </w:rPr>
+        <w:t>better provide insight into where it is better to add regulation in benefit of the consumer.</w:t>
+      </w:r>
+    </w:p>
+    <w:p>
+      <w:pPr>
+        <w:autoSpaceDE w:val="0"/>
+        <w:autoSpaceDN w:val="0"/>
+        <w:adjustRightInd w:val="0"/>
+        <w:spacing w:after="0" w:line="240" w:lineRule="auto"/>
+        <w:rPr>
+          <w:rFonts w:ascii="LMRoman12-Regular" w:hAnsi="LMRoman12-Regular" w:cs="LMRoman12-Regular"/>
+          <w:sz w:val="24"/>
+          <w:szCs w:val="24"/>
+        </w:rPr>
+      </w:pPr>
+      <w:r>
+        <w:rPr>
+          <w:rFonts w:ascii="LMRoman12-Regular" w:hAnsi="LMRoman12-Regular" w:cs="LMRoman12-Regular"/>
+          <w:sz w:val="24"/>
+          <w:szCs w:val="24"/>
+        </w:rPr>
+        <w:t>Another aspect of the chatbots is that people with personal issues prefer sharing</w:t>
+      </w:r>
+    </w:p>
+    <w:p>
+      <w:pPr>
+        <w:autoSpaceDE w:val="0"/>
+        <w:autoSpaceDN w:val="0"/>
+        <w:adjustRightInd w:val="0"/>
+        <w:spacing w:after="0" w:line="240" w:lineRule="auto"/>
+        <w:rPr>
+          <w:rFonts w:ascii="LMRoman12-Regular" w:hAnsi="LMRoman12-Regular" w:cs="LMRoman12-Regular"/>
+          <w:sz w:val="24"/>
+          <w:szCs w:val="24"/>
+        </w:rPr>
+      </w:pPr>
+      <w:r>
+        <w:rPr>
+          <w:rFonts w:ascii="LMRoman12-Regular" w:hAnsi="LMRoman12-Regular" w:cs="LMRoman12-Regular"/>
+          <w:sz w:val="24"/>
+          <w:szCs w:val="24"/>
+        </w:rPr>
+        <w:lastRenderedPageBreak/>
+        <w:t>them with the bot to let out some steam, even comments about suicide instead of</w:t>
+      </w:r>
+    </w:p>
+    <w:p>
+      <w:pPr>
+        <w:autoSpaceDE w:val="0"/>
+        <w:autoSpaceDN w:val="0"/>
+        <w:adjustRightInd w:val="0"/>
+        <w:spacing w:after="0" w:line="240" w:lineRule="auto"/>
+        <w:rPr>
+          <w:rFonts w:ascii="LMRoman12-Regular" w:hAnsi="LMRoman12-Regular" w:cs="LMRoman12-Regular"/>
+          <w:sz w:val="24"/>
+          <w:szCs w:val="24"/>
+        </w:rPr>
+      </w:pPr>
+      <w:r>
+        <w:rPr>
+          <w:rFonts w:ascii="LMRoman12-Regular" w:hAnsi="LMRoman12-Regular" w:cs="LMRoman12-Regular"/>
+          <w:sz w:val="24"/>
+          <w:szCs w:val="24"/>
+        </w:rPr>
+        <w:t>looking for human help. This may be because they know the bot won’t judge as a</w:t>
+      </w:r>
+    </w:p>
+    <w:p>
+      <w:pPr>
+        <w:autoSpaceDE w:val="0"/>
+        <w:autoSpaceDN w:val="0"/>
+        <w:adjustRightInd w:val="0"/>
+        <w:spacing w:after="0" w:line="240" w:lineRule="auto"/>
+        <w:rPr>
+          <w:rFonts w:ascii="LMRoman12-Regular" w:hAnsi="LMRoman12-Regular" w:cs="LMRoman12-Regular"/>
+          <w:sz w:val="24"/>
+          <w:szCs w:val="24"/>
+        </w:rPr>
+      </w:pPr>
+      <w:r>
+        <w:rPr>
+          <w:rFonts w:ascii="LMRoman12-Regular" w:hAnsi="LMRoman12-Regular" w:cs="LMRoman12-Regular"/>
+          <w:sz w:val="24"/>
+          <w:szCs w:val="24"/>
+        </w:rPr>
+        <w:t>person would. The problem is that most bots aren’t designed to deal with this as it is</w:t>
+      </w:r>
+    </w:p>
+    <w:p>
+      <w:pPr>
+        <w:autoSpaceDE w:val="0"/>
+        <w:autoSpaceDN w:val="0"/>
+        <w:adjustRightInd w:val="0"/>
+        <w:spacing w:after="0" w:line="240" w:lineRule="auto"/>
+        <w:rPr>
+          <w:rFonts w:ascii="LMRoman12-Regular" w:hAnsi="LMRoman12-Regular" w:cs="LMRoman12-Regular"/>
+          <w:sz w:val="24"/>
+          <w:szCs w:val="24"/>
+        </w:rPr>
+      </w:pPr>
+      <w:r>
+        <w:rPr>
+          <w:rFonts w:ascii="LMRoman12-Regular" w:hAnsi="LMRoman12-Regular" w:cs="LMRoman12-Regular"/>
+          <w:sz w:val="24"/>
+          <w:szCs w:val="24"/>
+        </w:rPr>
+        <w:t>out of the scope of the bot’s core functionality. This may require future regulation or</w:t>
+      </w:r>
+    </w:p>
+    <w:p>
+      <w:pPr>
+        <w:autoSpaceDE w:val="0"/>
+        <w:autoSpaceDN w:val="0"/>
+        <w:adjustRightInd w:val="0"/>
+        <w:spacing w:after="0" w:line="240" w:lineRule="auto"/>
+        <w:rPr>
+          <w:rFonts w:ascii="LMRoman12-Regular" w:hAnsi="LMRoman12-Regular" w:cs="LMRoman12-Regular"/>
+          <w:sz w:val="24"/>
+          <w:szCs w:val="24"/>
+        </w:rPr>
+      </w:pPr>
+      <w:r>
+        <w:rPr>
+          <w:rFonts w:ascii="LMRoman12-Regular" w:hAnsi="LMRoman12-Regular" w:cs="LMRoman12-Regular"/>
+          <w:sz w:val="24"/>
+          <w:szCs w:val="24"/>
+        </w:rPr>
+        <w:t>standardization to make this kind of comments redirected to the corresponding entities</w:t>
+      </w:r>
+    </w:p>
+    <w:p>
+      <w:pPr>
+        <w:autoSpaceDE w:val="0"/>
+        <w:autoSpaceDN w:val="0"/>
+        <w:adjustRightInd w:val="0"/>
+        <w:spacing w:after="0" w:line="240" w:lineRule="auto"/>
+        <w:rPr>
+          <w:rFonts w:ascii="LMRoman12-Regular" w:hAnsi="LMRoman12-Regular" w:cs="LMRoman12-Regular"/>
+          <w:sz w:val="24"/>
+          <w:szCs w:val="24"/>
+        </w:rPr>
+      </w:pPr>
+      <w:r>
+        <w:rPr>
+          <w:rFonts w:ascii="LMRoman12-Regular" w:hAnsi="LMRoman12-Regular" w:cs="LMRoman12-Regular"/>
+          <w:sz w:val="24"/>
+          <w:szCs w:val="24"/>
+        </w:rPr>
+        <w:t>to provide the adequate assistance.</w:t>
+      </w:r>
+    </w:p>
+    <w:p>
+      <w:pPr>
+        <w:pStyle w:val="Title"/>
+        <w:rPr>
+          <w:lang w:val="en-GB"/>
+        </w:rPr>
+      </w:pPr>
+      <w:r>
+        <w:rPr>
+          <w:lang w:val="en-GB"/>
+        </w:rPr>
+        <w:t>Solution Proposed</w:t>
+      </w:r>
+    </w:p>
+    <w:p>
+      <w:pPr>
+        <w:pStyle w:val="Heading2"/>
+        <w:rPr>
+          <w:lang w:val="en-GB"/>
+        </w:rPr>
+      </w:pPr>
+      <w:r>
+        <w:rPr>
+          <w:lang w:val="en-GB"/>
+        </w:rPr>
+        <w:t>Sam presentation</w:t>
+      </w:r>
+    </w:p>
+    <w:p>
+      <w:pPr>
+        <w:rPr>
+          <w:lang w:val="en-GB"/>
+        </w:rPr>
+      </w:pPr>
+      <w:r>
+        <w:rPr>
+          <w:lang w:val="en-GB"/>
+        </w:rPr>
+        <w:t>So, the chatbot that is set to be the best virtual personal trainer goes by the name of Sam,</w:t>
+      </w:r>
+      <w:r>
+        <w:rPr>
+          <w:lang w:val="en-GB"/>
+        </w:rPr>
+        <w:t xml:space="preserve"> stands for Sports Assistant Machine,</w:t>
+      </w:r>
+      <w:r>
+        <w:rPr>
+          <w:lang w:val="en-GB"/>
+        </w:rPr>
+        <w:t xml:space="preserve"> which was chosen as it is a name that is unisex and easy to remember. Sam has gone through two remakes, the first is a proprietary solution which focus was in control over Sam’s brains, here are the technologies used for this first design.</w:t>
       </w:r>
     </w:p>
     <w:p>
@@ -615,21 +2597,7 @@
         <w:rPr>
           <w:lang w:val="en-GB"/>
         </w:rPr>
-        <w:t>GDPR</w:t>
-      </w:r>
-    </w:p>
-    <w:p>
-      <w:pPr>
-        <w:pStyle w:val="Title"/>
-        <w:rPr>
-          <w:lang w:val="en-GB"/>
-        </w:rPr>
-      </w:pPr>
-      <w:r>
-        <w:rPr>
-          <w:lang w:val="en-GB"/>
-        </w:rPr>
-        <w:t>Solution Proposed</w:t>
+        <w:t>Sam presentation</w:t>
       </w:r>
     </w:p>
     <w:p>
@@ -643,9 +2611,15 @@
         <w:rPr>
           <w:lang w:val="en-GB"/>
         </w:rPr>
-        <w:lastRenderedPageBreak/>
-        <w:t>Sam presentation</w:t>
-      </w:r>
+        <w:t>Initial Design</w:t>
+      </w:r>
+    </w:p>
+    <w:p>
+      <w:pPr>
+        <w:rPr>
+          <w:lang w:val="en-GB"/>
+        </w:rPr>
+      </w:pPr>
     </w:p>
     <w:p>
       <w:pPr>
@@ -662,21 +2636,186 @@
         <w:rPr>
           <w:lang w:val="en-GB"/>
         </w:rPr>
-        <w:t>Sam presentation</w:t>
-      </w:r>
-    </w:p>
-    <w:p>
-      <w:pPr>
-        <w:pStyle w:val="Heading2"/>
-        <w:rPr>
-          <w:lang w:val="en-GB"/>
-        </w:rPr>
-      </w:pPr>
-      <w:r>
-        <w:rPr>
-          <w:lang w:val="en-GB"/>
-        </w:rPr>
-        <w:t>Functionality</w:t>
+        <w:t>Technologies used</w:t>
+      </w:r>
+    </w:p>
+    <w:p>
+      <w:pPr>
+        <w:rPr>
+          <w:lang w:val="en-GB"/>
+        </w:rPr>
+      </w:pPr>
+      <w:proofErr w:type="gramStart"/>
+      <w:r>
+        <w:rPr>
+          <w:lang w:val="en-GB"/>
+        </w:rPr>
+        <w:t>So</w:t>
+      </w:r>
+      <w:proofErr w:type="gramEnd"/>
+      <w:r>
+        <w:rPr>
+          <w:lang w:val="en-GB"/>
+        </w:rPr>
+        <w:t xml:space="preserve"> from left to right we have:</w:t>
+      </w:r>
+    </w:p>
+    <w:p>
+      <w:pPr>
+        <w:pStyle w:val="ListParagraph"/>
+        <w:numPr>
+          <w:ilvl w:val="0"/>
+          <w:numId w:val="2"/>
+        </w:numPr>
+        <w:rPr>
+          <w:lang w:val="en-GB"/>
+        </w:rPr>
+      </w:pPr>
+      <w:r>
+        <w:rPr>
+          <w:lang w:val="en-GB"/>
+        </w:rPr>
+        <w:t xml:space="preserve">Telegram: Which was used as the user interface for the chatbot </w:t>
+      </w:r>
+      <w:r>
+        <w:rPr>
+          <w:lang w:val="en-GB"/>
+        </w:rPr>
+        <w:t xml:space="preserve">as it provides the capabilities to have a chatbot </w:t>
+      </w:r>
+      <w:proofErr w:type="gramStart"/>
+      <w:r>
+        <w:rPr>
+          <w:lang w:val="en-GB"/>
+        </w:rPr>
+        <w:t>and also</w:t>
+      </w:r>
+      <w:proofErr w:type="gramEnd"/>
+      <w:r>
+        <w:rPr>
+          <w:lang w:val="en-GB"/>
+        </w:rPr>
+        <w:t xml:space="preserve"> has a very well documented API to help when communicating the server with Telegram’s server. I also </w:t>
+      </w:r>
+      <w:proofErr w:type="gramStart"/>
+      <w:r>
+        <w:rPr>
+          <w:lang w:val="en-GB"/>
+        </w:rPr>
+        <w:t>has</w:t>
+      </w:r>
+      <w:proofErr w:type="gramEnd"/>
+      <w:r>
+        <w:rPr>
+          <w:lang w:val="en-GB"/>
+        </w:rPr>
+        <w:t xml:space="preserve"> the ability of using webhooks that in this design was used with scalability in mind.</w:t>
+      </w:r>
+    </w:p>
+    <w:p>
+      <w:pPr>
+        <w:pStyle w:val="ListParagraph"/>
+        <w:numPr>
+          <w:ilvl w:val="0"/>
+          <w:numId w:val="2"/>
+        </w:numPr>
+        <w:rPr>
+          <w:lang w:val="en-GB"/>
+        </w:rPr>
+      </w:pPr>
+      <w:r>
+        <w:rPr>
+          <w:lang w:val="en-GB"/>
+        </w:rPr>
+        <w:t>Raspberry Pi: On the server side I use a Raspberry Pi as Sam’s office, where all the different modules will be.</w:t>
+      </w:r>
+    </w:p>
+    <w:p>
+      <w:pPr>
+        <w:pStyle w:val="ListParagraph"/>
+        <w:numPr>
+          <w:ilvl w:val="0"/>
+          <w:numId w:val="2"/>
+        </w:numPr>
+        <w:rPr>
+          <w:lang w:val="en-GB"/>
+        </w:rPr>
+      </w:pPr>
+      <w:r>
+        <w:rPr>
+          <w:lang w:val="en-GB"/>
+        </w:rPr>
+        <w:t xml:space="preserve">In order for Telegram to communicate with our server I use Nginx Web Framework as it can be used as a Reverse Proxy, which is a way of using more ports which </w:t>
+      </w:r>
+      <w:proofErr w:type="gramStart"/>
+      <w:r>
+        <w:rPr>
+          <w:lang w:val="en-GB"/>
+        </w:rPr>
+        <w:t xml:space="preserve">aren’t the predetermined ones without </w:t>
+      </w:r>
+      <w:r>
+        <w:rPr>
+          <w:lang w:val="en-GB"/>
+        </w:rPr>
+        <w:t>visually</w:t>
+      </w:r>
+      <w:proofErr w:type="gramEnd"/>
+      <w:r>
+        <w:rPr>
+          <w:lang w:val="en-GB"/>
+        </w:rPr>
+        <w:t xml:space="preserve"> affecting the URL used to communicate with the server</w:t>
+      </w:r>
+    </w:p>
+    <w:p>
+      <w:pPr>
+        <w:pStyle w:val="ListParagraph"/>
+        <w:numPr>
+          <w:ilvl w:val="0"/>
+          <w:numId w:val="2"/>
+        </w:numPr>
+        <w:rPr>
+          <w:lang w:val="en-GB"/>
+        </w:rPr>
+      </w:pPr>
+      <w:r>
+        <w:rPr>
+          <w:lang w:val="en-GB"/>
+        </w:rPr>
+        <w:t>PostgreSQL was used as the relational database manager for Sam, this mainly was done as I had more experience using Postgres than other database managers.</w:t>
+      </w:r>
+    </w:p>
+    <w:p>
+      <w:pPr>
+        <w:pStyle w:val="ListParagraph"/>
+        <w:numPr>
+          <w:ilvl w:val="0"/>
+          <w:numId w:val="2"/>
+        </w:numPr>
+        <w:rPr>
+          <w:lang w:val="en-GB"/>
+        </w:rPr>
+      </w:pPr>
+      <w:r>
+        <w:rPr>
+          <w:lang w:val="en-GB"/>
+        </w:rPr>
+        <w:t xml:space="preserve">Python was also used as the programming language </w:t>
+      </w:r>
+      <w:proofErr w:type="gramStart"/>
+      <w:r>
+        <w:rPr>
+          <w:lang w:val="en-GB"/>
+        </w:rPr>
+        <w:t>for the amount of</w:t>
+      </w:r>
+      <w:proofErr w:type="gramEnd"/>
+      <w:r>
+        <w:rPr>
+          <w:lang w:val="en-GB"/>
+        </w:rPr>
+        <w:t xml:space="preserve"> support it has for machine learning libraries and Natural language processing tools and also because I have experience developing chatbots with this language.</w:t>
       </w:r>
     </w:p>
     <w:p>
@@ -694,22 +2833,225 @@
         <w:rPr>
           <w:lang w:val="en-GB"/>
         </w:rPr>
-        <w:t>Existing functionality</w:t>
-      </w:r>
-    </w:p>
-    <w:p>
-      <w:pPr>
-        <w:pStyle w:val="Heading2"/>
-        <w:rPr>
-          <w:lang w:val="en-GB"/>
-        </w:rPr>
-      </w:pPr>
-      <w:r>
-        <w:rPr>
-          <w:lang w:val="en-GB"/>
-        </w:rPr>
-        <w:t>Initial Design</w:t>
-      </w:r>
+        <w:t>Structure</w:t>
+      </w:r>
+    </w:p>
+    <w:p>
+      <w:pPr>
+        <w:rPr>
+          <w:lang w:val="en-GB"/>
+        </w:rPr>
+      </w:pPr>
+      <w:r>
+        <w:rPr>
+          <w:lang w:val="en-GB"/>
+        </w:rPr>
+        <w:t xml:space="preserve">This is a </w:t>
+      </w:r>
+      <w:proofErr w:type="gramStart"/>
+      <w:r>
+        <w:rPr>
+          <w:lang w:val="en-GB"/>
+        </w:rPr>
+        <w:t>simple schematics</w:t>
+      </w:r>
+      <w:proofErr w:type="gramEnd"/>
+      <w:r>
+        <w:rPr>
+          <w:lang w:val="en-GB"/>
+        </w:rPr>
+        <w:t xml:space="preserve"> of how the chatbot </w:t>
+      </w:r>
+      <w:r>
+        <w:rPr>
+          <w:lang w:val="en-GB"/>
+        </w:rPr>
+        <w:t>will</w:t>
+      </w:r>
+      <w:r>
+        <w:rPr>
+          <w:lang w:val="en-GB"/>
+        </w:rPr>
+        <w:t xml:space="preserve"> work functionally, the most important </w:t>
+      </w:r>
+      <w:r>
+        <w:rPr>
+          <w:lang w:val="en-GB"/>
+        </w:rPr>
+        <w:t>components are the Activity Manager and the Context Manager.</w:t>
+      </w:r>
+    </w:p>
+    <w:p>
+      <w:pPr>
+        <w:rPr>
+          <w:lang w:val="en-GB"/>
+        </w:rPr>
+      </w:pPr>
+      <w:r>
+        <w:rPr>
+          <w:lang w:val="en-GB"/>
+        </w:rPr>
+        <w:t>The most complex task was when developing the context manager as developing it to be conversational was quite challenging and ended being very time consuming. The process from Sam receiving the message and responding were the following.</w:t>
+      </w:r>
+    </w:p>
+    <w:p>
+      <w:pPr>
+        <w:pStyle w:val="ListParagraph"/>
+        <w:numPr>
+          <w:ilvl w:val="0"/>
+          <w:numId w:val="3"/>
+        </w:numPr>
+        <w:rPr>
+          <w:lang w:val="en-GB"/>
+        </w:rPr>
+      </w:pPr>
+      <w:r>
+        <w:rPr>
+          <w:lang w:val="en-GB"/>
+        </w:rPr>
+        <w:lastRenderedPageBreak/>
+        <w:t>When receiving the message if no context was detected it goes through the process of tokenizing, where the phrase is spliced into words, leaving out irrelevant punctuation signs.</w:t>
+      </w:r>
+    </w:p>
+    <w:p>
+      <w:pPr>
+        <w:pStyle w:val="ListParagraph"/>
+        <w:numPr>
+          <w:ilvl w:val="0"/>
+          <w:numId w:val="3"/>
+        </w:numPr>
+        <w:rPr>
+          <w:lang w:val="en-GB"/>
+        </w:rPr>
+      </w:pPr>
+      <w:r>
+        <w:rPr>
+          <w:lang w:val="en-GB"/>
+        </w:rPr>
+        <w:t xml:space="preserve">Then it goes through the process of stemming the word where it limits the vocabulary Sam </w:t>
+      </w:r>
+      <w:proofErr w:type="gramStart"/>
+      <w:r>
+        <w:rPr>
+          <w:lang w:val="en-GB"/>
+        </w:rPr>
+        <w:t>has to</w:t>
+      </w:r>
+      <w:proofErr w:type="gramEnd"/>
+      <w:r>
+        <w:rPr>
+          <w:lang w:val="en-GB"/>
+        </w:rPr>
+        <w:t xml:space="preserve"> understand by removing conjugations such as</w:t>
+      </w:r>
+      <w:r>
+        <w:rPr>
+          <w:lang w:val="en-GB"/>
+        </w:rPr>
+        <w:t xml:space="preserve"> exercising to exercising, as in the bot doesn’t need to learn both words, with one it can get enough understanding of what the user wants to use. </w:t>
+      </w:r>
+    </w:p>
+    <w:p>
+      <w:pPr>
+        <w:pStyle w:val="ListParagraph"/>
+        <w:numPr>
+          <w:ilvl w:val="0"/>
+          <w:numId w:val="3"/>
+        </w:numPr>
+        <w:rPr>
+          <w:lang w:val="en-GB"/>
+        </w:rPr>
+      </w:pPr>
+      <w:r>
+        <w:rPr>
+          <w:lang w:val="en-GB"/>
+        </w:rPr>
+        <w:t xml:space="preserve">After that it translates this stems to number where each word has an identifier and it goes through a classifier. Sam will check what context is related to what the user is </w:t>
+      </w:r>
+      <w:proofErr w:type="gramStart"/>
+      <w:r>
+        <w:rPr>
+          <w:lang w:val="en-GB"/>
+        </w:rPr>
+        <w:t>saying</w:t>
+      </w:r>
+      <w:proofErr w:type="gramEnd"/>
+      <w:r>
+        <w:rPr>
+          <w:lang w:val="en-GB"/>
+        </w:rPr>
+        <w:t xml:space="preserve"> and it relates it to the user.</w:t>
+      </w:r>
+    </w:p>
+    <w:p>
+      <w:pPr>
+        <w:pStyle w:val="ListParagraph"/>
+        <w:numPr>
+          <w:ilvl w:val="0"/>
+          <w:numId w:val="3"/>
+        </w:numPr>
+        <w:rPr>
+          <w:lang w:val="en-GB"/>
+        </w:rPr>
+      </w:pPr>
+      <w:r>
+        <w:rPr>
+          <w:lang w:val="en-GB"/>
+        </w:rPr>
+        <w:t>After knowing what the user is saying Sam tries to extract the relevant information to fully understand the data.</w:t>
+      </w:r>
+    </w:p>
+    <w:p>
+      <w:pPr>
+        <w:pStyle w:val="ListParagraph"/>
+        <w:numPr>
+          <w:ilvl w:val="0"/>
+          <w:numId w:val="3"/>
+        </w:numPr>
+        <w:rPr>
+          <w:lang w:val="en-GB"/>
+        </w:rPr>
+      </w:pPr>
+      <w:r>
+        <w:rPr>
+          <w:lang w:val="en-GB"/>
+        </w:rPr>
+        <w:t>Then it will perform an action based on that information</w:t>
+      </w:r>
+    </w:p>
+    <w:p>
+      <w:pPr>
+        <w:pStyle w:val="ListParagraph"/>
+        <w:numPr>
+          <w:ilvl w:val="0"/>
+          <w:numId w:val="3"/>
+        </w:numPr>
+        <w:rPr>
+          <w:lang w:val="en-GB"/>
+        </w:rPr>
+      </w:pPr>
+      <w:proofErr w:type="gramStart"/>
+      <w:r>
+        <w:rPr>
+          <w:lang w:val="en-GB"/>
+        </w:rPr>
+        <w:t>Finally</w:t>
+      </w:r>
+      <w:proofErr w:type="gramEnd"/>
+      <w:r>
+        <w:rPr>
+          <w:lang w:val="en-GB"/>
+        </w:rPr>
+        <w:t xml:space="preserve"> it sends the user a response.</w:t>
+      </w:r>
+    </w:p>
+    <w:p>
+      <w:pPr>
+        <w:ind w:left="360"/>
+        <w:rPr>
+          <w:lang w:val="en-GB"/>
+        </w:rPr>
+      </w:pPr>
     </w:p>
     <w:p>
       <w:pPr>
@@ -726,7 +3068,40 @@
         <w:rPr>
           <w:lang w:val="en-GB"/>
         </w:rPr>
-        <w:t>Technologies used</w:t>
+        <w:t xml:space="preserve">Time to change </w:t>
+      </w:r>
+    </w:p>
+    <w:p>
+      <w:pPr>
+        <w:rPr>
+          <w:lang w:val="en-GB"/>
+        </w:rPr>
+      </w:pPr>
+      <w:r>
+        <w:rPr>
+          <w:lang w:val="en-GB"/>
+        </w:rPr>
+        <w:t xml:space="preserve">So, the problem is that developing a functional context manager isn’t as simple and different factors limited the time to develop something interesting, so I </w:t>
+      </w:r>
+      <w:r>
+        <w:rPr>
+          <w:lang w:val="en-GB"/>
+        </w:rPr>
+        <w:t>had to make the choice of scrapping a big chunk of the work done up to then in order to use a quicker solution to develop Sam.</w:t>
+      </w:r>
+    </w:p>
+    <w:p>
+      <w:pPr>
+        <w:pStyle w:val="Heading2"/>
+        <w:rPr>
+          <w:lang w:val="en-GB"/>
+        </w:rPr>
+      </w:pPr>
+      <w:r>
+        <w:rPr>
+          <w:lang w:val="en-GB"/>
+        </w:rPr>
+        <w:t>Second Iteration</w:t>
       </w:r>
     </w:p>
     <w:p>
@@ -744,21 +3119,152 @@
         <w:rPr>
           <w:lang w:val="en-GB"/>
         </w:rPr>
-        <w:t>Structure</w:t>
-      </w:r>
-    </w:p>
-    <w:p>
-      <w:pPr>
-        <w:pStyle w:val="Heading2"/>
-        <w:rPr>
-          <w:lang w:val="en-GB"/>
-        </w:rPr>
-      </w:pPr>
-      <w:r>
-        <w:rPr>
-          <w:lang w:val="en-GB"/>
-        </w:rPr>
-        <w:t>Second Iteration</w:t>
+        <w:t>Technologies used</w:t>
+      </w:r>
+    </w:p>
+    <w:p>
+      <w:pPr>
+        <w:rPr>
+          <w:lang w:val="en-GB"/>
+        </w:rPr>
+      </w:pPr>
+      <w:r>
+        <w:rPr>
+          <w:lang w:val="en-GB"/>
+        </w:rPr>
+        <w:t>So many of the components remained the same such as</w:t>
+      </w:r>
+      <w:r>
+        <w:rPr>
+          <w:lang w:val="en-GB"/>
+        </w:rPr>
+        <w:t xml:space="preserve"> Telegram, </w:t>
+      </w:r>
+      <w:proofErr w:type="spellStart"/>
+      <w:r>
+        <w:rPr>
+          <w:lang w:val="en-GB"/>
+        </w:rPr>
+        <w:t>Postrgres</w:t>
+      </w:r>
+      <w:proofErr w:type="spellEnd"/>
+      <w:r>
+        <w:rPr>
+          <w:lang w:val="en-GB"/>
+        </w:rPr>
+        <w:t xml:space="preserve"> and Python.</w:t>
+      </w:r>
+    </w:p>
+    <w:p>
+      <w:pPr>
+        <w:rPr>
+          <w:lang w:val="en-GB"/>
+        </w:rPr>
+      </w:pPr>
+      <w:r>
+        <w:rPr>
+          <w:lang w:val="en-GB"/>
+        </w:rPr>
+        <w:t xml:space="preserve">But instead of creating a proprietary solution I decided to switch to Rasa which is a low level chatbot framework which provide several tools to create chatbots. It has to modules, the core module which is were the activities are launched and the initial communication </w:t>
+      </w:r>
+      <w:r>
+        <w:rPr>
+          <w:lang w:val="en-GB"/>
+        </w:rPr>
+        <w:t>happens,</w:t>
+      </w:r>
+      <w:r>
+        <w:rPr>
+          <w:lang w:val="en-GB"/>
+        </w:rPr>
+        <w:t xml:space="preserve"> and the other module is the NLU that does it is used for understanding the user </w:t>
+      </w:r>
+      <w:proofErr w:type="gramStart"/>
+      <w:r>
+        <w:rPr>
+          <w:lang w:val="en-GB"/>
+        </w:rPr>
+        <w:t>and also</w:t>
+      </w:r>
+      <w:proofErr w:type="gramEnd"/>
+      <w:r>
+        <w:rPr>
+          <w:lang w:val="en-GB"/>
+        </w:rPr>
+        <w:t xml:space="preserve"> makes Sam conversational. The system Rasa uses to keep the context for the user is by the use of stories which are conversation flows that the interactions can have, it has </w:t>
+      </w:r>
+      <w:proofErr w:type="gramStart"/>
+      <w:r>
+        <w:rPr>
+          <w:lang w:val="en-GB"/>
+        </w:rPr>
+        <w:t>it’s</w:t>
+      </w:r>
+      <w:proofErr w:type="gramEnd"/>
+      <w:r>
+        <w:rPr>
+          <w:lang w:val="en-GB"/>
+        </w:rPr>
+        <w:t xml:space="preserve"> pros and cons. The pros </w:t>
+      </w:r>
+      <w:proofErr w:type="gramStart"/>
+      <w:r>
+        <w:rPr>
+          <w:lang w:val="en-GB"/>
+        </w:rPr>
+        <w:t>is</w:t>
+      </w:r>
+      <w:proofErr w:type="gramEnd"/>
+      <w:r>
+        <w:rPr>
+          <w:lang w:val="en-GB"/>
+        </w:rPr>
+        <w:t xml:space="preserve"> that it is easier to create conversation flows, the disadvantage is that it is hard to maintain and also it is very difficult to design robust conversation flows designed to direct the conversation with the user.</w:t>
+      </w:r>
+    </w:p>
+    <w:p>
+      <w:pPr>
+        <w:rPr>
+          <w:lang w:val="en-GB"/>
+        </w:rPr>
+      </w:pPr>
+      <w:r>
+        <w:rPr>
+          <w:lang w:val="en-GB"/>
+        </w:rPr>
+        <w:t xml:space="preserve">The next change had to do with rasa, which </w:t>
+      </w:r>
+      <w:r>
+        <w:rPr>
+          <w:lang w:val="en-GB"/>
+        </w:rPr>
+        <w:t>due to being</w:t>
+      </w:r>
+      <w:r>
+        <w:rPr>
+          <w:lang w:val="en-GB"/>
+        </w:rPr>
+        <w:t xml:space="preserve"> pretty resource heavy </w:t>
+      </w:r>
+      <w:r>
+        <w:rPr>
+          <w:lang w:val="en-GB"/>
+        </w:rPr>
+        <w:t xml:space="preserve">it required of more powerful hardware, so in order to keep developing Sam I had to migrate </w:t>
+      </w:r>
+      <w:proofErr w:type="gramStart"/>
+      <w:r>
+        <w:rPr>
+          <w:lang w:val="en-GB"/>
+        </w:rPr>
+        <w:t>it’s</w:t>
+      </w:r>
+      <w:proofErr w:type="gramEnd"/>
+      <w:r>
+        <w:rPr>
+          <w:lang w:val="en-GB"/>
+        </w:rPr>
+        <w:t xml:space="preserve"> office to the cloud, for this I used Azure as they gave me 100 dollars in credit to use for being a user.</w:t>
       </w:r>
     </w:p>
     <w:p>
@@ -776,7 +3282,161 @@
         <w:rPr>
           <w:lang w:val="en-GB"/>
         </w:rPr>
-        <w:t>Technologies used</w:t>
+        <w:t>Structure</w:t>
+      </w:r>
+    </w:p>
+    <w:p>
+      <w:pPr>
+        <w:pStyle w:val="ListParagraph"/>
+        <w:rPr>
+          <w:lang w:val="en-GB"/>
+        </w:rPr>
+      </w:pPr>
+    </w:p>
+    <w:p>
+      <w:pPr>
+        <w:pStyle w:val="ListParagraph"/>
+        <w:ind w:left="0"/>
+        <w:rPr>
+          <w:lang w:val="en-GB"/>
+        </w:rPr>
+      </w:pPr>
+      <w:r>
+        <w:rPr>
+          <w:lang w:val="en-GB"/>
+        </w:rPr>
+        <w:t>The process the message goes through</w:t>
+      </w:r>
+      <w:r>
+        <w:rPr>
+          <w:lang w:val="en-GB"/>
+        </w:rPr>
+        <w:t xml:space="preserve"> when going through rasa are the following:</w:t>
+      </w:r>
+    </w:p>
+    <w:p>
+      <w:pPr>
+        <w:pStyle w:val="ListParagraph"/>
+        <w:numPr>
+          <w:ilvl w:val="0"/>
+          <w:numId w:val="4"/>
+        </w:numPr>
+        <w:rPr>
+          <w:lang w:val="en-GB"/>
+        </w:rPr>
+      </w:pPr>
+      <w:r>
+        <w:rPr>
+          <w:lang w:val="en-GB"/>
+        </w:rPr>
+        <w:t xml:space="preserve">First the message goes through the interpreter where Sam understands what the user is talking about, </w:t>
+      </w:r>
+    </w:p>
+    <w:p>
+      <w:pPr>
+        <w:pStyle w:val="ListParagraph"/>
+        <w:numPr>
+          <w:ilvl w:val="0"/>
+          <w:numId w:val="4"/>
+        </w:numPr>
+        <w:rPr>
+          <w:lang w:val="en-GB"/>
+        </w:rPr>
+      </w:pPr>
+      <w:r>
+        <w:rPr>
+          <w:lang w:val="en-GB"/>
+        </w:rPr>
+        <w:t>Sam stores this information in a tracker to use it through the processing</w:t>
+      </w:r>
+    </w:p>
+    <w:p>
+      <w:pPr>
+        <w:pStyle w:val="ListParagraph"/>
+        <w:numPr>
+          <w:ilvl w:val="0"/>
+          <w:numId w:val="4"/>
+        </w:numPr>
+        <w:rPr>
+          <w:lang w:val="en-GB"/>
+        </w:rPr>
+      </w:pPr>
+      <w:r>
+        <w:rPr>
+          <w:lang w:val="en-GB"/>
+        </w:rPr>
+        <w:t xml:space="preserve">After understanding what the user instead Sam tries to give context to </w:t>
+      </w:r>
+      <w:r>
+        <w:rPr>
+          <w:lang w:val="en-GB"/>
+        </w:rPr>
+        <w:t>what the user said and what needs to be done.</w:t>
+      </w:r>
+    </w:p>
+    <w:p>
+      <w:pPr>
+        <w:pStyle w:val="ListParagraph"/>
+        <w:numPr>
+          <w:ilvl w:val="0"/>
+          <w:numId w:val="4"/>
+        </w:numPr>
+        <w:rPr>
+          <w:lang w:val="en-GB"/>
+        </w:rPr>
+      </w:pPr>
+      <w:r>
+        <w:rPr>
+          <w:lang w:val="en-GB"/>
+        </w:rPr>
+        <w:lastRenderedPageBreak/>
+        <w:t xml:space="preserve">Based on that, Sam performs an action </w:t>
+      </w:r>
+    </w:p>
+    <w:p>
+      <w:pPr>
+        <w:pStyle w:val="ListParagraph"/>
+        <w:numPr>
+          <w:ilvl w:val="0"/>
+          <w:numId w:val="4"/>
+        </w:numPr>
+        <w:rPr>
+          <w:lang w:val="en-GB"/>
+        </w:rPr>
+      </w:pPr>
+      <w:proofErr w:type="gramStart"/>
+      <w:r>
+        <w:rPr>
+          <w:lang w:val="en-GB"/>
+        </w:rPr>
+        <w:t>Finally</w:t>
+      </w:r>
+      <w:proofErr w:type="gramEnd"/>
+      <w:r>
+        <w:rPr>
+          <w:lang w:val="en-GB"/>
+        </w:rPr>
+        <w:t xml:space="preserve"> Sam</w:t>
+      </w:r>
+      <w:r>
+        <w:rPr>
+          <w:lang w:val="en-GB"/>
+        </w:rPr>
+        <w:t xml:space="preserve"> sends a response to the user and also saves it in the tracker.</w:t>
+      </w:r>
+    </w:p>
+    <w:p>
+      <w:pPr>
+        <w:pStyle w:val="Heading2"/>
+        <w:rPr>
+          <w:lang w:val="en-GB"/>
+        </w:rPr>
+      </w:pPr>
+      <w:r>
+        <w:rPr>
+          <w:lang w:val="en-GB"/>
+        </w:rPr>
+        <w:t>Functionality</w:t>
       </w:r>
     </w:p>
     <w:p>
@@ -794,7 +3454,418 @@
         <w:rPr>
           <w:lang w:val="en-GB"/>
         </w:rPr>
-        <w:t>Structure</w:t>
+        <w:t>Existing functionality</w:t>
+      </w:r>
+    </w:p>
+    <w:p>
+      <w:pPr>
+        <w:pStyle w:val="ListParagraph"/>
+        <w:numPr>
+          <w:ilvl w:val="0"/>
+          <w:numId w:val="2"/>
+        </w:numPr>
+        <w:autoSpaceDE w:val="0"/>
+        <w:autoSpaceDN w:val="0"/>
+        <w:adjustRightInd w:val="0"/>
+        <w:spacing w:after="0" w:line="240" w:lineRule="auto"/>
+        <w:rPr>
+          <w:rFonts w:ascii="LMRoman12-Regular" w:hAnsi="LMRoman12-Regular" w:cs="LMRoman12-Regular"/>
+          <w:sz w:val="24"/>
+          <w:szCs w:val="24"/>
+        </w:rPr>
+      </w:pPr>
+      <w:r>
+        <w:rPr>
+          <w:rFonts w:ascii="LMRoman12-Bold" w:hAnsi="LMRoman12-Bold" w:cs="LMRoman12-Bold"/>
+          <w:b/>
+          <w:bCs/>
+          <w:sz w:val="24"/>
+          <w:szCs w:val="24"/>
+        </w:rPr>
+        <w:t xml:space="preserve">Exercise table creation: </w:t>
+      </w:r>
+      <w:r>
+        <w:rPr>
+          <w:rFonts w:ascii="LMRoman12-Regular" w:hAnsi="LMRoman12-Regular" w:cs="LMRoman12-Regular"/>
+          <w:sz w:val="24"/>
+          <w:szCs w:val="24"/>
+        </w:rPr>
+        <w:t>One of the most time-consuming and boring things</w:t>
+      </w:r>
+    </w:p>
+    <w:p>
+      <w:pPr>
+        <w:autoSpaceDE w:val="0"/>
+        <w:autoSpaceDN w:val="0"/>
+        <w:adjustRightInd w:val="0"/>
+        <w:spacing w:after="0" w:line="240" w:lineRule="auto"/>
+        <w:rPr>
+          <w:rFonts w:ascii="LMRoman12-Regular" w:hAnsi="LMRoman12-Regular" w:cs="LMRoman12-Regular"/>
+          <w:sz w:val="24"/>
+          <w:szCs w:val="24"/>
+        </w:rPr>
+      </w:pPr>
+      <w:r>
+        <w:rPr>
+          <w:rFonts w:ascii="LMRoman12-Regular" w:hAnsi="LMRoman12-Regular" w:cs="LMRoman12-Regular"/>
+          <w:sz w:val="24"/>
+          <w:szCs w:val="24"/>
+        </w:rPr>
+        <w:t xml:space="preserve">to do is prepare a routine to follow, there are applications that </w:t>
+      </w:r>
+      <w:proofErr w:type="gramStart"/>
+      <w:r>
+        <w:rPr>
+          <w:rFonts w:ascii="LMRoman12-Regular" w:hAnsi="LMRoman12-Regular" w:cs="LMRoman12-Regular"/>
+          <w:sz w:val="24"/>
+          <w:szCs w:val="24"/>
+        </w:rPr>
+        <w:t>help out</w:t>
+      </w:r>
+      <w:proofErr w:type="gramEnd"/>
+      <w:r>
+        <w:rPr>
+          <w:rFonts w:ascii="LMRoman12-Regular" w:hAnsi="LMRoman12-Regular" w:cs="LMRoman12-Regular"/>
+          <w:sz w:val="24"/>
+          <w:szCs w:val="24"/>
+        </w:rPr>
+        <w:t xml:space="preserve"> with this,</w:t>
+      </w:r>
+    </w:p>
+    <w:p>
+      <w:pPr>
+        <w:autoSpaceDE w:val="0"/>
+        <w:autoSpaceDN w:val="0"/>
+        <w:adjustRightInd w:val="0"/>
+        <w:spacing w:after="0" w:line="240" w:lineRule="auto"/>
+        <w:rPr>
+          <w:rFonts w:ascii="LMRoman12-Regular" w:hAnsi="LMRoman12-Regular" w:cs="LMRoman12-Regular"/>
+          <w:sz w:val="24"/>
+          <w:szCs w:val="24"/>
+        </w:rPr>
+      </w:pPr>
+      <w:r>
+        <w:rPr>
+          <w:rFonts w:ascii="LMRoman12-Regular" w:hAnsi="LMRoman12-Regular" w:cs="LMRoman12-Regular"/>
+          <w:sz w:val="24"/>
+          <w:szCs w:val="24"/>
+        </w:rPr>
+        <w:t>but the idea for this project is to make the interaction more human-like, having</w:t>
+      </w:r>
+    </w:p>
+    <w:p>
+      <w:pPr>
+        <w:autoSpaceDE w:val="0"/>
+        <w:autoSpaceDN w:val="0"/>
+        <w:adjustRightInd w:val="0"/>
+        <w:spacing w:after="0" w:line="240" w:lineRule="auto"/>
+        <w:rPr>
+          <w:rFonts w:ascii="LMRoman12-Regular" w:hAnsi="LMRoman12-Regular" w:cs="LMRoman12-Regular"/>
+          <w:sz w:val="24"/>
+          <w:szCs w:val="24"/>
+        </w:rPr>
+      </w:pPr>
+      <w:r>
+        <w:rPr>
+          <w:rFonts w:ascii="LMRoman12-Regular" w:hAnsi="LMRoman12-Regular" w:cs="LMRoman12-Regular"/>
+          <w:sz w:val="24"/>
+          <w:szCs w:val="24"/>
+        </w:rPr>
+        <w:t xml:space="preserve">the bot automatically </w:t>
+      </w:r>
+      <w:proofErr w:type="gramStart"/>
+      <w:r>
+        <w:rPr>
+          <w:rFonts w:ascii="LMRoman12-Regular" w:hAnsi="LMRoman12-Regular" w:cs="LMRoman12-Regular"/>
+          <w:sz w:val="24"/>
+          <w:szCs w:val="24"/>
+        </w:rPr>
+        <w:t>generate</w:t>
+      </w:r>
+      <w:proofErr w:type="gramEnd"/>
+      <w:r>
+        <w:rPr>
+          <w:rFonts w:ascii="LMRoman12-Regular" w:hAnsi="LMRoman12-Regular" w:cs="LMRoman12-Regular"/>
+          <w:sz w:val="24"/>
+          <w:szCs w:val="24"/>
+        </w:rPr>
+        <w:t xml:space="preserve"> tables based on what muscles have been trained</w:t>
+      </w:r>
+    </w:p>
+    <w:p>
+      <w:pPr>
+        <w:autoSpaceDE w:val="0"/>
+        <w:autoSpaceDN w:val="0"/>
+        <w:adjustRightInd w:val="0"/>
+        <w:spacing w:after="0" w:line="240" w:lineRule="auto"/>
+        <w:rPr>
+          <w:rFonts w:ascii="LMRoman12-Regular" w:hAnsi="LMRoman12-Regular" w:cs="LMRoman12-Regular"/>
+          <w:sz w:val="24"/>
+          <w:szCs w:val="24"/>
+        </w:rPr>
+      </w:pPr>
+      <w:r>
+        <w:rPr>
+          <w:rFonts w:ascii="LMRoman12-Regular" w:hAnsi="LMRoman12-Regular" w:cs="LMRoman12-Regular"/>
+          <w:sz w:val="24"/>
+          <w:szCs w:val="24"/>
+        </w:rPr>
+        <w:t>and what muscles are not proportionate to the rest of the body. As this is a proof</w:t>
+      </w:r>
+    </w:p>
+    <w:p>
+      <w:pPr>
+        <w:autoSpaceDE w:val="0"/>
+        <w:autoSpaceDN w:val="0"/>
+        <w:adjustRightInd w:val="0"/>
+        <w:spacing w:after="0" w:line="240" w:lineRule="auto"/>
+        <w:rPr>
+          <w:rFonts w:ascii="LMRoman12-Regular" w:hAnsi="LMRoman12-Regular" w:cs="LMRoman12-Regular"/>
+          <w:sz w:val="24"/>
+          <w:szCs w:val="24"/>
+        </w:rPr>
+      </w:pPr>
+      <w:r>
+        <w:rPr>
+          <w:rFonts w:ascii="LMRoman12-Regular" w:hAnsi="LMRoman12-Regular" w:cs="LMRoman12-Regular"/>
+          <w:sz w:val="24"/>
+          <w:szCs w:val="24"/>
+        </w:rPr>
+        <w:t>of concept and due to the time constraint of this project, the functionality that</w:t>
+      </w:r>
+    </w:p>
+    <w:p>
+      <w:pPr>
+        <w:autoSpaceDE w:val="0"/>
+        <w:autoSpaceDN w:val="0"/>
+        <w:adjustRightInd w:val="0"/>
+        <w:spacing w:after="0" w:line="240" w:lineRule="auto"/>
+        <w:rPr>
+          <w:rFonts w:ascii="LMRoman12-Regular" w:hAnsi="LMRoman12-Regular" w:cs="LMRoman12-Regular"/>
+          <w:sz w:val="24"/>
+          <w:szCs w:val="24"/>
+        </w:rPr>
+      </w:pPr>
+      <w:r>
+        <w:rPr>
+          <w:rFonts w:ascii="LMRoman12-Regular" w:hAnsi="LMRoman12-Regular" w:cs="LMRoman12-Regular"/>
+          <w:sz w:val="24"/>
+          <w:szCs w:val="24"/>
+        </w:rPr>
+        <w:t xml:space="preserve">tracks what the user has </w:t>
+      </w:r>
+      <w:proofErr w:type="gramStart"/>
+      <w:r>
+        <w:rPr>
+          <w:rFonts w:ascii="LMRoman12-Regular" w:hAnsi="LMRoman12-Regular" w:cs="LMRoman12-Regular"/>
+          <w:sz w:val="24"/>
+          <w:szCs w:val="24"/>
+        </w:rPr>
+        <w:t>exercised</w:t>
+      </w:r>
+      <w:proofErr w:type="gramEnd"/>
+      <w:r>
+        <w:rPr>
+          <w:rFonts w:ascii="LMRoman12-Regular" w:hAnsi="LMRoman12-Regular" w:cs="LMRoman12-Regular"/>
+          <w:sz w:val="24"/>
+          <w:szCs w:val="24"/>
+        </w:rPr>
+        <w:t xml:space="preserve"> and the table creation will be limited.</w:t>
+      </w:r>
+    </w:p>
+    <w:p>
+      <w:pPr>
+        <w:pStyle w:val="ListParagraph"/>
+        <w:numPr>
+          <w:ilvl w:val="0"/>
+          <w:numId w:val="2"/>
+        </w:numPr>
+        <w:autoSpaceDE w:val="0"/>
+        <w:autoSpaceDN w:val="0"/>
+        <w:adjustRightInd w:val="0"/>
+        <w:spacing w:after="0" w:line="240" w:lineRule="auto"/>
+        <w:rPr>
+          <w:rFonts w:ascii="LMRoman12-Regular" w:hAnsi="LMRoman12-Regular" w:cs="LMRoman12-Regular"/>
+          <w:sz w:val="24"/>
+          <w:szCs w:val="24"/>
+        </w:rPr>
+      </w:pPr>
+      <w:r>
+        <w:rPr>
+          <w:rFonts w:ascii="LMMathSymbols10-Regular" w:hAnsi="LMMathSymbols10-Regular" w:cs="LMMathSymbols10-Regular"/>
+          <w:sz w:val="24"/>
+          <w:szCs w:val="24"/>
+        </w:rPr>
+        <w:t xml:space="preserve"> </w:t>
+      </w:r>
+      <w:r>
+        <w:rPr>
+          <w:rFonts w:ascii="LMRoman12-Bold" w:hAnsi="LMRoman12-Bold" w:cs="LMRoman12-Bold"/>
+          <w:b/>
+          <w:bCs/>
+          <w:sz w:val="24"/>
+          <w:szCs w:val="24"/>
+        </w:rPr>
+        <w:t xml:space="preserve">Diets table creation: </w:t>
+      </w:r>
+      <w:r>
+        <w:rPr>
+          <w:rFonts w:ascii="LMRoman12-Regular" w:hAnsi="LMRoman12-Regular" w:cs="LMRoman12-Regular"/>
+          <w:sz w:val="24"/>
+          <w:szCs w:val="24"/>
+        </w:rPr>
+        <w:t>Like what the above point talks about, the objective</w:t>
+      </w:r>
+    </w:p>
+    <w:p>
+      <w:pPr>
+        <w:autoSpaceDE w:val="0"/>
+        <w:autoSpaceDN w:val="0"/>
+        <w:adjustRightInd w:val="0"/>
+        <w:spacing w:after="0" w:line="240" w:lineRule="auto"/>
+        <w:rPr>
+          <w:rFonts w:ascii="LMRoman12-Regular" w:hAnsi="LMRoman12-Regular" w:cs="LMRoman12-Regular"/>
+          <w:sz w:val="24"/>
+          <w:szCs w:val="24"/>
+        </w:rPr>
+      </w:pPr>
+      <w:r>
+        <w:rPr>
+          <w:rFonts w:ascii="LMRoman12-Regular" w:hAnsi="LMRoman12-Regular" w:cs="LMRoman12-Regular"/>
+          <w:sz w:val="24"/>
+          <w:szCs w:val="24"/>
+        </w:rPr>
+        <w:t xml:space="preserve">here is to make it easier for the user to know what to eat in order to reach </w:t>
+      </w:r>
+      <w:proofErr w:type="gramStart"/>
+      <w:r>
+        <w:rPr>
+          <w:rFonts w:ascii="LMRoman12-Regular" w:hAnsi="LMRoman12-Regular" w:cs="LMRoman12-Regular"/>
+          <w:sz w:val="24"/>
+          <w:szCs w:val="24"/>
+        </w:rPr>
+        <w:t>their</w:t>
+      </w:r>
+      <w:proofErr w:type="gramEnd"/>
+    </w:p>
+    <w:p>
+      <w:pPr>
+        <w:autoSpaceDE w:val="0"/>
+        <w:autoSpaceDN w:val="0"/>
+        <w:adjustRightInd w:val="0"/>
+        <w:spacing w:after="0" w:line="240" w:lineRule="auto"/>
+        <w:rPr>
+          <w:rFonts w:ascii="LMRoman12-Regular" w:hAnsi="LMRoman12-Regular" w:cs="LMRoman12-Regular"/>
+          <w:sz w:val="24"/>
+          <w:szCs w:val="24"/>
+        </w:rPr>
+      </w:pPr>
+      <w:r>
+        <w:rPr>
+          <w:rFonts w:ascii="LMRoman12-Regular" w:hAnsi="LMRoman12-Regular" w:cs="LMRoman12-Regular"/>
+          <w:sz w:val="24"/>
+          <w:szCs w:val="24"/>
+        </w:rPr>
+        <w:t>desired weight or to gain muscle mass. As some users may have different meal</w:t>
+      </w:r>
+    </w:p>
+    <w:p>
+      <w:pPr>
+        <w:autoSpaceDE w:val="0"/>
+        <w:autoSpaceDN w:val="0"/>
+        <w:adjustRightInd w:val="0"/>
+        <w:spacing w:after="0" w:line="240" w:lineRule="auto"/>
+        <w:rPr>
+          <w:rFonts w:ascii="LMRoman12-Regular" w:hAnsi="LMRoman12-Regular" w:cs="LMRoman12-Regular"/>
+          <w:sz w:val="24"/>
+          <w:szCs w:val="24"/>
+        </w:rPr>
+      </w:pPr>
+      <w:r>
+        <w:rPr>
+          <w:rFonts w:ascii="LMRoman12-Regular" w:hAnsi="LMRoman12-Regular" w:cs="LMRoman12-Regular"/>
+          <w:sz w:val="24"/>
+          <w:szCs w:val="24"/>
+        </w:rPr>
+        <w:t>preferences, for the final product the chatbot can take food preferences in to</w:t>
+      </w:r>
+    </w:p>
+    <w:p>
+      <w:pPr>
+        <w:autoSpaceDE w:val="0"/>
+        <w:autoSpaceDN w:val="0"/>
+        <w:adjustRightInd w:val="0"/>
+        <w:spacing w:after="0" w:line="240" w:lineRule="auto"/>
+        <w:rPr>
+          <w:rFonts w:ascii="LMRoman12-Regular" w:hAnsi="LMRoman12-Regular" w:cs="LMRoman12-Regular"/>
+          <w:sz w:val="24"/>
+          <w:szCs w:val="24"/>
+        </w:rPr>
+      </w:pPr>
+      <w:r>
+        <w:rPr>
+          <w:rFonts w:ascii="LMRoman12-Regular" w:hAnsi="LMRoman12-Regular" w:cs="LMRoman12-Regular"/>
+          <w:sz w:val="24"/>
+          <w:szCs w:val="24"/>
+        </w:rPr>
+        <w:t>account to provide different meals.</w:t>
+      </w:r>
+    </w:p>
+    <w:p>
+      <w:pPr>
+        <w:pStyle w:val="ListParagraph"/>
+        <w:numPr>
+          <w:ilvl w:val="0"/>
+          <w:numId w:val="2"/>
+        </w:numPr>
+        <w:autoSpaceDE w:val="0"/>
+        <w:autoSpaceDN w:val="0"/>
+        <w:adjustRightInd w:val="0"/>
+        <w:spacing w:after="0" w:line="240" w:lineRule="auto"/>
+        <w:rPr>
+          <w:rFonts w:ascii="LMRoman12-Regular" w:hAnsi="LMRoman12-Regular" w:cs="LMRoman12-Regular"/>
+          <w:sz w:val="24"/>
+          <w:szCs w:val="24"/>
+        </w:rPr>
+      </w:pPr>
+      <w:r>
+        <w:rPr>
+          <w:rFonts w:ascii="LMRoman12-Bold" w:hAnsi="LMRoman12-Bold" w:cs="LMRoman12-Bold"/>
+          <w:b/>
+          <w:bCs/>
+          <w:sz w:val="24"/>
+          <w:szCs w:val="24"/>
+        </w:rPr>
+        <w:t xml:space="preserve">User tracking: </w:t>
+      </w:r>
+      <w:r>
+        <w:rPr>
+          <w:rFonts w:ascii="LMRoman12-Regular" w:hAnsi="LMRoman12-Regular" w:cs="LMRoman12-Regular"/>
+          <w:sz w:val="24"/>
+          <w:szCs w:val="24"/>
+        </w:rPr>
+        <w:t>The objective is to track the user’s progress and see how close</w:t>
+      </w:r>
+    </w:p>
+    <w:p>
+      <w:pPr>
+        <w:autoSpaceDE w:val="0"/>
+        <w:autoSpaceDN w:val="0"/>
+        <w:adjustRightInd w:val="0"/>
+        <w:spacing w:after="0" w:line="240" w:lineRule="auto"/>
+        <w:rPr>
+          <w:rFonts w:ascii="LMRoman12-Regular" w:hAnsi="LMRoman12-Regular" w:cs="LMRoman12-Regular"/>
+          <w:sz w:val="24"/>
+          <w:szCs w:val="24"/>
+        </w:rPr>
+      </w:pPr>
+      <w:r>
+        <w:rPr>
+          <w:rFonts w:ascii="LMRoman12-Regular" w:hAnsi="LMRoman12-Regular" w:cs="LMRoman12-Regular"/>
+          <w:sz w:val="24"/>
+          <w:szCs w:val="24"/>
+        </w:rPr>
+        <w:t>they are of fulfilling their goals, this will provide data on each user’s performance and how to further adapt their routines to make it easier to follow.</w:t>
       </w:r>
     </w:p>
     <w:p>
@@ -877,6 +3948,921 @@
     </w:p>
     <w:p>
       <w:pPr>
+        <w:autoSpaceDE w:val="0"/>
+        <w:autoSpaceDN w:val="0"/>
+        <w:adjustRightInd w:val="0"/>
+        <w:spacing w:after="0" w:line="240" w:lineRule="auto"/>
+        <w:rPr>
+          <w:rFonts w:ascii="LMRoman12-Regular" w:hAnsi="LMRoman12-Regular" w:cs="LMRoman12-Regular"/>
+          <w:sz w:val="24"/>
+          <w:szCs w:val="24"/>
+        </w:rPr>
+      </w:pPr>
+      <w:r>
+        <w:rPr>
+          <w:rFonts w:ascii="LMRoman12-Regular" w:hAnsi="LMRoman12-Regular" w:cs="LMRoman12-Regular"/>
+          <w:sz w:val="24"/>
+          <w:szCs w:val="24"/>
+        </w:rPr>
+        <w:t>The original plan was to develop the whole project in five months in two different</w:t>
+      </w:r>
+    </w:p>
+    <w:p>
+      <w:pPr>
+        <w:autoSpaceDE w:val="0"/>
+        <w:autoSpaceDN w:val="0"/>
+        <w:adjustRightInd w:val="0"/>
+        <w:spacing w:after="0" w:line="240" w:lineRule="auto"/>
+        <w:rPr>
+          <w:rFonts w:ascii="LMRoman12-Regular" w:hAnsi="LMRoman12-Regular" w:cs="LMRoman12-Regular"/>
+          <w:sz w:val="24"/>
+          <w:szCs w:val="24"/>
+        </w:rPr>
+      </w:pPr>
+      <w:r>
+        <w:rPr>
+          <w:rFonts w:ascii="LMRoman12-Regular" w:hAnsi="LMRoman12-Regular" w:cs="LMRoman12-Regular"/>
+          <w:sz w:val="24"/>
+          <w:szCs w:val="24"/>
+        </w:rPr>
+        <w:t>stages and documenting the whole process, the first stage was programmed to las two</w:t>
+      </w:r>
+    </w:p>
+    <w:p>
+      <w:pPr>
+        <w:autoSpaceDE w:val="0"/>
+        <w:autoSpaceDN w:val="0"/>
+        <w:adjustRightInd w:val="0"/>
+        <w:spacing w:after="0" w:line="240" w:lineRule="auto"/>
+        <w:rPr>
+          <w:rFonts w:ascii="LMRoman12-Regular" w:hAnsi="LMRoman12-Regular" w:cs="LMRoman12-Regular"/>
+          <w:sz w:val="24"/>
+          <w:szCs w:val="24"/>
+        </w:rPr>
+      </w:pPr>
+      <w:r>
+        <w:rPr>
+          <w:rFonts w:ascii="LMRoman12-Regular" w:hAnsi="LMRoman12-Regular" w:cs="LMRoman12-Regular"/>
+          <w:sz w:val="24"/>
+          <w:szCs w:val="24"/>
+        </w:rPr>
+        <w:t>weeks designing and thinking on the objective of the application and making sure that</w:t>
+      </w:r>
+    </w:p>
+    <w:p>
+      <w:pPr>
+        <w:autoSpaceDE w:val="0"/>
+        <w:autoSpaceDN w:val="0"/>
+        <w:adjustRightInd w:val="0"/>
+        <w:spacing w:after="0" w:line="240" w:lineRule="auto"/>
+        <w:rPr>
+          <w:rFonts w:ascii="LMRoman12-Regular" w:hAnsi="LMRoman12-Regular" w:cs="LMRoman12-Regular"/>
+          <w:sz w:val="24"/>
+          <w:szCs w:val="24"/>
+        </w:rPr>
+      </w:pPr>
+      <w:r>
+        <w:rPr>
+          <w:rFonts w:ascii="LMRoman12-Regular" w:hAnsi="LMRoman12-Regular" w:cs="LMRoman12-Regular"/>
+          <w:sz w:val="24"/>
+          <w:szCs w:val="24"/>
+        </w:rPr>
+        <w:t>the idea is viable before writing a line of code with a form sent to possible users. The</w:t>
+      </w:r>
+    </w:p>
+    <w:p>
+      <w:pPr>
+        <w:autoSpaceDE w:val="0"/>
+        <w:autoSpaceDN w:val="0"/>
+        <w:adjustRightInd w:val="0"/>
+        <w:spacing w:after="0" w:line="240" w:lineRule="auto"/>
+        <w:rPr>
+          <w:rFonts w:ascii="LMRoman12-Regular" w:hAnsi="LMRoman12-Regular" w:cs="LMRoman12-Regular"/>
+          <w:sz w:val="24"/>
+          <w:szCs w:val="24"/>
+        </w:rPr>
+      </w:pPr>
+      <w:r>
+        <w:rPr>
+          <w:rFonts w:ascii="LMRoman12-Regular" w:hAnsi="LMRoman12-Regular" w:cs="LMRoman12-Regular"/>
+          <w:sz w:val="24"/>
+          <w:szCs w:val="24"/>
+        </w:rPr>
+        <w:t>next stage was the development step, first creating the tests that will confirm the application</w:t>
+      </w:r>
+    </w:p>
+    <w:p>
+      <w:pPr>
+        <w:autoSpaceDE w:val="0"/>
+        <w:autoSpaceDN w:val="0"/>
+        <w:adjustRightInd w:val="0"/>
+        <w:spacing w:after="0" w:line="240" w:lineRule="auto"/>
+        <w:rPr>
+          <w:rFonts w:ascii="LMRoman12-Regular" w:hAnsi="LMRoman12-Regular" w:cs="LMRoman12-Regular"/>
+          <w:sz w:val="24"/>
+          <w:szCs w:val="24"/>
+        </w:rPr>
+      </w:pPr>
+      <w:r>
+        <w:rPr>
+          <w:rFonts w:ascii="LMRoman12-Regular" w:hAnsi="LMRoman12-Regular" w:cs="LMRoman12-Regular"/>
+          <w:sz w:val="24"/>
+          <w:szCs w:val="24"/>
+        </w:rPr>
+        <w:t xml:space="preserve">works correctly, this stage was predicted to last 4 months. </w:t>
+      </w:r>
+    </w:p>
+    <w:p>
+      <w:pPr>
+        <w:autoSpaceDE w:val="0"/>
+        <w:autoSpaceDN w:val="0"/>
+        <w:adjustRightInd w:val="0"/>
+        <w:spacing w:after="0" w:line="240" w:lineRule="auto"/>
+        <w:rPr>
+          <w:rFonts w:ascii="LMRoman12-Regular" w:hAnsi="LMRoman12-Regular" w:cs="LMRoman12-Regular"/>
+          <w:sz w:val="24"/>
+          <w:szCs w:val="24"/>
+        </w:rPr>
+      </w:pPr>
+    </w:p>
+    <w:p>
+      <w:pPr>
+        <w:autoSpaceDE w:val="0"/>
+        <w:autoSpaceDN w:val="0"/>
+        <w:adjustRightInd w:val="0"/>
+        <w:spacing w:after="0" w:line="240" w:lineRule="auto"/>
+        <w:rPr>
+          <w:rFonts w:ascii="LMRoman12-Regular" w:hAnsi="LMRoman12-Regular" w:cs="LMRoman12-Regular"/>
+          <w:sz w:val="24"/>
+          <w:szCs w:val="24"/>
+        </w:rPr>
+      </w:pPr>
+      <w:r>
+        <w:rPr>
+          <w:rFonts w:ascii="LMRoman12-Regular" w:hAnsi="LMRoman12-Regular" w:cs="LMRoman12-Regular"/>
+          <w:sz w:val="24"/>
+          <w:szCs w:val="24"/>
+        </w:rPr>
+        <w:t>After the five months of development, due to external factors, the project was seriously</w:t>
+      </w:r>
+    </w:p>
+    <w:p>
+      <w:pPr>
+        <w:autoSpaceDE w:val="0"/>
+        <w:autoSpaceDN w:val="0"/>
+        <w:adjustRightInd w:val="0"/>
+        <w:spacing w:after="0" w:line="240" w:lineRule="auto"/>
+        <w:rPr>
+          <w:rFonts w:ascii="LMRoman12-Regular" w:hAnsi="LMRoman12-Regular" w:cs="LMRoman12-Regular"/>
+          <w:sz w:val="24"/>
+          <w:szCs w:val="24"/>
+        </w:rPr>
+      </w:pPr>
+      <w:r>
+        <w:rPr>
+          <w:rFonts w:ascii="LMRoman12-Regular" w:hAnsi="LMRoman12-Regular" w:cs="LMRoman12-Regular"/>
+          <w:sz w:val="24"/>
+          <w:szCs w:val="24"/>
+        </w:rPr>
+        <w:t>delayed and a redesign had to be done as the complexity of the context manager</w:t>
+      </w:r>
+    </w:p>
+    <w:p>
+      <w:pPr>
+        <w:autoSpaceDE w:val="0"/>
+        <w:autoSpaceDN w:val="0"/>
+        <w:adjustRightInd w:val="0"/>
+        <w:spacing w:after="0" w:line="240" w:lineRule="auto"/>
+        <w:rPr>
+          <w:rFonts w:ascii="LMRoman12-Regular" w:hAnsi="LMRoman12-Regular" w:cs="LMRoman12-Regular"/>
+          <w:sz w:val="24"/>
+          <w:szCs w:val="24"/>
+        </w:rPr>
+      </w:pPr>
+      <w:r>
+        <w:rPr>
+          <w:rFonts w:ascii="LMRoman12-Regular" w:hAnsi="LMRoman12-Regular" w:cs="LMRoman12-Regular"/>
+          <w:sz w:val="24"/>
+          <w:szCs w:val="24"/>
+        </w:rPr>
+        <w:t>in the original design made it unviable to deliver for this year. This made it necessary</w:t>
+      </w:r>
+    </w:p>
+    <w:p>
+      <w:pPr>
+        <w:autoSpaceDE w:val="0"/>
+        <w:autoSpaceDN w:val="0"/>
+        <w:adjustRightInd w:val="0"/>
+        <w:spacing w:after="0" w:line="240" w:lineRule="auto"/>
+        <w:rPr>
+          <w:rFonts w:ascii="LMRoman12-Regular" w:hAnsi="LMRoman12-Regular" w:cs="LMRoman12-Regular"/>
+          <w:sz w:val="24"/>
+          <w:szCs w:val="24"/>
+        </w:rPr>
+      </w:pPr>
+      <w:r>
+        <w:rPr>
+          <w:rFonts w:ascii="LMRoman12-Regular" w:hAnsi="LMRoman12-Regular" w:cs="LMRoman12-Regular"/>
+          <w:sz w:val="24"/>
+          <w:szCs w:val="24"/>
+        </w:rPr>
+        <w:t>to rethink how to adapt the project to reach the target of September for delivery. In</w:t>
+      </w:r>
+    </w:p>
+    <w:p>
+      <w:pPr>
+        <w:autoSpaceDE w:val="0"/>
+        <w:autoSpaceDN w:val="0"/>
+        <w:adjustRightInd w:val="0"/>
+        <w:spacing w:after="0" w:line="240" w:lineRule="auto"/>
+        <w:rPr>
+          <w:rFonts w:ascii="LMRoman12-Regular" w:hAnsi="LMRoman12-Regular" w:cs="LMRoman12-Regular"/>
+          <w:sz w:val="24"/>
+          <w:szCs w:val="24"/>
+        </w:rPr>
+      </w:pPr>
+      <w:r>
+        <w:rPr>
+          <w:rFonts w:ascii="LMRoman12-Regular" w:hAnsi="LMRoman12-Regular" w:cs="LMRoman12-Regular"/>
+          <w:sz w:val="24"/>
+          <w:szCs w:val="24"/>
+        </w:rPr>
+        <w:t xml:space="preserve">order to reach the objective an extension on the different parts of the project </w:t>
+      </w:r>
+      <w:proofErr w:type="gramStart"/>
+      <w:r>
+        <w:rPr>
+          <w:rFonts w:ascii="LMRoman12-Regular" w:hAnsi="LMRoman12-Regular" w:cs="LMRoman12-Regular"/>
+          <w:sz w:val="24"/>
+          <w:szCs w:val="24"/>
+        </w:rPr>
+        <w:t>have to</w:t>
+      </w:r>
+      <w:proofErr w:type="gramEnd"/>
+    </w:p>
+    <w:p>
+      <w:pPr>
+        <w:autoSpaceDE w:val="0"/>
+        <w:autoSpaceDN w:val="0"/>
+        <w:adjustRightInd w:val="0"/>
+        <w:spacing w:after="0" w:line="240" w:lineRule="auto"/>
+        <w:rPr>
+          <w:rFonts w:ascii="LMRoman12-Regular" w:hAnsi="LMRoman12-Regular" w:cs="LMRoman12-Regular"/>
+          <w:sz w:val="24"/>
+          <w:szCs w:val="24"/>
+        </w:rPr>
+      </w:pPr>
+      <w:r>
+        <w:rPr>
+          <w:rFonts w:ascii="LMRoman12-Regular" w:hAnsi="LMRoman12-Regular" w:cs="LMRoman12-Regular"/>
+          <w:sz w:val="24"/>
+          <w:szCs w:val="24"/>
+        </w:rPr>
+        <w:t>be done, this included two more weeks of planning and preparation, twelve more weeks</w:t>
+      </w:r>
+    </w:p>
+    <w:p>
+      <w:pPr>
+        <w:autoSpaceDE w:val="0"/>
+        <w:autoSpaceDN w:val="0"/>
+        <w:adjustRightInd w:val="0"/>
+        <w:spacing w:after="0" w:line="240" w:lineRule="auto"/>
+        <w:rPr>
+          <w:rFonts w:ascii="LMRoman12-Regular" w:hAnsi="LMRoman12-Regular" w:cs="LMRoman12-Regular"/>
+          <w:sz w:val="24"/>
+          <w:szCs w:val="24"/>
+        </w:rPr>
+      </w:pPr>
+      <w:r>
+        <w:rPr>
+          <w:rFonts w:ascii="LMRoman12-Regular" w:hAnsi="LMRoman12-Regular" w:cs="LMRoman12-Regular"/>
+          <w:sz w:val="24"/>
+          <w:szCs w:val="24"/>
+        </w:rPr>
+        <w:t>of development where the new configuration and implementation was completed, the</w:t>
+      </w:r>
+    </w:p>
+    <w:p>
+      <w:pPr>
+        <w:autoSpaceDE w:val="0"/>
+        <w:autoSpaceDN w:val="0"/>
+        <w:adjustRightInd w:val="0"/>
+        <w:spacing w:after="0" w:line="240" w:lineRule="auto"/>
+        <w:rPr>
+          <w:rFonts w:ascii="LMRoman12-Regular" w:hAnsi="LMRoman12-Regular" w:cs="LMRoman12-Regular"/>
+          <w:sz w:val="24"/>
+          <w:szCs w:val="24"/>
+        </w:rPr>
+      </w:pPr>
+      <w:r>
+        <w:rPr>
+          <w:rFonts w:ascii="LMRoman12-Regular" w:hAnsi="LMRoman12-Regular" w:cs="LMRoman12-Regular"/>
+          <w:sz w:val="24"/>
+          <w:szCs w:val="24"/>
+        </w:rPr>
+        <w:t>rest of the extension was filling out the documentation with the new design.</w:t>
+      </w:r>
+    </w:p>
+    <w:p>
+      <w:pPr>
+        <w:autoSpaceDE w:val="0"/>
+        <w:autoSpaceDN w:val="0"/>
+        <w:adjustRightInd w:val="0"/>
+        <w:spacing w:after="0" w:line="240" w:lineRule="auto"/>
+        <w:rPr>
+          <w:rFonts w:ascii="LMRoman12-Regular" w:hAnsi="LMRoman12-Regular" w:cs="LMRoman12-Regular"/>
+          <w:sz w:val="24"/>
+          <w:szCs w:val="24"/>
+        </w:rPr>
+      </w:pPr>
+    </w:p>
+    <w:p>
+      <w:pPr>
+        <w:autoSpaceDE w:val="0"/>
+        <w:autoSpaceDN w:val="0"/>
+        <w:adjustRightInd w:val="0"/>
+        <w:spacing w:after="0" w:line="240" w:lineRule="auto"/>
+        <w:rPr>
+          <w:rFonts w:ascii="LMRoman12-Regular" w:hAnsi="LMRoman12-Regular" w:cs="LMRoman12-Regular"/>
+          <w:sz w:val="24"/>
+          <w:szCs w:val="24"/>
+        </w:rPr>
+      </w:pPr>
+      <w:r>
+        <w:rPr>
+          <w:rFonts w:ascii="LMRoman12-Regular" w:hAnsi="LMRoman12-Regular" w:cs="LMRoman12-Regular"/>
+          <w:sz w:val="24"/>
+          <w:szCs w:val="24"/>
+        </w:rPr>
+        <w:lastRenderedPageBreak/>
+        <w:t>Even though this was a setback to the project, it allowed gaining experience in</w:t>
+      </w:r>
+    </w:p>
+    <w:p>
+      <w:pPr>
+        <w:autoSpaceDE w:val="0"/>
+        <w:autoSpaceDN w:val="0"/>
+        <w:adjustRightInd w:val="0"/>
+        <w:spacing w:after="0" w:line="240" w:lineRule="auto"/>
+        <w:rPr>
+          <w:rFonts w:ascii="LMRoman12-Regular" w:hAnsi="LMRoman12-Regular" w:cs="LMRoman12-Regular"/>
+          <w:sz w:val="24"/>
+          <w:szCs w:val="24"/>
+        </w:rPr>
+      </w:pPr>
+      <w:r>
+        <w:rPr>
+          <w:rFonts w:ascii="LMRoman12-Regular" w:hAnsi="LMRoman12-Regular" w:cs="LMRoman12-Regular"/>
+          <w:sz w:val="24"/>
+          <w:szCs w:val="24"/>
+        </w:rPr>
+        <w:t xml:space="preserve">how the perception of time in completing tasks </w:t>
+      </w:r>
+      <w:proofErr w:type="gramStart"/>
+      <w:r>
+        <w:rPr>
+          <w:rFonts w:ascii="LMRoman12-Regular" w:hAnsi="LMRoman12-Regular" w:cs="LMRoman12-Regular"/>
+          <w:sz w:val="24"/>
+          <w:szCs w:val="24"/>
+        </w:rPr>
+        <w:t>has to</w:t>
+      </w:r>
+      <w:proofErr w:type="gramEnd"/>
+      <w:r>
+        <w:rPr>
+          <w:rFonts w:ascii="LMRoman12-Regular" w:hAnsi="LMRoman12-Regular" w:cs="LMRoman12-Regular"/>
+          <w:sz w:val="24"/>
+          <w:szCs w:val="24"/>
+        </w:rPr>
+        <w:t xml:space="preserve"> be refined in order to avoid</w:t>
+      </w:r>
+    </w:p>
+    <w:p>
+      <w:pPr>
+        <w:rPr>
+          <w:lang w:val="en-GB"/>
+        </w:rPr>
+      </w:pPr>
+      <w:r>
+        <w:rPr>
+          <w:rFonts w:ascii="LMRoman12-Regular" w:hAnsi="LMRoman12-Regular" w:cs="LMRoman12-Regular"/>
+          <w:sz w:val="24"/>
+          <w:szCs w:val="24"/>
+        </w:rPr>
+        <w:t>overextending a project and having inefficiencies.</w:t>
+      </w:r>
+    </w:p>
+    <w:p>
+      <w:pPr>
+        <w:pStyle w:val="Heading2"/>
+        <w:rPr>
+          <w:lang w:val="en-GB"/>
+        </w:rPr>
+      </w:pPr>
+      <w:r>
+        <w:rPr>
+          <w:lang w:val="en-GB"/>
+        </w:rPr>
+        <w:t>Budget</w:t>
+      </w:r>
+    </w:p>
+    <w:p>
+      <w:pPr>
+        <w:autoSpaceDE w:val="0"/>
+        <w:autoSpaceDN w:val="0"/>
+        <w:adjustRightInd w:val="0"/>
+        <w:spacing w:after="0" w:line="240" w:lineRule="auto"/>
+        <w:rPr>
+          <w:rFonts w:ascii="LMRoman12-Regular" w:hAnsi="LMRoman12-Regular" w:cs="LMRoman12-Regular"/>
+          <w:sz w:val="24"/>
+          <w:szCs w:val="24"/>
+        </w:rPr>
+      </w:pPr>
+      <w:r>
+        <w:rPr>
+          <w:rFonts w:ascii="LMRoman12-Regular" w:hAnsi="LMRoman12-Regular" w:cs="LMRoman12-Regular"/>
+          <w:sz w:val="24"/>
+          <w:szCs w:val="24"/>
+        </w:rPr>
+        <w:t>For the hardware in the initial design the only cost was the raspberry Pi which was minimal.</w:t>
+      </w:r>
+    </w:p>
+    <w:p>
+      <w:pPr>
+        <w:autoSpaceDE w:val="0"/>
+        <w:autoSpaceDN w:val="0"/>
+        <w:adjustRightInd w:val="0"/>
+        <w:spacing w:after="0" w:line="240" w:lineRule="auto"/>
+        <w:rPr>
+          <w:rFonts w:ascii="LMRoman12-Regular" w:hAnsi="LMRoman12-Regular" w:cs="LMRoman12-Regular"/>
+          <w:sz w:val="24"/>
+          <w:szCs w:val="24"/>
+        </w:rPr>
+      </w:pPr>
+    </w:p>
+    <w:p>
+      <w:pPr>
+        <w:autoSpaceDE w:val="0"/>
+        <w:autoSpaceDN w:val="0"/>
+        <w:adjustRightInd w:val="0"/>
+        <w:spacing w:after="0" w:line="240" w:lineRule="auto"/>
+        <w:rPr>
+          <w:rFonts w:ascii="LMRoman12-Regular" w:hAnsi="LMRoman12-Regular" w:cs="LMRoman12-Regular"/>
+          <w:sz w:val="24"/>
+          <w:szCs w:val="24"/>
+        </w:rPr>
+      </w:pPr>
+      <w:r>
+        <w:rPr>
+          <w:rFonts w:ascii="LMRoman12-Regular" w:hAnsi="LMRoman12-Regular" w:cs="LMRoman12-Regular"/>
+          <w:sz w:val="24"/>
+          <w:szCs w:val="24"/>
+        </w:rPr>
+        <w:t>For the software, the only software used was the virtual machine from azure. The</w:t>
+      </w:r>
+    </w:p>
+    <w:p>
+      <w:pPr>
+        <w:autoSpaceDE w:val="0"/>
+        <w:autoSpaceDN w:val="0"/>
+        <w:adjustRightInd w:val="0"/>
+        <w:spacing w:after="0" w:line="240" w:lineRule="auto"/>
+        <w:rPr>
+          <w:rFonts w:ascii="LMRoman12-Regular" w:hAnsi="LMRoman12-Regular" w:cs="LMRoman12-Regular"/>
+          <w:sz w:val="24"/>
+          <w:szCs w:val="24"/>
+        </w:rPr>
+      </w:pPr>
+      <w:r>
+        <w:rPr>
+          <w:rFonts w:ascii="LMRoman12-Regular" w:hAnsi="LMRoman12-Regular" w:cs="LMRoman12-Regular"/>
+          <w:sz w:val="24"/>
+          <w:szCs w:val="24"/>
+        </w:rPr>
+        <w:t>reason the cost for the Azure Machine is rela</w:t>
+      </w:r>
+      <w:bookmarkStart w:id="0" w:name="_GoBack"/>
+      <w:bookmarkEnd w:id="0"/>
+      <w:r>
+        <w:rPr>
+          <w:rFonts w:ascii="LMRoman12-Regular" w:hAnsi="LMRoman12-Regular" w:cs="LMRoman12-Regular"/>
+          <w:sz w:val="24"/>
+          <w:szCs w:val="24"/>
+        </w:rPr>
+        <w:t>tive is that it has a pricing system based</w:t>
+      </w:r>
+    </w:p>
+    <w:p>
+      <w:pPr>
+        <w:autoSpaceDE w:val="0"/>
+        <w:autoSpaceDN w:val="0"/>
+        <w:adjustRightInd w:val="0"/>
+        <w:spacing w:after="0" w:line="240" w:lineRule="auto"/>
+        <w:rPr>
+          <w:rFonts w:ascii="LMRoman12-Regular" w:hAnsi="LMRoman12-Regular" w:cs="LMRoman12-Regular"/>
+          <w:sz w:val="24"/>
+          <w:szCs w:val="24"/>
+        </w:rPr>
+      </w:pPr>
+      <w:r>
+        <w:rPr>
+          <w:rFonts w:ascii="LMRoman12-Regular" w:hAnsi="LMRoman12-Regular" w:cs="LMRoman12-Regular"/>
+          <w:sz w:val="24"/>
+          <w:szCs w:val="24"/>
+        </w:rPr>
+        <w:t>on paying what you use, meaning that depending on how much you use the resources</w:t>
+      </w:r>
+    </w:p>
+    <w:p>
+      <w:pPr>
+        <w:autoSpaceDE w:val="0"/>
+        <w:autoSpaceDN w:val="0"/>
+        <w:adjustRightInd w:val="0"/>
+        <w:spacing w:after="0" w:line="240" w:lineRule="auto"/>
+        <w:rPr>
+          <w:rFonts w:ascii="LMRoman12-Regular" w:hAnsi="LMRoman12-Regular" w:cs="LMRoman12-Regular"/>
+          <w:sz w:val="24"/>
+          <w:szCs w:val="24"/>
+        </w:rPr>
+      </w:pPr>
+      <w:r>
+        <w:rPr>
+          <w:rFonts w:ascii="LMRoman12-Regular" w:hAnsi="LMRoman12-Regular" w:cs="LMRoman12-Regular"/>
+          <w:sz w:val="24"/>
+          <w:szCs w:val="24"/>
+        </w:rPr>
+        <w:t xml:space="preserve">the pricing varies. For this project the price of usage </w:t>
+      </w:r>
+      <w:proofErr w:type="gramStart"/>
+      <w:r>
+        <w:rPr>
+          <w:rFonts w:ascii="LMRoman12-Regular" w:hAnsi="LMRoman12-Regular" w:cs="LMRoman12-Regular"/>
+          <w:sz w:val="24"/>
+          <w:szCs w:val="24"/>
+        </w:rPr>
+        <w:t>at the moment</w:t>
+      </w:r>
+      <w:proofErr w:type="gramEnd"/>
+      <w:r>
+        <w:rPr>
+          <w:rFonts w:ascii="LMRoman12-Regular" w:hAnsi="LMRoman12-Regular" w:cs="LMRoman12-Regular"/>
+          <w:sz w:val="24"/>
+          <w:szCs w:val="24"/>
+        </w:rPr>
+        <w:t xml:space="preserve"> of writing this</w:t>
+      </w:r>
+    </w:p>
+    <w:p>
+      <w:pPr>
+        <w:autoSpaceDE w:val="0"/>
+        <w:autoSpaceDN w:val="0"/>
+        <w:adjustRightInd w:val="0"/>
+        <w:spacing w:after="0" w:line="240" w:lineRule="auto"/>
+        <w:rPr>
+          <w:rFonts w:ascii="LMRoman12-Regular" w:hAnsi="LMRoman12-Regular" w:cs="LMRoman12-Regular"/>
+          <w:sz w:val="24"/>
+          <w:szCs w:val="24"/>
+        </w:rPr>
+      </w:pPr>
+      <w:r>
+        <w:rPr>
+          <w:rFonts w:ascii="LMRoman12-Regular" w:hAnsi="LMRoman12-Regular" w:cs="LMRoman12-Regular"/>
+          <w:sz w:val="24"/>
+          <w:szCs w:val="24"/>
+        </w:rPr>
+        <w:t xml:space="preserve">memory has been 40 </w:t>
+      </w:r>
+      <w:r>
+        <w:rPr>
+          <w:rFonts w:ascii="TeX-feymr10" w:hAnsi="TeX-feymr10" w:cs="TeX-feymr10"/>
+          <w:sz w:val="24"/>
+          <w:szCs w:val="24"/>
+        </w:rPr>
+        <w:t xml:space="preserve">e </w:t>
+      </w:r>
+      <w:r>
+        <w:rPr>
+          <w:rFonts w:ascii="LMRoman12-Regular" w:hAnsi="LMRoman12-Regular" w:cs="LMRoman12-Regular"/>
+          <w:sz w:val="24"/>
+          <w:szCs w:val="24"/>
+        </w:rPr>
+        <w:t>as virtual machine was used only when required to minimize</w:t>
+      </w:r>
+    </w:p>
+    <w:p>
+      <w:pPr>
+        <w:autoSpaceDE w:val="0"/>
+        <w:autoSpaceDN w:val="0"/>
+        <w:adjustRightInd w:val="0"/>
+        <w:spacing w:after="0" w:line="240" w:lineRule="auto"/>
+        <w:rPr>
+          <w:rFonts w:ascii="LMRoman12-Regular" w:hAnsi="LMRoman12-Regular" w:cs="LMRoman12-Regular"/>
+          <w:sz w:val="24"/>
+          <w:szCs w:val="24"/>
+        </w:rPr>
+      </w:pPr>
+      <w:r>
+        <w:rPr>
+          <w:rFonts w:ascii="LMRoman12-Regular" w:hAnsi="LMRoman12-Regular" w:cs="LMRoman12-Regular"/>
+          <w:sz w:val="24"/>
+          <w:szCs w:val="24"/>
+        </w:rPr>
+        <w:t>costs.</w:t>
+      </w:r>
+    </w:p>
+    <w:p>
+      <w:pPr>
+        <w:autoSpaceDE w:val="0"/>
+        <w:autoSpaceDN w:val="0"/>
+        <w:adjustRightInd w:val="0"/>
+        <w:spacing w:after="0" w:line="240" w:lineRule="auto"/>
+        <w:rPr>
+          <w:rFonts w:ascii="LMRoman12-Regular" w:hAnsi="LMRoman12-Regular" w:cs="LMRoman12-Regular"/>
+          <w:sz w:val="24"/>
+          <w:szCs w:val="24"/>
+        </w:rPr>
+      </w:pPr>
+    </w:p>
+    <w:p>
+      <w:pPr>
+        <w:autoSpaceDE w:val="0"/>
+        <w:autoSpaceDN w:val="0"/>
+        <w:adjustRightInd w:val="0"/>
+        <w:spacing w:after="0" w:line="240" w:lineRule="auto"/>
+        <w:rPr>
+          <w:rFonts w:ascii="LMRoman12-Regular" w:hAnsi="LMRoman12-Regular" w:cs="LMRoman12-Regular"/>
+          <w:sz w:val="24"/>
+          <w:szCs w:val="24"/>
+        </w:rPr>
+      </w:pPr>
+      <w:r>
+        <w:rPr>
+          <w:rFonts w:ascii="LMRoman12-Regular" w:hAnsi="LMRoman12-Regular" w:cs="LMRoman12-Regular"/>
+          <w:sz w:val="24"/>
+          <w:szCs w:val="24"/>
+        </w:rPr>
+        <w:t>The human resources used in the project were where most of the budget of the</w:t>
+      </w:r>
+    </w:p>
+    <w:p>
+      <w:pPr>
+        <w:autoSpaceDE w:val="0"/>
+        <w:autoSpaceDN w:val="0"/>
+        <w:adjustRightInd w:val="0"/>
+        <w:spacing w:after="0" w:line="240" w:lineRule="auto"/>
+        <w:rPr>
+          <w:rFonts w:ascii="LMRoman12-Regular" w:hAnsi="LMRoman12-Regular" w:cs="LMRoman12-Regular"/>
+          <w:sz w:val="24"/>
+          <w:szCs w:val="24"/>
+        </w:rPr>
+      </w:pPr>
+      <w:r>
+        <w:rPr>
+          <w:rFonts w:ascii="LMRoman12-Regular" w:hAnsi="LMRoman12-Regular" w:cs="LMRoman12-Regular"/>
+          <w:sz w:val="24"/>
+          <w:szCs w:val="24"/>
+        </w:rPr>
+        <w:t>project went to, the hourly rate is based on similar projects done and by the knowledge</w:t>
+      </w:r>
+    </w:p>
+    <w:p>
+      <w:pPr>
+        <w:autoSpaceDE w:val="0"/>
+        <w:autoSpaceDN w:val="0"/>
+        <w:adjustRightInd w:val="0"/>
+        <w:spacing w:after="0" w:line="240" w:lineRule="auto"/>
+        <w:rPr>
+          <w:rFonts w:ascii="LMRoman12-Regular" w:hAnsi="LMRoman12-Regular" w:cs="LMRoman12-Regular"/>
+          <w:sz w:val="24"/>
+          <w:szCs w:val="24"/>
+        </w:rPr>
+      </w:pPr>
+      <w:r>
+        <w:rPr>
+          <w:rFonts w:ascii="LMRoman12-Regular" w:hAnsi="LMRoman12-Regular" w:cs="LMRoman12-Regular"/>
+          <w:sz w:val="24"/>
+          <w:szCs w:val="24"/>
+        </w:rPr>
+        <w:t>of people in the industry. The developer works 4 hours a day in average on the project</w:t>
+      </w:r>
+    </w:p>
+    <w:p>
+      <w:pPr>
+        <w:autoSpaceDE w:val="0"/>
+        <w:autoSpaceDN w:val="0"/>
+        <w:adjustRightInd w:val="0"/>
+        <w:spacing w:after="0" w:line="240" w:lineRule="auto"/>
+        <w:rPr>
+          <w:rFonts w:ascii="LMRoman12-Regular" w:hAnsi="LMRoman12-Regular" w:cs="LMRoman12-Regular"/>
+          <w:sz w:val="24"/>
+          <w:szCs w:val="24"/>
+        </w:rPr>
+      </w:pPr>
+      <w:r>
+        <w:rPr>
+          <w:rFonts w:ascii="LMRoman12-Regular" w:hAnsi="LMRoman12-Regular" w:cs="LMRoman12-Regular"/>
+          <w:sz w:val="24"/>
+          <w:szCs w:val="24"/>
+        </w:rPr>
+        <w:t>for the length of the project considering only working days. For the project manager he</w:t>
+      </w:r>
+    </w:p>
+    <w:p>
+      <w:pPr>
+        <w:autoSpaceDE w:val="0"/>
+        <w:autoSpaceDN w:val="0"/>
+        <w:adjustRightInd w:val="0"/>
+        <w:spacing w:after="0" w:line="240" w:lineRule="auto"/>
+        <w:rPr>
+          <w:rFonts w:ascii="LMRoman12-Regular" w:hAnsi="LMRoman12-Regular" w:cs="LMRoman12-Regular"/>
+          <w:sz w:val="24"/>
+          <w:szCs w:val="24"/>
+        </w:rPr>
+      </w:pPr>
+      <w:r>
+        <w:rPr>
+          <w:rFonts w:ascii="LMRoman12-Regular" w:hAnsi="LMRoman12-Regular" w:cs="LMRoman12-Regular"/>
+          <w:sz w:val="24"/>
+          <w:szCs w:val="24"/>
+        </w:rPr>
+        <w:t>works only 5,5 days out of the 22 working days in a month, to control that the project</w:t>
+      </w:r>
+    </w:p>
+    <w:p>
+      <w:pPr>
+        <w:autoSpaceDE w:val="0"/>
+        <w:autoSpaceDN w:val="0"/>
+        <w:adjustRightInd w:val="0"/>
+        <w:spacing w:after="0" w:line="240" w:lineRule="auto"/>
+        <w:rPr>
+          <w:rFonts w:ascii="LMRoman12-Regular" w:hAnsi="LMRoman12-Regular" w:cs="LMRoman12-Regular"/>
+          <w:sz w:val="24"/>
+          <w:szCs w:val="24"/>
+        </w:rPr>
+      </w:pPr>
+      <w:r>
+        <w:rPr>
+          <w:rFonts w:ascii="LMRoman12-Regular" w:hAnsi="LMRoman12-Regular" w:cs="LMRoman12-Regular"/>
+          <w:sz w:val="24"/>
+          <w:szCs w:val="24"/>
+        </w:rPr>
+        <w:t xml:space="preserve">is on track and </w:t>
+      </w:r>
+      <w:proofErr w:type="gramStart"/>
+      <w:r>
+        <w:rPr>
+          <w:rFonts w:ascii="LMRoman12-Regular" w:hAnsi="LMRoman12-Regular" w:cs="LMRoman12-Regular"/>
+          <w:sz w:val="24"/>
+          <w:szCs w:val="24"/>
+        </w:rPr>
+        <w:t>make adjustments to</w:t>
+      </w:r>
+      <w:proofErr w:type="gramEnd"/>
+      <w:r>
+        <w:rPr>
+          <w:rFonts w:ascii="LMRoman12-Regular" w:hAnsi="LMRoman12-Regular" w:cs="LMRoman12-Regular"/>
+          <w:sz w:val="24"/>
+          <w:szCs w:val="24"/>
+        </w:rPr>
+        <w:t xml:space="preserve"> it.</w:t>
+      </w:r>
+    </w:p>
+    <w:p>
+      <w:pPr>
+        <w:autoSpaceDE w:val="0"/>
+        <w:autoSpaceDN w:val="0"/>
+        <w:adjustRightInd w:val="0"/>
+        <w:spacing w:after="0" w:line="240" w:lineRule="auto"/>
+        <w:rPr>
+          <w:rFonts w:ascii="LMRoman12-Regular" w:hAnsi="LMRoman12-Regular" w:cs="LMRoman12-Regular"/>
+          <w:sz w:val="24"/>
+          <w:szCs w:val="24"/>
+        </w:rPr>
+      </w:pPr>
+    </w:p>
+    <w:p>
+      <w:pPr>
+        <w:autoSpaceDE w:val="0"/>
+        <w:autoSpaceDN w:val="0"/>
+        <w:adjustRightInd w:val="0"/>
+        <w:spacing w:after="0" w:line="240" w:lineRule="auto"/>
+        <w:rPr>
+          <w:rFonts w:ascii="LMRoman12-Regular" w:hAnsi="LMRoman12-Regular" w:cs="LMRoman12-Regular"/>
+          <w:sz w:val="24"/>
+          <w:szCs w:val="24"/>
+        </w:rPr>
+      </w:pPr>
+      <w:r>
+        <w:rPr>
+          <w:rFonts w:ascii="LMRoman12-Regular" w:hAnsi="LMRoman12-Regular" w:cs="LMRoman12-Regular"/>
+          <w:sz w:val="24"/>
+          <w:szCs w:val="24"/>
+        </w:rPr>
+        <w:t xml:space="preserve">Based on all these costs the total budget for the project is </w:t>
+      </w:r>
+      <w:proofErr w:type="gramStart"/>
+      <w:r>
+        <w:rPr>
+          <w:rFonts w:ascii="LMRoman12-Regular" w:hAnsi="LMRoman12-Regular" w:cs="LMRoman12-Regular"/>
+          <w:sz w:val="24"/>
+          <w:szCs w:val="24"/>
+        </w:rPr>
+        <w:t>FORTY NINE</w:t>
+      </w:r>
+      <w:proofErr w:type="gramEnd"/>
+      <w:r>
+        <w:rPr>
+          <w:rFonts w:ascii="LMRoman12-Regular" w:hAnsi="LMRoman12-Regular" w:cs="LMRoman12-Regular"/>
+          <w:sz w:val="24"/>
+          <w:szCs w:val="24"/>
+        </w:rPr>
+        <w:t xml:space="preserve"> THOUSAND</w:t>
+      </w:r>
+    </w:p>
+    <w:p>
+      <w:pPr>
+        <w:autoSpaceDE w:val="0"/>
+        <w:autoSpaceDN w:val="0"/>
+        <w:adjustRightInd w:val="0"/>
+        <w:spacing w:after="0" w:line="240" w:lineRule="auto"/>
+        <w:rPr>
+          <w:rFonts w:ascii="LMRoman12-Regular" w:hAnsi="LMRoman12-Regular" w:cs="LMRoman12-Regular"/>
+          <w:sz w:val="24"/>
+          <w:szCs w:val="24"/>
+        </w:rPr>
+      </w:pPr>
+      <w:r>
+        <w:rPr>
+          <w:rFonts w:ascii="LMRoman12-Regular" w:hAnsi="LMRoman12-Regular" w:cs="LMRoman12-Regular"/>
+          <w:sz w:val="24"/>
+          <w:szCs w:val="24"/>
+        </w:rPr>
+        <w:t xml:space="preserve">TWO HUNDRED NINETY EIGHT AND TWO CENTS </w:t>
+      </w:r>
+      <w:proofErr w:type="gramStart"/>
+      <w:r>
+        <w:rPr>
+          <w:rFonts w:ascii="LMRoman12-Regular" w:hAnsi="LMRoman12-Regular" w:cs="LMRoman12-Regular"/>
+          <w:sz w:val="24"/>
+          <w:szCs w:val="24"/>
+        </w:rPr>
+        <w:t>EUROS.</w:t>
+      </w:r>
+      <w:r>
+        <w:rPr>
+          <w:rFonts w:ascii="LMRoman12-Regular" w:hAnsi="LMRoman12-Regular" w:cs="LMRoman12-Regular"/>
+          <w:sz w:val="24"/>
+          <w:szCs w:val="24"/>
+        </w:rPr>
+        <w:t>+</w:t>
+      </w:r>
+      <w:proofErr w:type="gramEnd"/>
+    </w:p>
+    <w:p>
+      <w:pPr>
+        <w:rPr>
+          <w:lang w:val="en-GB"/>
+        </w:rPr>
+      </w:pPr>
+      <w:r>
+        <w:rPr>
+          <w:rFonts w:ascii="LMRoman12-Regular" w:hAnsi="LMRoman12-Regular" w:cs="LMRoman12-Regular"/>
+          <w:sz w:val="24"/>
+          <w:szCs w:val="24"/>
+        </w:rPr>
+        <w:t>.</w:t>
+      </w:r>
+    </w:p>
+    <w:p>
+      <w:pPr>
+        <w:pStyle w:val="Title"/>
+        <w:rPr>
+          <w:lang w:val="en-GB"/>
+        </w:rPr>
+      </w:pPr>
+      <w:r>
+        <w:rPr>
+          <w:lang w:val="en-GB"/>
+        </w:rPr>
+        <w:t>Future Work</w:t>
+      </w:r>
+    </w:p>
+    <w:p>
+      <w:pPr>
+        <w:pStyle w:val="Heading2"/>
+        <w:rPr>
+          <w:lang w:val="en-GB"/>
+        </w:rPr>
+      </w:pPr>
+      <w:r>
+        <w:rPr>
+          <w:lang w:val="en-GB"/>
+        </w:rPr>
+        <w:t>Next steps in development</w:t>
+      </w:r>
+    </w:p>
+    <w:p>
+      <w:pPr>
         <w:pStyle w:val="ListParagraph"/>
         <w:numPr>
           <w:ilvl w:val="0"/>
@@ -890,7 +4876,48 @@
         <w:rPr>
           <w:lang w:val="en-GB"/>
         </w:rPr>
-        <w:t>Original Plan</w:t>
+        <w:t>Complete existing functionality</w:t>
+      </w:r>
+    </w:p>
+    <w:p>
+      <w:pPr>
+        <w:rPr>
+          <w:lang w:val="en-GB"/>
+        </w:rPr>
+      </w:pPr>
+      <w:r>
+        <w:rPr>
+          <w:lang w:val="en-GB"/>
+        </w:rPr>
+        <w:t xml:space="preserve">In continuing </w:t>
+      </w:r>
+      <w:proofErr w:type="spellStart"/>
+      <w:r>
+        <w:rPr>
+          <w:lang w:val="en-GB"/>
+        </w:rPr>
+        <w:t>Sams</w:t>
+      </w:r>
+      <w:proofErr w:type="spellEnd"/>
+      <w:r>
+        <w:rPr>
+          <w:lang w:val="en-GB"/>
+        </w:rPr>
+        <w:t xml:space="preserve"> development I would continue developing </w:t>
+      </w:r>
+      <w:proofErr w:type="gramStart"/>
+      <w:r>
+        <w:rPr>
+          <w:lang w:val="en-GB"/>
+        </w:rPr>
+        <w:t>it’s</w:t>
+      </w:r>
+      <w:proofErr w:type="gramEnd"/>
+      <w:r>
+        <w:rPr>
+          <w:lang w:val="en-GB"/>
+        </w:rPr>
+        <w:t xml:space="preserve"> functionalities to make Sam a better personal trainer. </w:t>
       </w:r>
     </w:p>
     <w:p>
@@ -908,21 +4935,34 @@
         <w:rPr>
           <w:lang w:val="en-GB"/>
         </w:rPr>
-        <w:t>Revised Plan</w:t>
-      </w:r>
-    </w:p>
-    <w:p>
-      <w:pPr>
-        <w:pStyle w:val="Heading2"/>
-        <w:rPr>
-          <w:lang w:val="en-GB"/>
-        </w:rPr>
-      </w:pPr>
-      <w:r>
-        <w:rPr>
-          <w:lang w:val="en-GB"/>
-        </w:rPr>
-        <w:t>Budget</w:t>
+        <w:t>Additional functionality</w:t>
+      </w:r>
+    </w:p>
+    <w:p>
+      <w:pPr>
+        <w:rPr>
+          <w:lang w:val="en-GB"/>
+        </w:rPr>
+      </w:pPr>
+      <w:proofErr w:type="gramStart"/>
+      <w:r>
+        <w:rPr>
+          <w:lang w:val="en-GB"/>
+        </w:rPr>
+        <w:t>Also</w:t>
+      </w:r>
+      <w:proofErr w:type="gramEnd"/>
+      <w:r>
+        <w:rPr>
+          <w:lang w:val="en-GB"/>
+        </w:rPr>
+        <w:t xml:space="preserve"> I would explore more advanced functionality to add to Sam like more </w:t>
+      </w:r>
+      <w:r>
+        <w:rPr>
+          <w:lang w:val="en-GB"/>
+        </w:rPr>
+        <w:t>activities or route planner.</w:t>
       </w:r>
     </w:p>
     <w:p>
@@ -940,7 +4980,70 @@
         <w:rPr>
           <w:lang w:val="en-GB"/>
         </w:rPr>
-        <w:t>Cheap hardware and software</w:t>
+        <w:t>Voice assistant</w:t>
+      </w:r>
+    </w:p>
+    <w:p>
+      <w:pPr>
+        <w:rPr>
+          <w:lang w:val="en-GB"/>
+        </w:rPr>
+      </w:pPr>
+      <w:r>
+        <w:rPr>
+          <w:lang w:val="en-GB"/>
+        </w:rPr>
+        <w:t xml:space="preserve">With future innovations in voice technology the idea of integrating Sam with voice capabilities can open the door to big improvements such as assisting during </w:t>
+      </w:r>
+      <w:proofErr w:type="spellStart"/>
+      <w:r>
+        <w:rPr>
+          <w:lang w:val="en-GB"/>
+        </w:rPr>
+        <w:t xml:space="preserve">a </w:t>
+      </w:r>
+      <w:proofErr w:type="gramStart"/>
+      <w:r>
+        <w:rPr>
+          <w:lang w:val="en-GB"/>
+        </w:rPr>
+        <w:t>users</w:t>
+      </w:r>
+      <w:proofErr w:type="spellEnd"/>
+      <w:proofErr w:type="gramEnd"/>
+      <w:r>
+        <w:rPr>
+          <w:lang w:val="en-GB"/>
+        </w:rPr>
+        <w:t xml:space="preserve"> training session.</w:t>
+      </w:r>
+    </w:p>
+    <w:p>
+      <w:pPr>
+        <w:pStyle w:val="Title"/>
+        <w:rPr>
+          <w:lang w:val="en-GB"/>
+        </w:rPr>
+      </w:pPr>
+      <w:r>
+        <w:rPr>
+          <w:lang w:val="en-GB"/>
+        </w:rPr>
+        <w:t>Conclusions</w:t>
+      </w:r>
+    </w:p>
+    <w:p>
+      <w:pPr>
+        <w:pStyle w:val="Heading2"/>
+        <w:rPr>
+          <w:lang w:val="en-GB"/>
+        </w:rPr>
+      </w:pPr>
+      <w:r>
+        <w:rPr>
+          <w:lang w:val="en-GB"/>
+        </w:rPr>
+        <w:t>Market for product</w:t>
       </w:r>
     </w:p>
     <w:p>
@@ -958,42 +5061,21 @@
         <w:rPr>
           <w:lang w:val="en-GB"/>
         </w:rPr>
-        <w:t>Biggest cost human resources</w:t>
-      </w:r>
-    </w:p>
-    <w:p>
-      <w:pPr>
-        <w:rPr>
-          <w:lang w:val="en-GB"/>
-        </w:rPr>
-      </w:pPr>
-    </w:p>
-    <w:p>
-      <w:pPr>
-        <w:pStyle w:val="Title"/>
-        <w:rPr>
-          <w:lang w:val="en-GB"/>
-        </w:rPr>
-      </w:pPr>
-      <w:r>
-        <w:rPr>
-          <w:lang w:val="en-GB"/>
-        </w:rPr>
-        <w:t>Future Work</w:t>
-      </w:r>
-    </w:p>
-    <w:p>
-      <w:pPr>
-        <w:pStyle w:val="Heading2"/>
-        <w:rPr>
-          <w:lang w:val="en-GB"/>
-        </w:rPr>
-      </w:pPr>
-      <w:r>
-        <w:rPr>
-          <w:lang w:val="en-GB"/>
-        </w:rPr>
-        <w:t>Next steps in development</w:t>
+        <w:t>People would use it</w:t>
+      </w:r>
+    </w:p>
+    <w:p>
+      <w:pPr>
+        <w:rPr>
+          <w:lang w:val="en-GB"/>
+        </w:rPr>
+      </w:pPr>
+      <w:r>
+        <w:rPr>
+          <w:lang w:val="en-GB"/>
+        </w:rPr>
+        <w:lastRenderedPageBreak/>
+        <w:t>Based on the surveys I did at the beginning I know that people would be open to using it, so there is a market there for Sam.</w:t>
       </w:r>
     </w:p>
     <w:p>
@@ -1011,106 +5093,6 @@
         <w:rPr>
           <w:lang w:val="en-GB"/>
         </w:rPr>
-        <w:t>Complete existing functionality</w:t>
-      </w:r>
-    </w:p>
-    <w:p>
-      <w:pPr>
-        <w:pStyle w:val="ListParagraph"/>
-        <w:numPr>
-          <w:ilvl w:val="0"/>
-          <w:numId w:val="1"/>
-        </w:numPr>
-        <w:rPr>
-          <w:lang w:val="en-GB"/>
-        </w:rPr>
-      </w:pPr>
-      <w:r>
-        <w:rPr>
-          <w:lang w:val="en-GB"/>
-        </w:rPr>
-        <w:t>Additional functionality</w:t>
-      </w:r>
-    </w:p>
-    <w:p>
-      <w:pPr>
-        <w:pStyle w:val="ListParagraph"/>
-        <w:numPr>
-          <w:ilvl w:val="0"/>
-          <w:numId w:val="1"/>
-        </w:numPr>
-        <w:rPr>
-          <w:lang w:val="en-GB"/>
-        </w:rPr>
-      </w:pPr>
-      <w:r>
-        <w:rPr>
-          <w:lang w:val="en-GB"/>
-        </w:rPr>
-        <w:t>Voice assistant</w:t>
-      </w:r>
-    </w:p>
-    <w:p>
-      <w:pPr>
-        <w:pStyle w:val="Title"/>
-        <w:rPr>
-          <w:lang w:val="en-GB"/>
-        </w:rPr>
-      </w:pPr>
-      <w:r>
-        <w:rPr>
-          <w:lang w:val="en-GB"/>
-        </w:rPr>
-        <w:t>Conclusions</w:t>
-      </w:r>
-    </w:p>
-    <w:p>
-      <w:pPr>
-        <w:pStyle w:val="Heading2"/>
-        <w:rPr>
-          <w:lang w:val="en-GB"/>
-        </w:rPr>
-      </w:pPr>
-      <w:r>
-        <w:rPr>
-          <w:lang w:val="en-GB"/>
-        </w:rPr>
-        <w:t>Market for product</w:t>
-      </w:r>
-    </w:p>
-    <w:p>
-      <w:pPr>
-        <w:pStyle w:val="ListParagraph"/>
-        <w:numPr>
-          <w:ilvl w:val="0"/>
-          <w:numId w:val="1"/>
-        </w:numPr>
-        <w:rPr>
-          <w:lang w:val="en-GB"/>
-        </w:rPr>
-      </w:pPr>
-      <w:r>
-        <w:rPr>
-          <w:lang w:val="en-GB"/>
-        </w:rPr>
-        <w:t>People would use it</w:t>
-      </w:r>
-    </w:p>
-    <w:p>
-      <w:pPr>
-        <w:pStyle w:val="ListParagraph"/>
-        <w:numPr>
-          <w:ilvl w:val="0"/>
-          <w:numId w:val="1"/>
-        </w:numPr>
-        <w:rPr>
-          <w:lang w:val="en-GB"/>
-        </w:rPr>
-      </w:pPr>
-      <w:r>
-        <w:rPr>
-          <w:lang w:val="en-GB"/>
-        </w:rPr>
         <w:t>Benefit to gyms</w:t>
       </w:r>
     </w:p>
@@ -1120,41 +5102,74 @@
           <w:lang w:val="en-GB"/>
         </w:rPr>
       </w:pPr>
-    </w:p>
-    <w:p>
-      <w:pPr>
-        <w:rPr>
-          <w:lang w:val="en-GB"/>
-        </w:rPr>
-      </w:pPr>
-    </w:p>
-    <w:p>
-      <w:pPr>
-        <w:rPr>
-          <w:lang w:val="en-GB"/>
-        </w:rPr>
-      </w:pPr>
-    </w:p>
-    <w:p>
-      <w:pPr>
-        <w:rPr>
-          <w:lang w:val="en-GB"/>
-        </w:rPr>
-      </w:pPr>
-    </w:p>
-    <w:p>
-      <w:pPr>
-        <w:rPr>
-          <w:lang w:val="en-GB"/>
-        </w:rPr>
-      </w:pPr>
-    </w:p>
-    <w:p>
-      <w:pPr>
-        <w:rPr>
-          <w:lang w:val="en-GB"/>
-        </w:rPr>
-      </w:pPr>
+      <w:proofErr w:type="gramStart"/>
+      <w:r>
+        <w:rPr>
+          <w:lang w:val="en-GB"/>
+        </w:rPr>
+        <w:t>Also</w:t>
+      </w:r>
+      <w:proofErr w:type="gramEnd"/>
+      <w:r>
+        <w:rPr>
+          <w:lang w:val="en-GB"/>
+        </w:rPr>
+        <w:t xml:space="preserve"> economically Sam would provide indirectly more users to gyms which will enjoy higher profits because of it.</w:t>
+      </w:r>
+    </w:p>
+    <w:p>
+      <w:pPr>
+        <w:rPr>
+          <w:lang w:val="en-GB"/>
+        </w:rPr>
+      </w:pPr>
+      <w:r>
+        <w:rPr>
+          <w:lang w:val="en-GB"/>
+        </w:rPr>
+        <w:t xml:space="preserve">If I were to further develop </w:t>
+      </w:r>
+      <w:proofErr w:type="gramStart"/>
+      <w:r>
+        <w:rPr>
+          <w:lang w:val="en-GB"/>
+        </w:rPr>
+        <w:t>Sam</w:t>
+      </w:r>
+      <w:proofErr w:type="gramEnd"/>
+      <w:r>
+        <w:rPr>
+          <w:lang w:val="en-GB"/>
+        </w:rPr>
+        <w:t xml:space="preserve"> I would consider returning to finishing my proprietary solution due to some limitations Rasa has.</w:t>
+      </w:r>
+    </w:p>
+    <w:p>
+      <w:pPr>
+        <w:rPr>
+          <w:lang w:val="en-GB"/>
+        </w:rPr>
+      </w:pPr>
+      <w:r>
+        <w:rPr>
+          <w:lang w:val="en-GB"/>
+        </w:rPr>
+        <w:t xml:space="preserve">That is all from me, if you have any questions about the </w:t>
+      </w:r>
+      <w:proofErr w:type="gramStart"/>
+      <w:r>
+        <w:rPr>
+          <w:lang w:val="en-GB"/>
+        </w:rPr>
+        <w:t>project</w:t>
+      </w:r>
+      <w:proofErr w:type="gramEnd"/>
+      <w:r>
+        <w:rPr>
+          <w:lang w:val="en-GB"/>
+        </w:rPr>
+        <w:t xml:space="preserve"> I will be more than happy to answer.</w:t>
+      </w:r>
     </w:p>
     <w:p/>
     <w:sectPr>
@@ -1220,11 +5235,100 @@
 <file path=word/numbering.xml><?xml version="1.0" encoding="utf-8"?>
 <w:numbering xmlns:wpc="http://schemas.microsoft.com/office/word/2010/wordprocessingCanvas" xmlns:cx="http://schemas.microsoft.com/office/drawing/2014/chartex" xmlns:cx1="http://schemas.microsoft.com/office/drawing/2015/9/8/chartex" xmlns:cx2="http://schemas.microsoft.com/office/drawing/2015/10/21/chartex" xmlns:cx3="http://schemas.microsoft.com/office/drawing/2016/5/9/chartex" xmlns:cx4="http://schemas.microsoft.com/office/drawing/2016/5/10/chartex" xmlns:cx5="http://schemas.microsoft.com/office/drawing/2016/5/11/chartex" xmlns:cx6="http://schemas.microsoft.com/office/drawing/2016/5/12/chartex" xmlns:cx7="http://schemas.microsoft.com/office/drawing/2016/5/13/chartex" xmlns:cx8="http://schemas.microsoft.com/office/drawing/2016/5/14/chartex" xmlns:mc="http://schemas.openxmlformats.org/markup-compatibility/2006" xmlns:aink="http://schemas.microsoft.com/office/drawing/2016/ink" xmlns:am3d="http://schemas.microsoft.com/office/drawing/2017/model3d" xmlns:o="urn:schemas-microsoft-com:office:office" xmlns:r="http://schemas.openxmlformats.org/officeDocument/2006/relationships" xmlns:m="http://schemas.openxmlformats.org/officeDocument/2006/math" xmlns:v="urn:schemas-microsoft-com:vml" xmlns:wp14="http://schemas.microsoft.com/office/word/2010/wordprocessingDrawing" xmlns:wp="http://schemas.openxmlformats.org/drawingml/2006/wordprocessingDrawing" xmlns:w10="urn:schemas-microsoft-com:office:word" xmlns:w="http://schemas.openxmlformats.org/wordprocessingml/2006/main" xmlns:w14="http://schemas.microsoft.com/office/word/2010/wordml" xmlns:w15="http://schemas.microsoft.com/office/word/2012/wordml" xmlns:w16cid="http://schemas.microsoft.com/office/word/2016/wordml/cid" xmlns:w16se="http://schemas.microsoft.com/office/word/2015/wordml/symex" xmlns:wpg="http://schemas.microsoft.com/office/word/2010/wordprocessingGroup" xmlns:wpi="http://schemas.microsoft.com/office/word/2010/wordprocessingInk" xmlns:wne="http://schemas.microsoft.com/office/word/2006/wordml" xmlns:wps="http://schemas.microsoft.com/office/word/2010/wordprocessingShape" mc:Ignorable="w14 w15 w16se w16cid wp14">
   <w:abstractNum w:abstractNumId="0" w15:restartNumberingAfterBreak="0">
-    <w:nsid w:val="681A6F36"/>
+    <w:nsid w:val="0FA55BD9"/>
     <w:multiLevelType w:val="hybridMultilevel"/>
-    <w:tmpl w:val="AA68FB5A"/>
-    <w:lvl w:ilvl="0" w:tplc="E8FA4970">
+    <w:tmpl w:val="7C88FEB2"/>
+    <w:lvl w:ilvl="0" w:tplc="0409000F">
       <w:start w:val="1"/>
+      <w:numFmt w:val="decimal"/>
+      <w:lvlText w:val="%1."/>
+      <w:lvlJc w:val="left"/>
+      <w:pPr>
+        <w:ind w:left="720" w:hanging="360"/>
+      </w:pPr>
+      <w:rPr>
+        <w:rFonts w:hint="default"/>
+      </w:rPr>
+    </w:lvl>
+    <w:lvl w:ilvl="1" w:tplc="04090019" w:tentative="1">
+      <w:start w:val="1"/>
+      <w:numFmt w:val="lowerLetter"/>
+      <w:lvlText w:val="%2."/>
+      <w:lvlJc w:val="left"/>
+      <w:pPr>
+        <w:ind w:left="1440" w:hanging="360"/>
+      </w:pPr>
+    </w:lvl>
+    <w:lvl w:ilvl="2" w:tplc="0409001B" w:tentative="1">
+      <w:start w:val="1"/>
+      <w:numFmt w:val="lowerRoman"/>
+      <w:lvlText w:val="%3."/>
+      <w:lvlJc w:val="right"/>
+      <w:pPr>
+        <w:ind w:left="2160" w:hanging="180"/>
+      </w:pPr>
+    </w:lvl>
+    <w:lvl w:ilvl="3" w:tplc="0409000F" w:tentative="1">
+      <w:start w:val="1"/>
+      <w:numFmt w:val="decimal"/>
+      <w:lvlText w:val="%4."/>
+      <w:lvlJc w:val="left"/>
+      <w:pPr>
+        <w:ind w:left="2880" w:hanging="360"/>
+      </w:pPr>
+    </w:lvl>
+    <w:lvl w:ilvl="4" w:tplc="04090019" w:tentative="1">
+      <w:start w:val="1"/>
+      <w:numFmt w:val="lowerLetter"/>
+      <w:lvlText w:val="%5."/>
+      <w:lvlJc w:val="left"/>
+      <w:pPr>
+        <w:ind w:left="3600" w:hanging="360"/>
+      </w:pPr>
+    </w:lvl>
+    <w:lvl w:ilvl="5" w:tplc="0409001B" w:tentative="1">
+      <w:start w:val="1"/>
+      <w:numFmt w:val="lowerRoman"/>
+      <w:lvlText w:val="%6."/>
+      <w:lvlJc w:val="right"/>
+      <w:pPr>
+        <w:ind w:left="4320" w:hanging="180"/>
+      </w:pPr>
+    </w:lvl>
+    <w:lvl w:ilvl="6" w:tplc="0409000F" w:tentative="1">
+      <w:start w:val="1"/>
+      <w:numFmt w:val="decimal"/>
+      <w:lvlText w:val="%7."/>
+      <w:lvlJc w:val="left"/>
+      <w:pPr>
+        <w:ind w:left="5040" w:hanging="360"/>
+      </w:pPr>
+    </w:lvl>
+    <w:lvl w:ilvl="7" w:tplc="04090019" w:tentative="1">
+      <w:start w:val="1"/>
+      <w:numFmt w:val="lowerLetter"/>
+      <w:lvlText w:val="%8."/>
+      <w:lvlJc w:val="left"/>
+      <w:pPr>
+        <w:ind w:left="5760" w:hanging="360"/>
+      </w:pPr>
+    </w:lvl>
+    <w:lvl w:ilvl="8" w:tplc="0409001B" w:tentative="1">
+      <w:start w:val="1"/>
+      <w:numFmt w:val="lowerRoman"/>
+      <w:lvlText w:val="%9."/>
+      <w:lvlJc w:val="right"/>
+      <w:pPr>
+        <w:ind w:left="6480" w:hanging="180"/>
+      </w:pPr>
+    </w:lvl>
+  </w:abstractNum>
+  <w:abstractNum w:abstractNumId="1" w15:restartNumberingAfterBreak="0">
+    <w:nsid w:val="3C6F35B2"/>
+    <w:multiLevelType w:val="hybridMultilevel"/>
+    <w:tmpl w:val="10C828F0"/>
+    <w:lvl w:ilvl="0" w:tplc="FD82FA3A">
+      <w:start w:val="2"/>
       <w:numFmt w:val="bullet"/>
       <w:lvlText w:val="-"/>
       <w:lvlJc w:val="left"/>
@@ -1332,8 +5436,219 @@
       </w:rPr>
     </w:lvl>
   </w:abstractNum>
+  <w:abstractNum w:abstractNumId="2" w15:restartNumberingAfterBreak="0">
+    <w:nsid w:val="53F94714"/>
+    <w:multiLevelType w:val="hybridMultilevel"/>
+    <w:tmpl w:val="981E1F7A"/>
+    <w:lvl w:ilvl="0" w:tplc="0409000F">
+      <w:start w:val="1"/>
+      <w:numFmt w:val="decimal"/>
+      <w:lvlText w:val="%1."/>
+      <w:lvlJc w:val="left"/>
+      <w:pPr>
+        <w:ind w:left="720" w:hanging="360"/>
+      </w:pPr>
+      <w:rPr>
+        <w:rFonts w:hint="default"/>
+      </w:rPr>
+    </w:lvl>
+    <w:lvl w:ilvl="1" w:tplc="04090019" w:tentative="1">
+      <w:start w:val="1"/>
+      <w:numFmt w:val="lowerLetter"/>
+      <w:lvlText w:val="%2."/>
+      <w:lvlJc w:val="left"/>
+      <w:pPr>
+        <w:ind w:left="1440" w:hanging="360"/>
+      </w:pPr>
+    </w:lvl>
+    <w:lvl w:ilvl="2" w:tplc="0409001B" w:tentative="1">
+      <w:start w:val="1"/>
+      <w:numFmt w:val="lowerRoman"/>
+      <w:lvlText w:val="%3."/>
+      <w:lvlJc w:val="right"/>
+      <w:pPr>
+        <w:ind w:left="2160" w:hanging="180"/>
+      </w:pPr>
+    </w:lvl>
+    <w:lvl w:ilvl="3" w:tplc="0409000F" w:tentative="1">
+      <w:start w:val="1"/>
+      <w:numFmt w:val="decimal"/>
+      <w:lvlText w:val="%4."/>
+      <w:lvlJc w:val="left"/>
+      <w:pPr>
+        <w:ind w:left="2880" w:hanging="360"/>
+      </w:pPr>
+    </w:lvl>
+    <w:lvl w:ilvl="4" w:tplc="04090019" w:tentative="1">
+      <w:start w:val="1"/>
+      <w:numFmt w:val="lowerLetter"/>
+      <w:lvlText w:val="%5."/>
+      <w:lvlJc w:val="left"/>
+      <w:pPr>
+        <w:ind w:left="3600" w:hanging="360"/>
+      </w:pPr>
+    </w:lvl>
+    <w:lvl w:ilvl="5" w:tplc="0409001B" w:tentative="1">
+      <w:start w:val="1"/>
+      <w:numFmt w:val="lowerRoman"/>
+      <w:lvlText w:val="%6."/>
+      <w:lvlJc w:val="right"/>
+      <w:pPr>
+        <w:ind w:left="4320" w:hanging="180"/>
+      </w:pPr>
+    </w:lvl>
+    <w:lvl w:ilvl="6" w:tplc="0409000F" w:tentative="1">
+      <w:start w:val="1"/>
+      <w:numFmt w:val="decimal"/>
+      <w:lvlText w:val="%7."/>
+      <w:lvlJc w:val="left"/>
+      <w:pPr>
+        <w:ind w:left="5040" w:hanging="360"/>
+      </w:pPr>
+    </w:lvl>
+    <w:lvl w:ilvl="7" w:tplc="04090019" w:tentative="1">
+      <w:start w:val="1"/>
+      <w:numFmt w:val="lowerLetter"/>
+      <w:lvlText w:val="%8."/>
+      <w:lvlJc w:val="left"/>
+      <w:pPr>
+        <w:ind w:left="5760" w:hanging="360"/>
+      </w:pPr>
+    </w:lvl>
+    <w:lvl w:ilvl="8" w:tplc="0409001B" w:tentative="1">
+      <w:start w:val="1"/>
+      <w:numFmt w:val="lowerRoman"/>
+      <w:lvlText w:val="%9."/>
+      <w:lvlJc w:val="right"/>
+      <w:pPr>
+        <w:ind w:left="6480" w:hanging="180"/>
+      </w:pPr>
+    </w:lvl>
+  </w:abstractNum>
+  <w:abstractNum w:abstractNumId="3" w15:restartNumberingAfterBreak="0">
+    <w:nsid w:val="681A6F36"/>
+    <w:multiLevelType w:val="hybridMultilevel"/>
+    <w:tmpl w:val="57106DE8"/>
+    <w:lvl w:ilvl="0" w:tplc="04090001">
+      <w:start w:val="1"/>
+      <w:numFmt w:val="bullet"/>
+      <w:lvlText w:val=""/>
+      <w:lvlJc w:val="left"/>
+      <w:pPr>
+        <w:ind w:left="720" w:hanging="360"/>
+      </w:pPr>
+      <w:rPr>
+        <w:rFonts w:ascii="Symbol" w:hAnsi="Symbol" w:hint="default"/>
+      </w:rPr>
+    </w:lvl>
+    <w:lvl w:ilvl="1" w:tplc="04090003" w:tentative="1">
+      <w:start w:val="1"/>
+      <w:numFmt w:val="bullet"/>
+      <w:lvlText w:val="o"/>
+      <w:lvlJc w:val="left"/>
+      <w:pPr>
+        <w:ind w:left="1440" w:hanging="360"/>
+      </w:pPr>
+      <w:rPr>
+        <w:rFonts w:ascii="Courier New" w:hAnsi="Courier New" w:cs="Courier New" w:hint="default"/>
+      </w:rPr>
+    </w:lvl>
+    <w:lvl w:ilvl="2" w:tplc="04090005" w:tentative="1">
+      <w:start w:val="1"/>
+      <w:numFmt w:val="bullet"/>
+      <w:lvlText w:val=""/>
+      <w:lvlJc w:val="left"/>
+      <w:pPr>
+        <w:ind w:left="2160" w:hanging="360"/>
+      </w:pPr>
+      <w:rPr>
+        <w:rFonts w:ascii="Wingdings" w:hAnsi="Wingdings" w:hint="default"/>
+      </w:rPr>
+    </w:lvl>
+    <w:lvl w:ilvl="3" w:tplc="04090001" w:tentative="1">
+      <w:start w:val="1"/>
+      <w:numFmt w:val="bullet"/>
+      <w:lvlText w:val=""/>
+      <w:lvlJc w:val="left"/>
+      <w:pPr>
+        <w:ind w:left="2880" w:hanging="360"/>
+      </w:pPr>
+      <w:rPr>
+        <w:rFonts w:ascii="Symbol" w:hAnsi="Symbol" w:hint="default"/>
+      </w:rPr>
+    </w:lvl>
+    <w:lvl w:ilvl="4" w:tplc="04090003" w:tentative="1">
+      <w:start w:val="1"/>
+      <w:numFmt w:val="bullet"/>
+      <w:lvlText w:val="o"/>
+      <w:lvlJc w:val="left"/>
+      <w:pPr>
+        <w:ind w:left="3600" w:hanging="360"/>
+      </w:pPr>
+      <w:rPr>
+        <w:rFonts w:ascii="Courier New" w:hAnsi="Courier New" w:cs="Courier New" w:hint="default"/>
+      </w:rPr>
+    </w:lvl>
+    <w:lvl w:ilvl="5" w:tplc="04090005" w:tentative="1">
+      <w:start w:val="1"/>
+      <w:numFmt w:val="bullet"/>
+      <w:lvlText w:val=""/>
+      <w:lvlJc w:val="left"/>
+      <w:pPr>
+        <w:ind w:left="4320" w:hanging="360"/>
+      </w:pPr>
+      <w:rPr>
+        <w:rFonts w:ascii="Wingdings" w:hAnsi="Wingdings" w:hint="default"/>
+      </w:rPr>
+    </w:lvl>
+    <w:lvl w:ilvl="6" w:tplc="04090001" w:tentative="1">
+      <w:start w:val="1"/>
+      <w:numFmt w:val="bullet"/>
+      <w:lvlText w:val=""/>
+      <w:lvlJc w:val="left"/>
+      <w:pPr>
+        <w:ind w:left="5040" w:hanging="360"/>
+      </w:pPr>
+      <w:rPr>
+        <w:rFonts w:ascii="Symbol" w:hAnsi="Symbol" w:hint="default"/>
+      </w:rPr>
+    </w:lvl>
+    <w:lvl w:ilvl="7" w:tplc="04090003" w:tentative="1">
+      <w:start w:val="1"/>
+      <w:numFmt w:val="bullet"/>
+      <w:lvlText w:val="o"/>
+      <w:lvlJc w:val="left"/>
+      <w:pPr>
+        <w:ind w:left="5760" w:hanging="360"/>
+      </w:pPr>
+      <w:rPr>
+        <w:rFonts w:ascii="Courier New" w:hAnsi="Courier New" w:cs="Courier New" w:hint="default"/>
+      </w:rPr>
+    </w:lvl>
+    <w:lvl w:ilvl="8" w:tplc="04090005" w:tentative="1">
+      <w:start w:val="1"/>
+      <w:numFmt w:val="bullet"/>
+      <w:lvlText w:val=""/>
+      <w:lvlJc w:val="left"/>
+      <w:pPr>
+        <w:ind w:left="6480" w:hanging="360"/>
+      </w:pPr>
+      <w:rPr>
+        <w:rFonts w:ascii="Wingdings" w:hAnsi="Wingdings" w:hint="default"/>
+      </w:rPr>
+    </w:lvl>
+  </w:abstractNum>
   <w:num w:numId="1">
+    <w:abstractNumId w:val="3"/>
+  </w:num>
+  <w:num w:numId="2">
+    <w:abstractNumId w:val="1"/>
+  </w:num>
+  <w:num w:numId="3">
     <w:abstractNumId w:val="0"/>
+  </w:num>
+  <w:num w:numId="4">
+    <w:abstractNumId w:val="2"/>
   </w:num>
 </w:numbering>
 </file>
@@ -2147,7 +6462,7 @@
 </file>
 
 <file path=customXml/itemProps1.xml><?xml version="1.0" encoding="utf-8"?>
-<ds:datastoreItem xmlns:ds="http://schemas.openxmlformats.org/officeDocument/2006/customXml" ds:itemID="{A5461EA2-F1D2-451B-A40A-85663A63B5E1}">
+<ds:datastoreItem xmlns:ds="http://schemas.openxmlformats.org/officeDocument/2006/customXml" ds:itemID="{F01F14D9-9E78-4F28-8442-D10DCFA4B890}">
   <ds:schemaRefs>
     <ds:schemaRef ds:uri="http://schemas.openxmlformats.org/officeDocument/2006/bibliography"/>
   </ds:schemaRefs>
